--- a/answers/API_115_PS2_IV_Questions.docx
+++ b/answers/API_115_PS2_IV_Questions.docx
@@ -109,16 +109,8 @@
         <w:rPr>
           <w:bCs/>
         </w:rPr>
-        <w:t xml:space="preserve">Download this Word document file into your </w:t>
-      </w:r>
-      <w:proofErr w:type="gramStart"/>
-      <w:r>
-        <w:rPr>
-          <w:bCs/>
-        </w:rPr>
-        <w:t>computer</w:t>
-      </w:r>
-      <w:proofErr w:type="gramEnd"/>
+        <w:t>Download this Word document file into your computer</w:t>
+      </w:r>
     </w:p>
     <w:p>
       <w:pPr>
@@ -311,6 +303,13 @@
                 <w:i/>
               </w:rPr>
             </w:pPr>
+            <w:r>
+              <w:rPr>
+                <w:rFonts w:cs="Times New Roman"/>
+                <w:i/>
+              </w:rPr>
+              <w:t>Boochever</w:t>
+            </w:r>
           </w:p>
         </w:tc>
       </w:tr>
@@ -351,6 +350,13 @@
                 <w:i/>
               </w:rPr>
             </w:pPr>
+            <w:r>
+              <w:rPr>
+                <w:rFonts w:cs="Times New Roman"/>
+                <w:i/>
+              </w:rPr>
+              <w:t>Oscar</w:t>
+            </w:r>
           </w:p>
         </w:tc>
       </w:tr>
@@ -429,6 +435,14 @@
                 <w:u w:val="none"/>
               </w:rPr>
             </w:pPr>
+            <w:r>
+              <w:rPr>
+                <w:i/>
+                <w:szCs w:val="22"/>
+                <w:u w:val="none"/>
+              </w:rPr>
+              <w:t>n/a</w:t>
+            </w:r>
           </w:p>
           <w:p>
             <w:pPr>
@@ -622,6 +636,9 @@
                     <w:spacing w:before="120" w:after="120"/>
                     <w:jc w:val="center"/>
                   </w:pPr>
+                  <w:r>
+                    <w:t>X</w:t>
+                  </w:r>
                 </w:p>
               </w:tc>
               <w:tc>
@@ -712,15 +729,7 @@
         <w:t>r</w:t>
       </w:r>
       <w:r>
-        <w:t xml:space="preserve">ueger, A. B. (1991). Does compulsory school attendance affect schooling and </w:t>
-      </w:r>
-      <w:proofErr w:type="gramStart"/>
-      <w:r>
-        <w:t>earnings?.</w:t>
-      </w:r>
-      <w:proofErr w:type="gramEnd"/>
-      <w:r>
-        <w:t> </w:t>
+        <w:t>ueger, A. B. (1991). Does compulsory school attendance affect schooling and earnings?. </w:t>
       </w:r>
       <w:r>
         <w:rPr>
@@ -825,6 +834,27 @@
                 <w:i/>
               </w:rPr>
             </w:pPr>
+            <w:r>
+              <w:rPr>
+                <w:rFonts w:cs="Times New Roman"/>
+                <w:i/>
+              </w:rPr>
+              <w:t xml:space="preserve">The primary research question is revealed in the title: does compulsory school attendance affect </w:t>
+            </w:r>
+            <w:r>
+              <w:rPr>
+                <w:rFonts w:cs="Times New Roman"/>
+                <w:i/>
+              </w:rPr>
+              <w:t>educational attainment</w:t>
+            </w:r>
+            <w:r>
+              <w:rPr>
+                <w:rFonts w:cs="Times New Roman"/>
+                <w:i/>
+              </w:rPr>
+              <w:t xml:space="preserve"> and earnings? Policymakers should care about this question because it has clear implications for education policies around compulsory schooling, in addition to suggesting the benefits of more schooling, which is policy relevant to early childhood education. </w:t>
+            </w:r>
           </w:p>
         </w:tc>
       </w:tr>
@@ -944,8 +974,978 @@
             <w:pPr>
               <w:rPr>
                 <w:i/>
+                <w:iCs/>
+                <w:color w:val="000000" w:themeColor="text1"/>
               </w:rPr>
             </w:pPr>
+            <w:r>
+              <w:rPr>
+                <w:i/>
+                <w:iCs/>
+                <w:color w:val="000000" w:themeColor="text1"/>
+              </w:rPr>
+              <w:t>Naïve regression of earnings on education could</w:t>
+            </w:r>
+            <w:r>
+              <w:rPr>
+                <w:i/>
+                <w:iCs/>
+                <w:color w:val="000000" w:themeColor="text1"/>
+              </w:rPr>
+              <w:t xml:space="preserve"> omit certain variables </w:t>
+            </w:r>
+            <w:r>
+              <w:rPr>
+                <w:i/>
+                <w:iCs/>
+                <w:color w:val="000000" w:themeColor="text1"/>
+              </w:rPr>
+              <w:t xml:space="preserve">that correlate both with education and earnings. For example, parental income and </w:t>
+            </w:r>
+            <w:r>
+              <w:rPr>
+                <w:i/>
+                <w:iCs/>
+                <w:color w:val="000000" w:themeColor="text1"/>
+              </w:rPr>
+              <w:t xml:space="preserve">standardized test scores. </w:t>
+            </w:r>
+          </w:p>
+          <w:p>
+            <w:pPr>
+              <w:rPr>
+                <w:i/>
+                <w:iCs/>
+                <w:color w:val="000000" w:themeColor="text1"/>
+              </w:rPr>
+            </w:pPr>
+            <w:r>
+              <w:rPr>
+                <w:i/>
+                <w:iCs/>
+                <w:color w:val="000000" w:themeColor="text1"/>
+              </w:rPr>
+              <w:t xml:space="preserve">1. </w:t>
+            </w:r>
+            <w:r>
+              <w:rPr>
+                <w:b/>
+                <w:bCs/>
+                <w:i/>
+                <w:iCs/>
+                <w:color w:val="000000" w:themeColor="text1"/>
+              </w:rPr>
+              <w:t>Income</w:t>
+            </w:r>
+            <w:r>
+              <w:rPr>
+                <w:b/>
+                <w:bCs/>
+                <w:i/>
+                <w:iCs/>
+                <w:color w:val="000000" w:themeColor="text1"/>
+              </w:rPr>
+              <w:t xml:space="preserve">: </w:t>
+            </w:r>
+            <w:r>
+              <w:rPr>
+                <w:i/>
+                <w:iCs/>
+                <w:color w:val="000000" w:themeColor="text1"/>
+              </w:rPr>
+              <w:t xml:space="preserve">individuals with higher-income parents are likely to have higher future earnings, and likely attain more schooling. </w:t>
+            </w:r>
+          </w:p>
+          <w:p>
+            <w:pPr>
+              <w:rPr>
+                <w:i/>
+                <w:iCs/>
+                <w:color w:val="000000" w:themeColor="text1"/>
+              </w:rPr>
+            </w:pPr>
+            <w:r>
+              <w:rPr>
+                <w:i/>
+                <w:iCs/>
+                <w:color w:val="000000" w:themeColor="text1"/>
+              </w:rPr>
+              <w:t>Earnings</w:t>
+            </w:r>
+            <w:r>
+              <w:rPr>
+                <w:i/>
+                <w:iCs/>
+                <w:color w:val="000000" w:themeColor="text1"/>
+              </w:rPr>
+              <w:t xml:space="preserve"> = a0 + a1</w:t>
+            </w:r>
+            <w:r>
+              <w:rPr>
+                <w:i/>
+                <w:iCs/>
+                <w:color w:val="000000" w:themeColor="text1"/>
+              </w:rPr>
+              <w:t>Education</w:t>
+            </w:r>
+            <w:r>
+              <w:rPr>
+                <w:i/>
+                <w:iCs/>
+                <w:color w:val="000000" w:themeColor="text1"/>
+              </w:rPr>
+              <w:t>t_i + vi</w:t>
+            </w:r>
+          </w:p>
+          <w:p>
+            <w:pPr>
+              <w:rPr>
+                <w:i/>
+                <w:iCs/>
+                <w:color w:val="000000" w:themeColor="text1"/>
+              </w:rPr>
+            </w:pPr>
+            <w:r>
+              <w:rPr>
+                <w:i/>
+                <w:iCs/>
+                <w:color w:val="000000" w:themeColor="text1"/>
+              </w:rPr>
+              <w:t>Earnings</w:t>
+            </w:r>
+            <w:r>
+              <w:rPr>
+                <w:i/>
+                <w:iCs/>
+                <w:color w:val="000000" w:themeColor="text1"/>
+              </w:rPr>
+              <w:t xml:space="preserve"> = b0 + b1</w:t>
+            </w:r>
+            <w:r>
+              <w:rPr>
+                <w:i/>
+                <w:iCs/>
+                <w:color w:val="000000" w:themeColor="text1"/>
+              </w:rPr>
+              <w:t>Education</w:t>
+            </w:r>
+            <w:r>
+              <w:rPr>
+                <w:i/>
+                <w:iCs/>
+                <w:color w:val="000000" w:themeColor="text1"/>
+              </w:rPr>
+              <w:t xml:space="preserve">_i + b2Income_i + </w:t>
+            </w:r>
+            <w:proofErr w:type="spellStart"/>
+            <w:r>
+              <w:rPr>
+                <w:i/>
+                <w:iCs/>
+                <w:color w:val="000000" w:themeColor="text1"/>
+              </w:rPr>
+              <w:t>ei</w:t>
+            </w:r>
+            <w:proofErr w:type="spellEnd"/>
+          </w:p>
+          <w:p>
+            <w:pPr>
+              <w:rPr>
+                <w:i/>
+                <w:iCs/>
+                <w:color w:val="000000" w:themeColor="text1"/>
+              </w:rPr>
+            </w:pPr>
+            <w:proofErr w:type="spellStart"/>
+            <w:r>
+              <w:rPr>
+                <w:i/>
+                <w:iCs/>
+                <w:color w:val="000000" w:themeColor="text1"/>
+              </w:rPr>
+              <w:t>Income_i</w:t>
+            </w:r>
+            <w:proofErr w:type="spellEnd"/>
+            <w:r>
+              <w:rPr>
+                <w:i/>
+                <w:iCs/>
+                <w:color w:val="000000" w:themeColor="text1"/>
+              </w:rPr>
+              <w:t xml:space="preserve"> = l + </w:t>
+            </w:r>
+            <w:proofErr w:type="spellStart"/>
+            <w:r>
+              <w:rPr>
+                <w:i/>
+                <w:iCs/>
+                <w:color w:val="000000" w:themeColor="text1"/>
+              </w:rPr>
+              <w:t>d</w:t>
+            </w:r>
+            <w:r>
+              <w:rPr>
+                <w:i/>
+                <w:iCs/>
+                <w:color w:val="000000" w:themeColor="text1"/>
+              </w:rPr>
+              <w:t>Education</w:t>
+            </w:r>
+            <w:r>
+              <w:rPr>
+                <w:i/>
+                <w:iCs/>
+                <w:color w:val="000000" w:themeColor="text1"/>
+              </w:rPr>
+              <w:t>_i</w:t>
+            </w:r>
+            <w:proofErr w:type="spellEnd"/>
+            <w:r>
+              <w:rPr>
+                <w:i/>
+                <w:iCs/>
+                <w:color w:val="000000" w:themeColor="text1"/>
+              </w:rPr>
+              <w:t xml:space="preserve"> = </w:t>
+            </w:r>
+            <w:proofErr w:type="spellStart"/>
+            <w:r>
+              <w:rPr>
+                <w:i/>
+                <w:iCs/>
+                <w:color w:val="000000" w:themeColor="text1"/>
+              </w:rPr>
+              <w:t>n_i</w:t>
+            </w:r>
+            <w:proofErr w:type="spellEnd"/>
+          </w:p>
+          <w:p>
+            <w:pPr>
+              <w:rPr>
+                <w:i/>
+                <w:iCs/>
+                <w:color w:val="000000" w:themeColor="text1"/>
+              </w:rPr>
+            </w:pPr>
+            <w:r>
+              <w:rPr>
+                <w:i/>
+                <w:iCs/>
+                <w:color w:val="000000" w:themeColor="text1"/>
+              </w:rPr>
+              <w:t>Bias: a1 = b1 + b2*d</w:t>
+            </w:r>
+          </w:p>
+          <w:p>
+            <w:pPr>
+              <w:rPr>
+                <w:b/>
+                <w:bCs/>
+                <w:i/>
+                <w:iCs/>
+                <w:color w:val="000000" w:themeColor="text1"/>
+              </w:rPr>
+            </w:pPr>
+            <w:r>
+              <w:rPr>
+                <w:i/>
+                <w:iCs/>
+                <w:color w:val="000000" w:themeColor="text1"/>
+              </w:rPr>
+              <w:t>Educational attainment</w:t>
+            </w:r>
+            <w:r>
+              <w:rPr>
+                <w:i/>
+                <w:iCs/>
+                <w:color w:val="000000" w:themeColor="text1"/>
+              </w:rPr>
+              <w:t xml:space="preserve"> increases </w:t>
+            </w:r>
+            <w:r>
+              <w:rPr>
+                <w:i/>
+                <w:iCs/>
+                <w:color w:val="000000" w:themeColor="text1"/>
+              </w:rPr>
+              <w:t>earnings</w:t>
+            </w:r>
+            <w:r>
+              <w:rPr>
+                <w:i/>
+                <w:iCs/>
+                <w:color w:val="000000" w:themeColor="text1"/>
+              </w:rPr>
+              <w:t xml:space="preserve"> so b1: </w:t>
+            </w:r>
+            <w:r>
+              <w:rPr>
+                <w:b/>
+                <w:bCs/>
+                <w:i/>
+                <w:iCs/>
+                <w:color w:val="000000" w:themeColor="text1"/>
+              </w:rPr>
+              <w:t>positive</w:t>
+            </w:r>
+          </w:p>
+          <w:p>
+            <w:pPr>
+              <w:rPr>
+                <w:b/>
+                <w:bCs/>
+                <w:i/>
+                <w:iCs/>
+                <w:color w:val="000000" w:themeColor="text1"/>
+              </w:rPr>
+            </w:pPr>
+            <w:r>
+              <w:rPr>
+                <w:i/>
+                <w:iCs/>
+                <w:color w:val="000000" w:themeColor="text1"/>
+              </w:rPr>
+              <w:t xml:space="preserve">Income increases </w:t>
+            </w:r>
+            <w:r>
+              <w:rPr>
+                <w:i/>
+                <w:iCs/>
+                <w:color w:val="000000" w:themeColor="text1"/>
+              </w:rPr>
+              <w:t>earnings</w:t>
+            </w:r>
+            <w:r>
+              <w:rPr>
+                <w:i/>
+                <w:iCs/>
+                <w:color w:val="000000" w:themeColor="text1"/>
+              </w:rPr>
+              <w:t xml:space="preserve"> so b2: </w:t>
+            </w:r>
+            <w:r>
+              <w:rPr>
+                <w:b/>
+                <w:bCs/>
+                <w:i/>
+                <w:iCs/>
+                <w:color w:val="000000" w:themeColor="text1"/>
+              </w:rPr>
+              <w:t>positive</w:t>
+            </w:r>
+          </w:p>
+          <w:p>
+            <w:pPr>
+              <w:rPr>
+                <w:b/>
+                <w:bCs/>
+                <w:i/>
+                <w:iCs/>
+                <w:color w:val="000000" w:themeColor="text1"/>
+              </w:rPr>
+            </w:pPr>
+            <w:r>
+              <w:rPr>
+                <w:i/>
+                <w:iCs/>
+                <w:color w:val="000000" w:themeColor="text1"/>
+              </w:rPr>
+              <w:t>Positive correlation between educational attainment and parental income</w:t>
+            </w:r>
+            <w:r>
+              <w:rPr>
+                <w:b/>
+                <w:bCs/>
+                <w:i/>
+                <w:iCs/>
+                <w:color w:val="000000" w:themeColor="text1"/>
+              </w:rPr>
+              <w:t xml:space="preserve"> </w:t>
+            </w:r>
+            <w:r>
+              <w:rPr>
+                <w:b/>
+                <w:bCs/>
+                <w:i/>
+                <w:iCs/>
+                <w:color w:val="000000" w:themeColor="text1"/>
+              </w:rPr>
+              <w:sym w:font="Wingdings" w:char="F0E0"/>
+            </w:r>
+            <w:r>
+              <w:rPr>
+                <w:b/>
+                <w:bCs/>
+                <w:i/>
+                <w:iCs/>
+                <w:color w:val="000000" w:themeColor="text1"/>
+              </w:rPr>
+              <w:t xml:space="preserve"> d: positive</w:t>
+            </w:r>
+          </w:p>
+          <w:p>
+            <w:pPr>
+              <w:rPr>
+                <w:i/>
+                <w:iCs/>
+                <w:color w:val="000000" w:themeColor="text1"/>
+              </w:rPr>
+            </w:pPr>
+            <w:r>
+              <w:rPr>
+                <w:i/>
+                <w:iCs/>
+                <w:color w:val="000000" w:themeColor="text1"/>
+              </w:rPr>
+              <w:lastRenderedPageBreak/>
+              <w:t xml:space="preserve">Since the effect </w:t>
+            </w:r>
+            <w:r>
+              <w:rPr>
+                <w:i/>
+                <w:iCs/>
+                <w:color w:val="000000" w:themeColor="text1"/>
+              </w:rPr>
+              <w:t>of</w:t>
+            </w:r>
+            <w:r>
+              <w:rPr>
+                <w:i/>
+                <w:iCs/>
+                <w:color w:val="000000" w:themeColor="text1"/>
+              </w:rPr>
+              <w:t xml:space="preserve"> education</w:t>
+            </w:r>
+            <w:r>
+              <w:rPr>
+                <w:i/>
+                <w:iCs/>
+                <w:color w:val="000000" w:themeColor="text1"/>
+              </w:rPr>
+              <w:t>al attainment</w:t>
+            </w:r>
+            <w:r>
+              <w:rPr>
+                <w:i/>
+                <w:iCs/>
+                <w:color w:val="000000" w:themeColor="text1"/>
+              </w:rPr>
+              <w:t xml:space="preserve"> </w:t>
+            </w:r>
+            <w:r>
+              <w:rPr>
+                <w:i/>
+                <w:iCs/>
+                <w:color w:val="000000" w:themeColor="text1"/>
+              </w:rPr>
+              <w:t xml:space="preserve">would be positive, and </w:t>
+            </w:r>
+            <w:r>
+              <w:rPr>
+                <w:i/>
+                <w:iCs/>
+                <w:color w:val="000000" w:themeColor="text1"/>
+                <w:u w:val="single"/>
+              </w:rPr>
+              <w:t>bias is positive</w:t>
+            </w:r>
+            <w:r>
+              <w:rPr>
+                <w:i/>
+                <w:iCs/>
+                <w:color w:val="000000" w:themeColor="text1"/>
+              </w:rPr>
+              <w:t xml:space="preserve">, </w:t>
+            </w:r>
+            <w:r>
+              <w:rPr>
+                <w:i/>
+                <w:iCs/>
+                <w:color w:val="000000" w:themeColor="text1"/>
+              </w:rPr>
+              <w:t>omitting parental income in the naïve regression</w:t>
+            </w:r>
+            <w:r>
+              <w:rPr>
+                <w:i/>
+                <w:iCs/>
+                <w:color w:val="000000" w:themeColor="text1"/>
+              </w:rPr>
+              <w:t xml:space="preserve"> would lead to an </w:t>
+            </w:r>
+            <w:r>
+              <w:rPr>
+                <w:b/>
+                <w:bCs/>
+                <w:i/>
+                <w:iCs/>
+                <w:color w:val="000000" w:themeColor="text1"/>
+              </w:rPr>
+              <w:t>overstatement</w:t>
+            </w:r>
+            <w:r>
+              <w:rPr>
+                <w:i/>
+                <w:iCs/>
+                <w:color w:val="000000" w:themeColor="text1"/>
+              </w:rPr>
+              <w:t xml:space="preserve"> of the true effect</w:t>
+            </w:r>
+            <w:r>
+              <w:rPr>
+                <w:i/>
+                <w:iCs/>
+                <w:color w:val="000000" w:themeColor="text1"/>
+              </w:rPr>
+              <w:t xml:space="preserve"> of educational attainment</w:t>
+            </w:r>
+            <w:r>
+              <w:rPr>
+                <w:i/>
+                <w:iCs/>
+                <w:color w:val="000000" w:themeColor="text1"/>
+              </w:rPr>
+              <w:t xml:space="preserve">. </w:t>
+            </w:r>
+          </w:p>
+          <w:p>
+            <w:pPr>
+              <w:rPr>
+                <w:i/>
+                <w:iCs/>
+                <w:color w:val="000000" w:themeColor="text1"/>
+              </w:rPr>
+            </w:pPr>
+          </w:p>
+          <w:p>
+            <w:pPr>
+              <w:rPr>
+                <w:i/>
+                <w:iCs/>
+                <w:color w:val="000000" w:themeColor="text1"/>
+              </w:rPr>
+            </w:pPr>
+            <w:r>
+              <w:rPr>
+                <w:i/>
+                <w:iCs/>
+                <w:color w:val="000000" w:themeColor="text1"/>
+              </w:rPr>
+              <w:t>2</w:t>
+            </w:r>
+            <w:r>
+              <w:rPr>
+                <w:i/>
+                <w:iCs/>
+                <w:color w:val="000000" w:themeColor="text1"/>
+              </w:rPr>
+              <w:t xml:space="preserve">. </w:t>
+            </w:r>
+            <w:r>
+              <w:rPr>
+                <w:b/>
+                <w:bCs/>
+                <w:i/>
+                <w:iCs/>
+                <w:color w:val="000000" w:themeColor="text1"/>
+              </w:rPr>
+              <w:t>Standardized test scores</w:t>
+            </w:r>
+            <w:r>
+              <w:rPr>
+                <w:b/>
+                <w:bCs/>
+                <w:i/>
+                <w:iCs/>
+                <w:color w:val="000000" w:themeColor="text1"/>
+              </w:rPr>
+              <w:t xml:space="preserve">: </w:t>
+            </w:r>
+            <w:r>
+              <w:rPr>
+                <w:i/>
+                <w:iCs/>
+                <w:color w:val="000000" w:themeColor="text1"/>
+              </w:rPr>
+              <w:t>individuals with higher</w:t>
+            </w:r>
+            <w:r>
+              <w:rPr>
+                <w:i/>
+                <w:iCs/>
+                <w:color w:val="000000" w:themeColor="text1"/>
+              </w:rPr>
+              <w:t xml:space="preserve"> test scores</w:t>
+            </w:r>
+            <w:r>
+              <w:rPr>
+                <w:i/>
+                <w:iCs/>
+                <w:color w:val="000000" w:themeColor="text1"/>
+              </w:rPr>
+              <w:t xml:space="preserve"> are likely to have higher future earnings, and likely attain more schooling. </w:t>
+            </w:r>
+          </w:p>
+          <w:p>
+            <w:pPr>
+              <w:rPr>
+                <w:i/>
+                <w:iCs/>
+                <w:color w:val="000000" w:themeColor="text1"/>
+              </w:rPr>
+            </w:pPr>
+            <w:r>
+              <w:rPr>
+                <w:i/>
+                <w:iCs/>
+                <w:color w:val="000000" w:themeColor="text1"/>
+              </w:rPr>
+              <w:t>Earnings = a0 + a1Educationt_i + vi</w:t>
+            </w:r>
+          </w:p>
+          <w:p>
+            <w:pPr>
+              <w:rPr>
+                <w:i/>
+                <w:iCs/>
+                <w:color w:val="000000" w:themeColor="text1"/>
+              </w:rPr>
+            </w:pPr>
+            <w:r>
+              <w:rPr>
+                <w:i/>
+                <w:iCs/>
+                <w:color w:val="000000" w:themeColor="text1"/>
+              </w:rPr>
+              <w:t>Earnings = b0 + b1Education_i + b2</w:t>
+            </w:r>
+            <w:r>
+              <w:rPr>
+                <w:i/>
+                <w:iCs/>
+                <w:color w:val="000000" w:themeColor="text1"/>
+              </w:rPr>
+              <w:t>Scores</w:t>
+            </w:r>
+            <w:r>
+              <w:rPr>
+                <w:i/>
+                <w:iCs/>
+                <w:color w:val="000000" w:themeColor="text1"/>
+              </w:rPr>
+              <w:t xml:space="preserve">_i + </w:t>
+            </w:r>
+            <w:proofErr w:type="spellStart"/>
+            <w:r>
+              <w:rPr>
+                <w:i/>
+                <w:iCs/>
+                <w:color w:val="000000" w:themeColor="text1"/>
+              </w:rPr>
+              <w:t>ei</w:t>
+            </w:r>
+            <w:proofErr w:type="spellEnd"/>
+          </w:p>
+          <w:p>
+            <w:pPr>
+              <w:rPr>
+                <w:i/>
+                <w:iCs/>
+                <w:color w:val="000000" w:themeColor="text1"/>
+              </w:rPr>
+            </w:pPr>
+            <w:proofErr w:type="spellStart"/>
+            <w:r>
+              <w:rPr>
+                <w:i/>
+                <w:iCs/>
+                <w:color w:val="000000" w:themeColor="text1"/>
+              </w:rPr>
+              <w:t>Scores</w:t>
+            </w:r>
+            <w:r>
+              <w:rPr>
+                <w:i/>
+                <w:iCs/>
+                <w:color w:val="000000" w:themeColor="text1"/>
+              </w:rPr>
+              <w:t>_i</w:t>
+            </w:r>
+            <w:proofErr w:type="spellEnd"/>
+            <w:r>
+              <w:rPr>
+                <w:i/>
+                <w:iCs/>
+                <w:color w:val="000000" w:themeColor="text1"/>
+              </w:rPr>
+              <w:t xml:space="preserve"> = l + </w:t>
+            </w:r>
+            <w:proofErr w:type="spellStart"/>
+            <w:r>
+              <w:rPr>
+                <w:i/>
+                <w:iCs/>
+                <w:color w:val="000000" w:themeColor="text1"/>
+              </w:rPr>
+              <w:t>dEducation_i</w:t>
+            </w:r>
+            <w:proofErr w:type="spellEnd"/>
+            <w:r>
+              <w:rPr>
+                <w:i/>
+                <w:iCs/>
+                <w:color w:val="000000" w:themeColor="text1"/>
+              </w:rPr>
+              <w:t xml:space="preserve"> = </w:t>
+            </w:r>
+            <w:proofErr w:type="spellStart"/>
+            <w:r>
+              <w:rPr>
+                <w:i/>
+                <w:iCs/>
+                <w:color w:val="000000" w:themeColor="text1"/>
+              </w:rPr>
+              <w:t>n_i</w:t>
+            </w:r>
+            <w:proofErr w:type="spellEnd"/>
+          </w:p>
+          <w:p>
+            <w:pPr>
+              <w:rPr>
+                <w:i/>
+                <w:iCs/>
+                <w:color w:val="000000" w:themeColor="text1"/>
+              </w:rPr>
+            </w:pPr>
+            <w:r>
+              <w:rPr>
+                <w:i/>
+                <w:iCs/>
+                <w:color w:val="000000" w:themeColor="text1"/>
+              </w:rPr>
+              <w:t>Bias: a1 = b1 + b2*d</w:t>
+            </w:r>
+          </w:p>
+          <w:p>
+            <w:pPr>
+              <w:rPr>
+                <w:b/>
+                <w:bCs/>
+                <w:i/>
+                <w:iCs/>
+                <w:color w:val="000000" w:themeColor="text1"/>
+              </w:rPr>
+            </w:pPr>
+            <w:r>
+              <w:rPr>
+                <w:i/>
+                <w:iCs/>
+                <w:color w:val="000000" w:themeColor="text1"/>
+              </w:rPr>
+              <w:t xml:space="preserve">Educational attainment increases earnings so b1: </w:t>
+            </w:r>
+            <w:r>
+              <w:rPr>
+                <w:b/>
+                <w:bCs/>
+                <w:i/>
+                <w:iCs/>
+                <w:color w:val="000000" w:themeColor="text1"/>
+              </w:rPr>
+              <w:t>positive</w:t>
+            </w:r>
+          </w:p>
+          <w:p>
+            <w:pPr>
+              <w:rPr>
+                <w:b/>
+                <w:bCs/>
+                <w:i/>
+                <w:iCs/>
+                <w:color w:val="000000" w:themeColor="text1"/>
+              </w:rPr>
+            </w:pPr>
+            <w:r>
+              <w:rPr>
+                <w:i/>
+                <w:iCs/>
+                <w:color w:val="000000" w:themeColor="text1"/>
+              </w:rPr>
+              <w:t>Test scores</w:t>
+            </w:r>
+            <w:r>
+              <w:rPr>
+                <w:i/>
+                <w:iCs/>
+                <w:color w:val="000000" w:themeColor="text1"/>
+              </w:rPr>
+              <w:t xml:space="preserve"> increase earnings so b2: </w:t>
+            </w:r>
+            <w:r>
+              <w:rPr>
+                <w:b/>
+                <w:bCs/>
+                <w:i/>
+                <w:iCs/>
+                <w:color w:val="000000" w:themeColor="text1"/>
+              </w:rPr>
+              <w:t>positive</w:t>
+            </w:r>
+          </w:p>
+          <w:p>
+            <w:pPr>
+              <w:rPr>
+                <w:b/>
+                <w:bCs/>
+                <w:i/>
+                <w:iCs/>
+                <w:color w:val="000000" w:themeColor="text1"/>
+              </w:rPr>
+            </w:pPr>
+            <w:r>
+              <w:rPr>
+                <w:i/>
+                <w:iCs/>
+                <w:color w:val="000000" w:themeColor="text1"/>
+              </w:rPr>
+              <w:t xml:space="preserve">Positive correlation between educational attainment and </w:t>
+            </w:r>
+            <w:r>
+              <w:rPr>
+                <w:i/>
+                <w:iCs/>
+                <w:color w:val="000000" w:themeColor="text1"/>
+              </w:rPr>
+              <w:t>standardized test scores</w:t>
+            </w:r>
+            <w:r>
+              <w:rPr>
+                <w:b/>
+                <w:bCs/>
+                <w:i/>
+                <w:iCs/>
+                <w:color w:val="000000" w:themeColor="text1"/>
+              </w:rPr>
+              <w:t xml:space="preserve"> </w:t>
+            </w:r>
+            <w:r>
+              <w:rPr>
+                <w:b/>
+                <w:bCs/>
+                <w:i/>
+                <w:iCs/>
+                <w:color w:val="000000" w:themeColor="text1"/>
+              </w:rPr>
+              <w:sym w:font="Wingdings" w:char="F0E0"/>
+            </w:r>
+            <w:r>
+              <w:rPr>
+                <w:b/>
+                <w:bCs/>
+                <w:i/>
+                <w:iCs/>
+                <w:color w:val="000000" w:themeColor="text1"/>
+              </w:rPr>
+              <w:t xml:space="preserve"> d: positive</w:t>
+            </w:r>
+          </w:p>
+          <w:p>
+            <w:pPr>
+              <w:rPr>
+                <w:i/>
+                <w:iCs/>
+                <w:color w:val="000000" w:themeColor="text1"/>
+              </w:rPr>
+            </w:pPr>
+            <w:r>
+              <w:rPr>
+                <w:i/>
+                <w:iCs/>
+                <w:color w:val="000000" w:themeColor="text1"/>
+              </w:rPr>
+              <w:t xml:space="preserve">Once again, since </w:t>
+            </w:r>
+            <w:r>
+              <w:rPr>
+                <w:i/>
+                <w:iCs/>
+                <w:color w:val="000000" w:themeColor="text1"/>
+              </w:rPr>
+              <w:t xml:space="preserve">the effect of educational attainment would be positive, and </w:t>
+            </w:r>
+            <w:r>
+              <w:rPr>
+                <w:i/>
+                <w:iCs/>
+                <w:color w:val="000000" w:themeColor="text1"/>
+                <w:u w:val="single"/>
+              </w:rPr>
+              <w:t>bias is positive</w:t>
+            </w:r>
+            <w:r>
+              <w:rPr>
+                <w:i/>
+                <w:iCs/>
+                <w:color w:val="000000" w:themeColor="text1"/>
+              </w:rPr>
+              <w:t xml:space="preserve">, omitting </w:t>
+            </w:r>
+            <w:r>
+              <w:rPr>
+                <w:i/>
+                <w:iCs/>
+                <w:color w:val="000000" w:themeColor="text1"/>
+              </w:rPr>
+              <w:t>standardized test scores</w:t>
+            </w:r>
+            <w:r>
+              <w:rPr>
+                <w:i/>
+                <w:iCs/>
+                <w:color w:val="000000" w:themeColor="text1"/>
+              </w:rPr>
+              <w:t xml:space="preserve"> in the naïve regression would lead to an </w:t>
+            </w:r>
+            <w:r>
+              <w:rPr>
+                <w:b/>
+                <w:bCs/>
+                <w:i/>
+                <w:iCs/>
+                <w:color w:val="000000" w:themeColor="text1"/>
+              </w:rPr>
+              <w:t>overstatement</w:t>
+            </w:r>
+            <w:r>
+              <w:rPr>
+                <w:i/>
+                <w:iCs/>
+                <w:color w:val="000000" w:themeColor="text1"/>
+              </w:rPr>
+              <w:t xml:space="preserve"> of the true effect of educational attainment. </w:t>
+            </w:r>
+          </w:p>
+          <w:p>
+            <w:pPr>
+              <w:rPr>
+                <w:i/>
+                <w:iCs/>
+                <w:color w:val="000000" w:themeColor="text1"/>
+              </w:rPr>
+            </w:pPr>
+          </w:p>
+          <w:p>
+            <w:pPr>
+              <w:rPr>
+                <w:i/>
+              </w:rPr>
+            </w:pPr>
+            <w:r>
+              <w:rPr>
+                <w:i/>
+              </w:rPr>
+              <w:t>*Note that income and standardized test scores are also certainly correlated</w:t>
+            </w:r>
           </w:p>
         </w:tc>
       </w:tr>
@@ -1011,6 +2011,13 @@
                 <w:i/>
               </w:rPr>
             </w:pPr>
+            <w:r>
+              <w:rPr>
+                <w:rFonts w:cs="Times New Roman"/>
+                <w:i/>
+              </w:rPr>
+              <w:t>The instrument used by the authors in this study is the quarter of birth. They are instrumenting for educational attainment.</w:t>
+            </w:r>
           </w:p>
         </w:tc>
       </w:tr>
@@ -1062,7 +2069,157 @@
         <w:t xml:space="preserve"> (3 points)</w:t>
       </w:r>
     </w:p>
-    <w:bookmarkEnd w:id="2"/>
+    <w:tbl>
+      <w:tblPr>
+        <w:tblW w:w="8705" w:type="dxa"/>
+        <w:tblInd w:w="1325" w:type="dxa"/>
+        <w:shd w:val="solid" w:color="FFF2CC" w:fill="auto"/>
+        <w:tblLook w:val="04A0" w:firstRow="1" w:lastRow="0" w:firstColumn="1" w:lastColumn="0" w:noHBand="0" w:noVBand="1"/>
+      </w:tblPr>
+      <w:tblGrid>
+        <w:gridCol w:w="8705"/>
+      </w:tblGrid>
+      <w:tr>
+        <w:tc>
+          <w:tcPr>
+            <w:tcW w:w="8705" w:type="dxa"/>
+            <w:shd w:val="solid" w:color="FFF2CC" w:fill="auto"/>
+            <w:tcMar>
+              <w:top w:w="144" w:type="dxa"/>
+              <w:left w:w="115" w:type="dxa"/>
+              <w:bottom w:w="144" w:type="dxa"/>
+              <w:right w:w="115" w:type="dxa"/>
+            </w:tcMar>
+          </w:tcPr>
+          <w:bookmarkEnd w:id="2"/>
+          <w:p>
+            <w:pPr>
+              <w:numPr>
+                <w:ilvl w:val="0"/>
+                <w:numId w:val="21"/>
+              </w:numPr>
+              <w:rPr>
+                <w:i/>
+              </w:rPr>
+            </w:pPr>
+            <w:r>
+              <w:rPr>
+                <w:b/>
+                <w:bCs/>
+                <w:i/>
+              </w:rPr>
+              <w:t>Relevance</w:t>
+            </w:r>
+            <w:r>
+              <w:rPr>
+                <w:i/>
+              </w:rPr>
+              <w:t xml:space="preserve">: The instrument must be correlated with the endogenous variable (the variable of interest) in the equation. In the context of the paper, the quarter of birth is relevant because it is correlated with educational attainment. </w:t>
+            </w:r>
+            <w:r>
+              <w:rPr>
+                <w:i/>
+              </w:rPr>
+              <w:lastRenderedPageBreak/>
+              <w:t>Children born in different quarters start school at different ages, leading to differences in educational attainment.</w:t>
+            </w:r>
+          </w:p>
+          <w:p>
+            <w:pPr>
+              <w:numPr>
+                <w:ilvl w:val="0"/>
+                <w:numId w:val="21"/>
+              </w:numPr>
+              <w:rPr>
+                <w:i/>
+              </w:rPr>
+            </w:pPr>
+            <w:r>
+              <w:rPr>
+                <w:b/>
+                <w:bCs/>
+                <w:i/>
+              </w:rPr>
+              <w:t>Exclusion Restriction</w:t>
+            </w:r>
+            <w:r>
+              <w:rPr>
+                <w:i/>
+              </w:rPr>
+              <w:t>: The instrument should only affect the outcome variable (in this case, earnings) through its effect on the endogenous variable (educational attainment), and not through any other pathways. In the paper, the exclusion restriction is satisfied because the quarter of birth affects earnings only through its impact on educational attainment, not directly.</w:t>
+            </w:r>
+          </w:p>
+          <w:p>
+            <w:pPr>
+              <w:numPr>
+                <w:ilvl w:val="0"/>
+                <w:numId w:val="21"/>
+              </w:numPr>
+              <w:rPr>
+                <w:i/>
+              </w:rPr>
+            </w:pPr>
+            <w:r>
+              <w:rPr>
+                <w:b/>
+                <w:bCs/>
+                <w:i/>
+              </w:rPr>
+              <w:t>Independence</w:t>
+            </w:r>
+            <w:r>
+              <w:rPr>
+                <w:i/>
+              </w:rPr>
+              <w:t>: The instrument should be as good as randomly assigned, meaning that it should be unrelated to any unobserved factors that affect the outcome variable. In the paper, the quarter of birth is assumed to be independent of other factors that affect earnings</w:t>
+            </w:r>
+            <w:r>
+              <w:rPr>
+                <w:i/>
+              </w:rPr>
+              <w:t xml:space="preserve"> (</w:t>
+            </w:r>
+            <w:proofErr w:type="spellStart"/>
+            <w:r>
+              <w:rPr>
+                <w:i/>
+              </w:rPr>
+              <w:t>eg.</w:t>
+            </w:r>
+            <w:proofErr w:type="spellEnd"/>
+            <w:r>
+              <w:rPr>
+                <w:i/>
+              </w:rPr>
+              <w:t xml:space="preserve">, from before, parental income and standardized test scores). </w:t>
+            </w:r>
+          </w:p>
+          <w:p>
+            <w:pPr>
+              <w:rPr>
+                <w:i/>
+              </w:rPr>
+            </w:pPr>
+          </w:p>
+        </w:tc>
+      </w:tr>
+    </w:tbl>
+    <w:p/>
+    <w:p>
+      <w:pPr>
+        <w:pStyle w:val="ListParagraph"/>
+        <w:numPr>
+          <w:ilvl w:val="1"/>
+          <w:numId w:val="1"/>
+        </w:numPr>
+      </w:pPr>
+      <w:r>
+        <w:t xml:space="preserve">Explain these characteristics using random variables and potential outcomes. </w:t>
+      </w:r>
+      <w:r>
+        <w:t>(2 points)</w:t>
+      </w:r>
+    </w:p>
     <w:tbl>
       <w:tblPr>
         <w:tblW w:w="8705" w:type="dxa"/>
@@ -1087,10 +2244,296 @@
           </w:tcPr>
           <w:p>
             <w:pPr>
-              <w:rPr>
+              <w:numPr>
+                <w:ilvl w:val="0"/>
+                <w:numId w:val="22"/>
+              </w:numPr>
+              <w:rPr>
+                <w:b/>
+                <w:bCs/>
                 <w:i/>
               </w:rPr>
             </w:pPr>
+            <w:r>
+              <w:rPr>
+                <w:b/>
+                <w:bCs/>
+                <w:i/>
+              </w:rPr>
+              <w:t xml:space="preserve">Relevance: </w:t>
+            </w:r>
+            <w:r>
+              <w:rPr>
+                <w:i/>
+              </w:rPr>
+              <w:t xml:space="preserve">Relevance, in terms of potential outcomes, means that there is a difference in potential outcomes between treated and untreated units, given the instrument </w:t>
+            </w:r>
+            <w:r>
+              <w:rPr>
+                <w:i/>
+                <w:iCs/>
+              </w:rPr>
+              <w:t>Zi</w:t>
+            </w:r>
+            <w:r>
+              <w:rPr>
+                <w:i/>
+              </w:rPr>
+              <w:t>​. In the context of the paper, relevance implies that children born in different quarters (</w:t>
+            </w:r>
+            <w:r>
+              <w:rPr>
+                <w:i/>
+                <w:iCs/>
+              </w:rPr>
+              <w:t>Zi</w:t>
+            </w:r>
+            <w:r>
+              <w:rPr>
+                <w:i/>
+              </w:rPr>
+              <w:t>​) have different potential outcomes for educational attainment (</w:t>
+            </w:r>
+            <w:r>
+              <w:rPr>
+                <w:i/>
+                <w:iCs/>
+              </w:rPr>
+              <w:t>Xi</w:t>
+            </w:r>
+            <w:r>
+              <w:rPr>
+                <w:i/>
+              </w:rPr>
+              <w:t>​). For example, children born later in the year (Q4) might have a higher potential outcome for educational attainment compared to those born earlier in the year (Q1) if they are treated differently in terms of school entry age.</w:t>
+            </w:r>
+          </w:p>
+          <w:p>
+            <w:pPr>
+              <w:numPr>
+                <w:ilvl w:val="0"/>
+                <w:numId w:val="22"/>
+              </w:numPr>
+              <w:rPr>
+                <w:b/>
+                <w:bCs/>
+                <w:i/>
+              </w:rPr>
+            </w:pPr>
+            <w:r>
+              <w:rPr>
+                <w:b/>
+                <w:bCs/>
+                <w:i/>
+              </w:rPr>
+              <w:t xml:space="preserve">Exclusion Restriction: </w:t>
+            </w:r>
+            <w:r>
+              <w:rPr>
+                <w:i/>
+              </w:rPr>
+              <w:t>The exclusion restriction, when expressed using potential outcomes, asserts that the instrument affects the outcome variable (</w:t>
+            </w:r>
+            <w:r>
+              <w:rPr>
+                <w:i/>
+                <w:iCs/>
+              </w:rPr>
+              <w:t>Yi</w:t>
+            </w:r>
+            <w:r>
+              <w:rPr>
+                <w:i/>
+              </w:rPr>
+              <w:t>​) solely through its impact on the treatment variable (</w:t>
+            </w:r>
+            <w:r>
+              <w:rPr>
+                <w:i/>
+                <w:iCs/>
+              </w:rPr>
+              <w:t>Xi</w:t>
+            </w:r>
+            <w:r>
+              <w:rPr>
+                <w:i/>
+              </w:rPr>
+              <w:t xml:space="preserve">​). In this case, it means that the instrument </w:t>
+            </w:r>
+            <w:r>
+              <w:rPr>
+                <w:i/>
+                <w:iCs/>
+              </w:rPr>
+              <w:t>Zi</w:t>
+            </w:r>
+            <w:r>
+              <w:rPr>
+                <w:i/>
+              </w:rPr>
+              <w:t>​ affects earnings (</w:t>
+            </w:r>
+            <w:r>
+              <w:rPr>
+                <w:i/>
+                <w:iCs/>
+              </w:rPr>
+              <w:t>Yi</w:t>
+            </w:r>
+            <w:r>
+              <w:rPr>
+                <w:i/>
+              </w:rPr>
+              <w:t>​) only through its influence on educational attainment (</w:t>
+            </w:r>
+            <w:r>
+              <w:rPr>
+                <w:i/>
+                <w:iCs/>
+              </w:rPr>
+              <w:t>Xi</w:t>
+            </w:r>
+            <w:r>
+              <w:rPr>
+                <w:i/>
+              </w:rPr>
+              <w:t xml:space="preserve">​), represented as </w:t>
+            </w:r>
+            <w:r>
+              <w:rPr>
+                <w:i/>
+                <w:iCs/>
+              </w:rPr>
+              <w:t>Zi</w:t>
+            </w:r>
+            <w:r>
+              <w:rPr>
+                <w:i/>
+              </w:rPr>
+              <w:t>​→</w:t>
+            </w:r>
+            <w:r>
+              <w:rPr>
+                <w:i/>
+                <w:iCs/>
+              </w:rPr>
+              <w:t>Xi</w:t>
+            </w:r>
+            <w:r>
+              <w:rPr>
+                <w:i/>
+              </w:rPr>
+              <w:t>​→</w:t>
+            </w:r>
+            <w:r>
+              <w:rPr>
+                <w:i/>
+                <w:iCs/>
+              </w:rPr>
+              <w:t>Yi</w:t>
+            </w:r>
+            <w:r>
+              <w:rPr>
+                <w:i/>
+              </w:rPr>
+              <w:t>​. For example, the quarter of birth affects earnings only through its impact on educational attainment, not directly.</w:t>
+            </w:r>
+          </w:p>
+          <w:p>
+            <w:pPr>
+              <w:numPr>
+                <w:ilvl w:val="0"/>
+                <w:numId w:val="22"/>
+              </w:numPr>
+              <w:rPr>
+                <w:i/>
+              </w:rPr>
+            </w:pPr>
+            <w:r>
+              <w:rPr>
+                <w:b/>
+                <w:bCs/>
+                <w:i/>
+              </w:rPr>
+              <w:t xml:space="preserve">Independence: </w:t>
+            </w:r>
+            <w:r>
+              <w:rPr>
+                <w:i/>
+              </w:rPr>
+              <w:t xml:space="preserve">Independence, in terms of potential outcomes, means that the instrument </w:t>
+            </w:r>
+            <w:r>
+              <w:rPr>
+                <w:i/>
+                <w:iCs/>
+              </w:rPr>
+              <w:t>Zi</w:t>
+            </w:r>
+            <w:r>
+              <w:rPr>
+                <w:i/>
+              </w:rPr>
+              <w:t xml:space="preserve">​ is independent of the potential outcomes under different treatment conditions, </w:t>
+            </w:r>
+            <w:r>
+              <w:rPr>
+                <w:i/>
+                <w:iCs/>
+              </w:rPr>
+              <w:t>Yi</w:t>
+            </w:r>
+            <w:r>
+              <w:rPr>
+                <w:i/>
+              </w:rPr>
+              <w:t>​(0)</w:t>
+            </w:r>
+            <w:r>
+              <w:rPr>
+                <w:i/>
+              </w:rPr>
+              <w:t xml:space="preserve"> and </w:t>
+            </w:r>
+            <w:r>
+              <w:rPr>
+                <w:i/>
+                <w:iCs/>
+              </w:rPr>
+              <w:t>Yi</w:t>
+            </w:r>
+            <w:r>
+              <w:rPr>
+                <w:i/>
+              </w:rPr>
+              <w:t xml:space="preserve">​(1). This implies that the instrument </w:t>
+            </w:r>
+            <w:r>
+              <w:rPr>
+                <w:i/>
+                <w:iCs/>
+              </w:rPr>
+              <w:t>Zi</w:t>
+            </w:r>
+            <w:r>
+              <w:rPr>
+                <w:i/>
+              </w:rPr>
+              <w:t>​ is unrelated to any unobserved factors that influence the potential outcomes. In the paper, this means that the quarter of birth (</w:t>
+            </w:r>
+            <w:r>
+              <w:rPr>
+                <w:i/>
+                <w:iCs/>
+              </w:rPr>
+              <w:t>Zi</w:t>
+            </w:r>
+            <w:r>
+              <w:rPr>
+                <w:i/>
+              </w:rPr>
+              <w:t>​) is assumed to be unrelated to unobserved factors that affect earnings under different levels of educational attainment.</w:t>
+            </w:r>
           </w:p>
         </w:tc>
       </w:tr>
@@ -1100,16 +2543,58 @@
       <w:pPr>
         <w:pStyle w:val="ListParagraph"/>
         <w:numPr>
-          <w:ilvl w:val="1"/>
+          <w:ilvl w:val="0"/>
           <w:numId w:val="1"/>
         </w:numPr>
       </w:pPr>
       <w:r>
-        <w:t xml:space="preserve">Explain these characteristics using random variables and potential outcomes. </w:t>
-      </w:r>
-      <w:r>
-        <w:t>(2 points)</w:t>
-      </w:r>
+        <w:t>Do you</w:t>
+      </w:r>
+      <w:r>
+        <w:t xml:space="preserve"> believe that the instrument(s) </w:t>
+      </w:r>
+      <w:r>
+        <w:t xml:space="preserve">in the paper </w:t>
+      </w:r>
+      <w:r>
+        <w:t xml:space="preserve">is/are truly exogenous? Why or why not? If so, provide </w:t>
+      </w:r>
+      <w:r>
+        <w:t xml:space="preserve">a brief argument </w:t>
+      </w:r>
+      <w:r>
+        <w:t xml:space="preserve">for this assumption. </w:t>
+      </w:r>
+      <w:r>
+        <w:t xml:space="preserve">If not, provide an alternate mechanism </w:t>
+      </w:r>
+      <w:r>
+        <w:t>through which</w:t>
+      </w:r>
+      <w:r>
+        <w:t xml:space="preserve"> </w:t>
+      </w:r>
+      <w:r>
+        <w:t xml:space="preserve">the instrument(s) might affect the outcome variable, </w:t>
+      </w:r>
+      <w:r>
+        <w:t>which suggests the</w:t>
+      </w:r>
+      <w:r>
+        <w:t xml:space="preserve"> exogeneity assumption may be violated</w:t>
+      </w:r>
+      <w:r>
+        <w:t>.</w:t>
+      </w:r>
+      <w:r>
+        <w:t xml:space="preserve"> (2 points)</w:t>
+      </w:r>
+    </w:p>
+    <w:p>
+      <w:pPr>
+        <w:pStyle w:val="ListParagraph"/>
+        <w:ind w:left="720"/>
+      </w:pPr>
     </w:p>
     <w:tbl>
       <w:tblPr>
@@ -1136,12 +2621,47 @@
           <w:p>
             <w:pPr>
               <w:rPr>
+                <w:i/>
+              </w:rPr>
+            </w:pPr>
+            <w:r>
+              <w:rPr>
+                <w:i/>
+              </w:rPr>
+              <w:t xml:space="preserve">I </w:t>
+            </w:r>
+            <w:r>
+              <w:rPr>
+                <w:i/>
+              </w:rPr>
+              <w:t>believe the instrument is exogenous</w:t>
+            </w:r>
+            <w:r>
+              <w:rPr>
+                <w:i/>
+              </w:rPr>
+              <w:t xml:space="preserve"> – if the quarter of birth was </w:t>
+            </w:r>
+            <w:r>
+              <w:rPr>
                 <w:b/>
                 <w:bCs/>
                 <w:i/>
-                <w:lang w:val="es-PE"/>
-              </w:rPr>
-            </w:pPr>
+              </w:rPr>
+              <w:t xml:space="preserve">not </w:t>
+            </w:r>
+            <w:r>
+              <w:rPr>
+                <w:i/>
+              </w:rPr>
+              <w:t>exogenous, that would mean it would have an effect on earnings through some other mechanism other than educational attainment. While birthdays are not uniformly distributed, it is hard to argue that when you are born might be correlated with other factors that affect future earnings. For example, I do not believe wealthier parents have children at certain points of the year relative to lower income parents.</w:t>
+            </w:r>
+            <w:r>
+              <w:rPr>
+                <w:i/>
+              </w:rPr>
+              <w:t xml:space="preserve"> </w:t>
+            </w:r>
           </w:p>
         </w:tc>
       </w:tr>
@@ -1156,53 +2676,44 @@
         </w:numPr>
       </w:pPr>
       <w:r>
-        <w:t>Do you</w:t>
-      </w:r>
-      <w:r>
-        <w:t xml:space="preserve"> believe that the instrument(s) </w:t>
-      </w:r>
-      <w:r>
-        <w:t xml:space="preserve">in the paper </w:t>
-      </w:r>
-      <w:r>
-        <w:t xml:space="preserve">is/are truly exogenous? Why or why not? If so, provide </w:t>
-      </w:r>
-      <w:r>
-        <w:t xml:space="preserve">a brief argument </w:t>
-      </w:r>
-      <w:r>
-        <w:t xml:space="preserve">for this assumption. </w:t>
-      </w:r>
-      <w:r>
-        <w:t xml:space="preserve">If not, provide an alternate mechanism </w:t>
-      </w:r>
-      <w:r>
-        <w:t>through which</w:t>
-      </w:r>
-      <w:r>
-        <w:t xml:space="preserve"> </w:t>
-      </w:r>
-      <w:r>
-        <w:t xml:space="preserve">the instrument(s) might affect the outcome variable, </w:t>
-      </w:r>
-      <w:r>
-        <w:t>which suggests the</w:t>
-      </w:r>
-      <w:r>
-        <w:t xml:space="preserve"> exogeneity assumption may be violated</w:t>
-      </w:r>
-      <w:r>
-        <w:t>.</w:t>
+        <w:t>To assess</w:t>
+      </w:r>
+      <w:r>
+        <w:t xml:space="preserve"> whether the instrument is relevant, we can</w:t>
+      </w:r>
+      <w:r>
+        <w:t xml:space="preserve"> examine whether the instrument (quarter of birth) predicts the instrumentalized variable (</w:t>
+      </w:r>
+      <w:r>
+        <w:t>compulsory schooling</w:t>
+      </w:r>
+      <w:r>
+        <w:t>).</w:t>
+      </w:r>
+    </w:p>
+    <w:p>
+      <w:pPr>
+        <w:pStyle w:val="ListParagraph"/>
+        <w:numPr>
+          <w:ilvl w:val="1"/>
+          <w:numId w:val="1"/>
+        </w:numPr>
+      </w:pPr>
+      <w:r>
+        <w:t xml:space="preserve">Explain how Table </w:t>
+      </w:r>
+      <w:r>
+        <w:t>I</w:t>
+      </w:r>
+      <w:r>
+        <w:t xml:space="preserve"> is constructed</w:t>
+      </w:r>
+      <w:r>
+        <w:t>, and give some intuition for the authors’ choices.</w:t>
       </w:r>
       <w:r>
         <w:t xml:space="preserve"> (2 points)</w:t>
       </w:r>
-    </w:p>
-    <w:p>
-      <w:pPr>
-        <w:pStyle w:val="ListParagraph"/>
-        <w:ind w:left="720"/>
-      </w:pPr>
     </w:p>
     <w:tbl>
       <w:tblPr>
@@ -1232,34 +2743,21 @@
                 <w:i/>
               </w:rPr>
             </w:pPr>
+            <w:r>
+              <w:rPr>
+                <w:i/>
+              </w:rPr>
+              <w:t xml:space="preserve"> </w:t>
+            </w:r>
           </w:p>
         </w:tc>
       </w:tr>
     </w:tbl>
-    <w:p/>
     <w:p>
       <w:pPr>
         <w:pStyle w:val="ListParagraph"/>
-        <w:numPr>
-          <w:ilvl w:val="0"/>
-          <w:numId w:val="1"/>
-        </w:numPr>
-      </w:pPr>
-      <w:r>
-        <w:t>To assess</w:t>
-      </w:r>
-      <w:r>
-        <w:t xml:space="preserve"> whether the instrument is relevant, we can</w:t>
-      </w:r>
-      <w:r>
-        <w:t xml:space="preserve"> examine whether the instrument (quarter of birth) predicts the instrumentalized variable (</w:t>
-      </w:r>
-      <w:r>
-        <w:t>compulsory schooling</w:t>
-      </w:r>
-      <w:r>
-        <w:t>).</w:t>
-      </w:r>
+        <w:ind w:left="1440"/>
+      </w:pPr>
     </w:p>
     <w:p>
       <w:pPr>
@@ -1270,24 +2768,31 @@
         </w:numPr>
       </w:pPr>
       <w:r>
-        <w:t xml:space="preserve">Explain how Table </w:t>
-      </w:r>
-      <w:r>
-        <w:t>I</w:t>
-      </w:r>
-      <w:r>
-        <w:t xml:space="preserve"> is </w:t>
-      </w:r>
-      <w:proofErr w:type="gramStart"/>
-      <w:r>
-        <w:t>constructed</w:t>
-      </w:r>
-      <w:r>
-        <w:t>, and</w:t>
-      </w:r>
-      <w:proofErr w:type="gramEnd"/>
-      <w:r>
-        <w:t xml:space="preserve"> give some intuition for the authors’ choices.</w:t>
+        <w:t>Interpret the coefficient</w:t>
+      </w:r>
+      <w:r>
+        <w:t xml:space="preserve"> of the first quarter</w:t>
+      </w:r>
+      <w:r>
+        <w:t xml:space="preserve"> </w:t>
+      </w:r>
+      <w:r>
+        <w:t>for the outcome variables</w:t>
+      </w:r>
+      <w:r>
+        <w:t xml:space="preserve"> </w:t>
+      </w:r>
+      <w:r>
+        <w:t>“Total years of education” and “High school graduate”</w:t>
+      </w:r>
+      <w:r>
+        <w:t xml:space="preserve"> </w:t>
+      </w:r>
+      <w:r>
+        <w:t>for</w:t>
+      </w:r>
+      <w:r>
+        <w:t xml:space="preserve"> the 1930-1939 cohort.</w:t>
       </w:r>
       <w:r>
         <w:t xml:space="preserve"> (2 points)</w:t>
@@ -1321,22 +2826,11 @@
                 <w:i/>
               </w:rPr>
             </w:pPr>
-            <w:r>
-              <w:rPr>
-                <w:i/>
-              </w:rPr>
-              <w:t xml:space="preserve"> </w:t>
-            </w:r>
           </w:p>
         </w:tc>
       </w:tr>
     </w:tbl>
-    <w:p>
-      <w:pPr>
-        <w:pStyle w:val="ListParagraph"/>
-        <w:ind w:left="1440"/>
-      </w:pPr>
-    </w:p>
+    <w:p/>
     <w:p>
       <w:pPr>
         <w:pStyle w:val="ListParagraph"/>
@@ -1345,36 +2839,37 @@
           <w:numId w:val="1"/>
         </w:numPr>
       </w:pPr>
-      <w:r>
-        <w:t>Interpret the coefficient</w:t>
-      </w:r>
-      <w:r>
-        <w:t xml:space="preserve"> of the first quarter</w:t>
-      </w:r>
-      <w:r>
-        <w:t xml:space="preserve"> </w:t>
-      </w:r>
-      <w:r>
-        <w:t>for the outcome variables</w:t>
-      </w:r>
-      <w:r>
-        <w:t xml:space="preserve"> </w:t>
-      </w:r>
-      <w:r>
-        <w:t>“Total years of education” and “High school graduate”</w:t>
-      </w:r>
-      <w:r>
-        <w:t xml:space="preserve"> </w:t>
-      </w:r>
-      <w:r>
-        <w:t>for</w:t>
-      </w:r>
-      <w:r>
-        <w:t xml:space="preserve"> the 1930-1939 cohort.</w:t>
-      </w:r>
-      <w:r>
-        <w:t xml:space="preserve"> (2 points)</w:t>
-      </w:r>
+      <w:bookmarkStart w:id="3" w:name="_Hlk156678148"/>
+      <w:r>
+        <w:t>Why d</w:t>
+      </w:r>
+      <w:bookmarkStart w:id="4" w:name="_Hlk156678155"/>
+      <w:r>
+        <w:t xml:space="preserve">o the authors estimate the coefficients displayed </w:t>
+      </w:r>
+      <w:r>
+        <w:t xml:space="preserve">in </w:t>
+      </w:r>
+      <w:r>
+        <w:t xml:space="preserve">the bottom part of Table 1 (“College graduate”, “Completed master’s degree”, “Completed doctoral degree”)? How do these results support the validity of their instrument? </w:t>
+      </w:r>
+      <w:r>
+        <w:t>Which</w:t>
+      </w:r>
+      <w:r>
+        <w:t xml:space="preserve"> assumption of the IV model are they addressing here?</w:t>
+      </w:r>
+      <w:r>
+        <w:t xml:space="preserve"> (3 points)</w:t>
+      </w:r>
+    </w:p>
+    <w:bookmarkEnd w:id="3"/>
+    <w:bookmarkEnd w:id="4"/>
+    <w:p>
+      <w:pPr>
+        <w:pStyle w:val="ListParagraph"/>
+        <w:ind w:left="1440"/>
+      </w:pPr>
     </w:p>
     <w:tbl>
       <w:tblPr>
@@ -1413,79 +2908,6 @@
       <w:pPr>
         <w:pStyle w:val="ListParagraph"/>
         <w:numPr>
-          <w:ilvl w:val="1"/>
-          <w:numId w:val="1"/>
-        </w:numPr>
-      </w:pPr>
-      <w:bookmarkStart w:id="3" w:name="_Hlk156678148"/>
-      <w:r>
-        <w:t>Why d</w:t>
-      </w:r>
-      <w:bookmarkStart w:id="4" w:name="_Hlk156678155"/>
-      <w:r>
-        <w:t xml:space="preserve">o the authors estimate the coefficients displayed </w:t>
-      </w:r>
-      <w:r>
-        <w:t xml:space="preserve">in </w:t>
-      </w:r>
-      <w:r>
-        <w:t xml:space="preserve">the bottom part of Table 1 (“College graduate”, “Completed master’s degree”, “Completed doctoral degree”)? How do these results support the validity of their instrument? </w:t>
-      </w:r>
-      <w:r>
-        <w:t>Which</w:t>
-      </w:r>
-      <w:r>
-        <w:t xml:space="preserve"> assumption of the IV model are they addressing here?</w:t>
-      </w:r>
-      <w:r>
-        <w:t xml:space="preserve"> (3 points)</w:t>
-      </w:r>
-    </w:p>
-    <w:bookmarkEnd w:id="3"/>
-    <w:bookmarkEnd w:id="4"/>
-    <w:p>
-      <w:pPr>
-        <w:pStyle w:val="ListParagraph"/>
-        <w:ind w:left="1440"/>
-      </w:pPr>
-    </w:p>
-    <w:tbl>
-      <w:tblPr>
-        <w:tblW w:w="8705" w:type="dxa"/>
-        <w:tblInd w:w="1325" w:type="dxa"/>
-        <w:shd w:val="solid" w:color="FFF2CC" w:fill="auto"/>
-        <w:tblLook w:val="04A0" w:firstRow="1" w:lastRow="0" w:firstColumn="1" w:lastColumn="0" w:noHBand="0" w:noVBand="1"/>
-      </w:tblPr>
-      <w:tblGrid>
-        <w:gridCol w:w="8705"/>
-      </w:tblGrid>
-      <w:tr>
-        <w:tc>
-          <w:tcPr>
-            <w:tcW w:w="8705" w:type="dxa"/>
-            <w:shd w:val="solid" w:color="FFF2CC" w:fill="auto"/>
-            <w:tcMar>
-              <w:top w:w="144" w:type="dxa"/>
-              <w:left w:w="115" w:type="dxa"/>
-              <w:bottom w:w="144" w:type="dxa"/>
-              <w:right w:w="115" w:type="dxa"/>
-            </w:tcMar>
-          </w:tcPr>
-          <w:p>
-            <w:pPr>
-              <w:rPr>
-                <w:i/>
-              </w:rPr>
-            </w:pPr>
-          </w:p>
-        </w:tc>
-      </w:tr>
-    </w:tbl>
-    <w:p/>
-    <w:p>
-      <w:pPr>
-        <w:pStyle w:val="ListParagraph"/>
-        <w:numPr>
           <w:ilvl w:val="0"/>
           <w:numId w:val="1"/>
         </w:numPr>
@@ -1557,7 +2979,6 @@
         </w:numPr>
       </w:pPr>
       <w:r>
-        <w:lastRenderedPageBreak/>
         <w:t>How would you construct a reduced form table? Wh</w:t>
       </w:r>
       <w:r>
@@ -2412,13 +3833,8 @@
         </w:numPr>
       </w:pPr>
       <w:r>
-        <w:t xml:space="preserve">EDUC: years of completed </w:t>
-      </w:r>
-      <w:proofErr w:type="gramStart"/>
-      <w:r>
-        <w:t>education</w:t>
-      </w:r>
-      <w:proofErr w:type="gramEnd"/>
+        <w:t>EDUC: years of completed education</w:t>
+      </w:r>
     </w:p>
     <w:p>
       <w:pPr>
@@ -2535,15 +3951,7 @@
         </w:numPr>
       </w:pPr>
       <w:r>
-        <w:t xml:space="preserve">Figure I can be thought of as a “graphical </w:t>
-      </w:r>
-      <w:proofErr w:type="gramStart"/>
-      <w:r>
-        <w:t>first-stage</w:t>
-      </w:r>
-      <w:proofErr w:type="gramEnd"/>
-      <w:r>
-        <w:t>”, as it shows the mean of completed years of education by quarter</w:t>
+        <w:t>Figure I can be thought of as a “graphical first-stage”, as it shows the mean of completed years of education by quarter</w:t>
       </w:r>
       <w:r>
         <w:t>-</w:t>
@@ -2561,18 +3969,10 @@
         <w:t>39</w:t>
       </w:r>
       <w:r>
-        <w:t xml:space="preserve">. Replicate Figure </w:t>
-      </w:r>
-      <w:proofErr w:type="gramStart"/>
-      <w:r>
-        <w:t>I</w:t>
-      </w:r>
-      <w:r>
-        <w:t>, and</w:t>
-      </w:r>
-      <w:proofErr w:type="gramEnd"/>
-      <w:r>
-        <w:t xml:space="preserve"> </w:t>
+        <w:t>. Replicate Figure I</w:t>
+      </w:r>
+      <w:r>
+        <w:t xml:space="preserve">, and </w:t>
       </w:r>
       <w:r>
         <w:t>highlight t</w:t>
@@ -2989,15 +4389,7 @@
         <w:t>between</w:t>
       </w:r>
       <w:r>
-        <w:t xml:space="preserve"> 1930-1939. Run TSLS regressions replicating Column 2 and Column 6. For Column 2, instrument for education with a full set of quarter-of-birth times year-of-birth </w:t>
-      </w:r>
-      <w:proofErr w:type="gramStart"/>
-      <w:r>
-        <w:t>dummies, and</w:t>
-      </w:r>
-      <w:proofErr w:type="gramEnd"/>
-      <w:r>
-        <w:t xml:space="preserve"> include year fixed effects. For Column 6, instrument for education with the same set of quarter-of-birth times year-of-birth dummies, and include regional fixed effects, year fixed effects, race, urban, and married status dummies.</w:t>
+        <w:t xml:space="preserve"> 1930-1939. Run TSLS regressions replicating Column 2 and Column 6. For Column 2, instrument for education with a full set of quarter-of-birth times year-of-birth dummies, and include year fixed effects. For Column 6, instrument for education with the same set of quarter-of-birth times year-of-birth dummies, and include regional fixed effects, year fixed effects, race, urban, and married status dummies.</w:t>
       </w:r>
       <w:r>
         <w:t xml:space="preserve"> (4 points)</w:t>
@@ -4770,6 +6162,119 @@
     </w:lvl>
   </w:abstractNum>
   <w:abstractNum w:abstractNumId="9" w15:restartNumberingAfterBreak="0">
+    <w:nsid w:val="2C591763"/>
+    <w:multiLevelType w:val="multilevel"/>
+    <w:tmpl w:val="C6207202"/>
+    <w:lvl w:ilvl="0">
+      <w:start w:val="1"/>
+      <w:numFmt w:val="decimal"/>
+      <w:lvlText w:val="%1."/>
+      <w:lvlJc w:val="left"/>
+      <w:pPr>
+        <w:tabs>
+          <w:tab w:val="num" w:pos="720"/>
+        </w:tabs>
+        <w:ind w:left="720" w:hanging="360"/>
+      </w:pPr>
+    </w:lvl>
+    <w:lvl w:ilvl="1" w:tentative="1">
+      <w:start w:val="1"/>
+      <w:numFmt w:val="decimal"/>
+      <w:lvlText w:val="%2."/>
+      <w:lvlJc w:val="left"/>
+      <w:pPr>
+        <w:tabs>
+          <w:tab w:val="num" w:pos="1440"/>
+        </w:tabs>
+        <w:ind w:left="1440" w:hanging="360"/>
+      </w:pPr>
+    </w:lvl>
+    <w:lvl w:ilvl="2" w:tentative="1">
+      <w:start w:val="1"/>
+      <w:numFmt w:val="decimal"/>
+      <w:lvlText w:val="%3."/>
+      <w:lvlJc w:val="left"/>
+      <w:pPr>
+        <w:tabs>
+          <w:tab w:val="num" w:pos="2160"/>
+        </w:tabs>
+        <w:ind w:left="2160" w:hanging="360"/>
+      </w:pPr>
+    </w:lvl>
+    <w:lvl w:ilvl="3" w:tentative="1">
+      <w:start w:val="1"/>
+      <w:numFmt w:val="decimal"/>
+      <w:lvlText w:val="%4."/>
+      <w:lvlJc w:val="left"/>
+      <w:pPr>
+        <w:tabs>
+          <w:tab w:val="num" w:pos="2880"/>
+        </w:tabs>
+        <w:ind w:left="2880" w:hanging="360"/>
+      </w:pPr>
+    </w:lvl>
+    <w:lvl w:ilvl="4" w:tentative="1">
+      <w:start w:val="1"/>
+      <w:numFmt w:val="decimal"/>
+      <w:lvlText w:val="%5."/>
+      <w:lvlJc w:val="left"/>
+      <w:pPr>
+        <w:tabs>
+          <w:tab w:val="num" w:pos="3600"/>
+        </w:tabs>
+        <w:ind w:left="3600" w:hanging="360"/>
+      </w:pPr>
+    </w:lvl>
+    <w:lvl w:ilvl="5" w:tentative="1">
+      <w:start w:val="1"/>
+      <w:numFmt w:val="decimal"/>
+      <w:lvlText w:val="%6."/>
+      <w:lvlJc w:val="left"/>
+      <w:pPr>
+        <w:tabs>
+          <w:tab w:val="num" w:pos="4320"/>
+        </w:tabs>
+        <w:ind w:left="4320" w:hanging="360"/>
+      </w:pPr>
+    </w:lvl>
+    <w:lvl w:ilvl="6" w:tentative="1">
+      <w:start w:val="1"/>
+      <w:numFmt w:val="decimal"/>
+      <w:lvlText w:val="%7."/>
+      <w:lvlJc w:val="left"/>
+      <w:pPr>
+        <w:tabs>
+          <w:tab w:val="num" w:pos="5040"/>
+        </w:tabs>
+        <w:ind w:left="5040" w:hanging="360"/>
+      </w:pPr>
+    </w:lvl>
+    <w:lvl w:ilvl="7" w:tentative="1">
+      <w:start w:val="1"/>
+      <w:numFmt w:val="decimal"/>
+      <w:lvlText w:val="%8."/>
+      <w:lvlJc w:val="left"/>
+      <w:pPr>
+        <w:tabs>
+          <w:tab w:val="num" w:pos="5760"/>
+        </w:tabs>
+        <w:ind w:left="5760" w:hanging="360"/>
+      </w:pPr>
+    </w:lvl>
+    <w:lvl w:ilvl="8" w:tentative="1">
+      <w:start w:val="1"/>
+      <w:numFmt w:val="decimal"/>
+      <w:lvlText w:val="%9."/>
+      <w:lvlJc w:val="left"/>
+      <w:pPr>
+        <w:tabs>
+          <w:tab w:val="num" w:pos="6480"/>
+        </w:tabs>
+        <w:ind w:left="6480" w:hanging="360"/>
+      </w:pPr>
+    </w:lvl>
+  </w:abstractNum>
+  <w:abstractNum w:abstractNumId="10" w15:restartNumberingAfterBreak="0">
     <w:nsid w:val="2CDF0FB6"/>
     <w:multiLevelType w:val="multilevel"/>
     <w:tmpl w:val="FDF0A29A"/>
@@ -4855,7 +6360,7 @@
       </w:pPr>
     </w:lvl>
   </w:abstractNum>
-  <w:abstractNum w:abstractNumId="10" w15:restartNumberingAfterBreak="0">
+  <w:abstractNum w:abstractNumId="11" w15:restartNumberingAfterBreak="0">
     <w:nsid w:val="2CE75FC4"/>
     <w:multiLevelType w:val="hybridMultilevel"/>
     <w:tmpl w:val="4830BE62"/>
@@ -4968,7 +6473,7 @@
       </w:rPr>
     </w:lvl>
   </w:abstractNum>
-  <w:abstractNum w:abstractNumId="11" w15:restartNumberingAfterBreak="0">
+  <w:abstractNum w:abstractNumId="12" w15:restartNumberingAfterBreak="0">
     <w:nsid w:val="2D541BCA"/>
     <w:multiLevelType w:val="multilevel"/>
     <w:tmpl w:val="FDF0A29A"/>
@@ -5054,7 +6559,7 @@
       </w:pPr>
     </w:lvl>
   </w:abstractNum>
-  <w:abstractNum w:abstractNumId="12" w15:restartNumberingAfterBreak="0">
+  <w:abstractNum w:abstractNumId="13" w15:restartNumberingAfterBreak="0">
     <w:nsid w:val="326507EB"/>
     <w:multiLevelType w:val="multilevel"/>
     <w:tmpl w:val="FDF0A29A"/>
@@ -5140,7 +6645,120 @@
       </w:pPr>
     </w:lvl>
   </w:abstractNum>
-  <w:abstractNum w:abstractNumId="13" w15:restartNumberingAfterBreak="0">
+  <w:abstractNum w:abstractNumId="14" w15:restartNumberingAfterBreak="0">
+    <w:nsid w:val="3B9F03C8"/>
+    <w:multiLevelType w:val="multilevel"/>
+    <w:tmpl w:val="5AD4D894"/>
+    <w:lvl w:ilvl="0">
+      <w:start w:val="1"/>
+      <w:numFmt w:val="decimal"/>
+      <w:lvlText w:val="%1."/>
+      <w:lvlJc w:val="left"/>
+      <w:pPr>
+        <w:tabs>
+          <w:tab w:val="num" w:pos="720"/>
+        </w:tabs>
+        <w:ind w:left="720" w:hanging="360"/>
+      </w:pPr>
+    </w:lvl>
+    <w:lvl w:ilvl="1" w:tentative="1">
+      <w:start w:val="1"/>
+      <w:numFmt w:val="decimal"/>
+      <w:lvlText w:val="%2."/>
+      <w:lvlJc w:val="left"/>
+      <w:pPr>
+        <w:tabs>
+          <w:tab w:val="num" w:pos="1440"/>
+        </w:tabs>
+        <w:ind w:left="1440" w:hanging="360"/>
+      </w:pPr>
+    </w:lvl>
+    <w:lvl w:ilvl="2" w:tentative="1">
+      <w:start w:val="1"/>
+      <w:numFmt w:val="decimal"/>
+      <w:lvlText w:val="%3."/>
+      <w:lvlJc w:val="left"/>
+      <w:pPr>
+        <w:tabs>
+          <w:tab w:val="num" w:pos="2160"/>
+        </w:tabs>
+        <w:ind w:left="2160" w:hanging="360"/>
+      </w:pPr>
+    </w:lvl>
+    <w:lvl w:ilvl="3" w:tentative="1">
+      <w:start w:val="1"/>
+      <w:numFmt w:val="decimal"/>
+      <w:lvlText w:val="%4."/>
+      <w:lvlJc w:val="left"/>
+      <w:pPr>
+        <w:tabs>
+          <w:tab w:val="num" w:pos="2880"/>
+        </w:tabs>
+        <w:ind w:left="2880" w:hanging="360"/>
+      </w:pPr>
+    </w:lvl>
+    <w:lvl w:ilvl="4" w:tentative="1">
+      <w:start w:val="1"/>
+      <w:numFmt w:val="decimal"/>
+      <w:lvlText w:val="%5."/>
+      <w:lvlJc w:val="left"/>
+      <w:pPr>
+        <w:tabs>
+          <w:tab w:val="num" w:pos="3600"/>
+        </w:tabs>
+        <w:ind w:left="3600" w:hanging="360"/>
+      </w:pPr>
+    </w:lvl>
+    <w:lvl w:ilvl="5" w:tentative="1">
+      <w:start w:val="1"/>
+      <w:numFmt w:val="decimal"/>
+      <w:lvlText w:val="%6."/>
+      <w:lvlJc w:val="left"/>
+      <w:pPr>
+        <w:tabs>
+          <w:tab w:val="num" w:pos="4320"/>
+        </w:tabs>
+        <w:ind w:left="4320" w:hanging="360"/>
+      </w:pPr>
+    </w:lvl>
+    <w:lvl w:ilvl="6" w:tentative="1">
+      <w:start w:val="1"/>
+      <w:numFmt w:val="decimal"/>
+      <w:lvlText w:val="%7."/>
+      <w:lvlJc w:val="left"/>
+      <w:pPr>
+        <w:tabs>
+          <w:tab w:val="num" w:pos="5040"/>
+        </w:tabs>
+        <w:ind w:left="5040" w:hanging="360"/>
+      </w:pPr>
+    </w:lvl>
+    <w:lvl w:ilvl="7" w:tentative="1">
+      <w:start w:val="1"/>
+      <w:numFmt w:val="decimal"/>
+      <w:lvlText w:val="%8."/>
+      <w:lvlJc w:val="left"/>
+      <w:pPr>
+        <w:tabs>
+          <w:tab w:val="num" w:pos="5760"/>
+        </w:tabs>
+        <w:ind w:left="5760" w:hanging="360"/>
+      </w:pPr>
+    </w:lvl>
+    <w:lvl w:ilvl="8" w:tentative="1">
+      <w:start w:val="1"/>
+      <w:numFmt w:val="decimal"/>
+      <w:lvlText w:val="%9."/>
+      <w:lvlJc w:val="left"/>
+      <w:pPr>
+        <w:tabs>
+          <w:tab w:val="num" w:pos="6480"/>
+        </w:tabs>
+        <w:ind w:left="6480" w:hanging="360"/>
+      </w:pPr>
+    </w:lvl>
+  </w:abstractNum>
+  <w:abstractNum w:abstractNumId="15" w15:restartNumberingAfterBreak="0">
     <w:nsid w:val="42381739"/>
     <w:multiLevelType w:val="hybridMultilevel"/>
     <w:tmpl w:val="1DFA413A"/>
@@ -5230,7 +6848,7 @@
       </w:pPr>
     </w:lvl>
   </w:abstractNum>
-  <w:abstractNum w:abstractNumId="14" w15:restartNumberingAfterBreak="0">
+  <w:abstractNum w:abstractNumId="16" w15:restartNumberingAfterBreak="0">
     <w:nsid w:val="46D05053"/>
     <w:multiLevelType w:val="hybridMultilevel"/>
     <w:tmpl w:val="DB7A69EE"/>
@@ -5343,7 +6961,7 @@
       </w:rPr>
     </w:lvl>
   </w:abstractNum>
-  <w:abstractNum w:abstractNumId="15" w15:restartNumberingAfterBreak="0">
+  <w:abstractNum w:abstractNumId="17" w15:restartNumberingAfterBreak="0">
     <w:nsid w:val="4E4C1233"/>
     <w:multiLevelType w:val="multilevel"/>
     <w:tmpl w:val="FDF0A29A"/>
@@ -5429,7 +7047,7 @@
       </w:pPr>
     </w:lvl>
   </w:abstractNum>
-  <w:abstractNum w:abstractNumId="16" w15:restartNumberingAfterBreak="0">
+  <w:abstractNum w:abstractNumId="18" w15:restartNumberingAfterBreak="0">
     <w:nsid w:val="4EB711F7"/>
     <w:multiLevelType w:val="multilevel"/>
     <w:tmpl w:val="FDF0A29A"/>
@@ -5515,7 +7133,7 @@
       </w:pPr>
     </w:lvl>
   </w:abstractNum>
-  <w:abstractNum w:abstractNumId="17" w15:restartNumberingAfterBreak="0">
+  <w:abstractNum w:abstractNumId="19" w15:restartNumberingAfterBreak="0">
     <w:nsid w:val="5F631DE2"/>
     <w:multiLevelType w:val="hybridMultilevel"/>
     <w:tmpl w:val="20942154"/>
@@ -5628,7 +7246,7 @@
       </w:rPr>
     </w:lvl>
   </w:abstractNum>
-  <w:abstractNum w:abstractNumId="18" w15:restartNumberingAfterBreak="0">
+  <w:abstractNum w:abstractNumId="20" w15:restartNumberingAfterBreak="0">
     <w:nsid w:val="6DC60196"/>
     <w:multiLevelType w:val="hybridMultilevel"/>
     <w:tmpl w:val="D9ECAE0C"/>
@@ -5717,7 +7335,120 @@
       </w:pPr>
     </w:lvl>
   </w:abstractNum>
-  <w:abstractNum w:abstractNumId="19" w15:restartNumberingAfterBreak="0">
+  <w:abstractNum w:abstractNumId="21" w15:restartNumberingAfterBreak="0">
+    <w:nsid w:val="70B64E87"/>
+    <w:multiLevelType w:val="multilevel"/>
+    <w:tmpl w:val="C0EEDFA6"/>
+    <w:lvl w:ilvl="0">
+      <w:start w:val="1"/>
+      <w:numFmt w:val="decimal"/>
+      <w:lvlText w:val="%1."/>
+      <w:lvlJc w:val="left"/>
+      <w:pPr>
+        <w:tabs>
+          <w:tab w:val="num" w:pos="720"/>
+        </w:tabs>
+        <w:ind w:left="720" w:hanging="360"/>
+      </w:pPr>
+    </w:lvl>
+    <w:lvl w:ilvl="1" w:tentative="1">
+      <w:start w:val="1"/>
+      <w:numFmt w:val="decimal"/>
+      <w:lvlText w:val="%2."/>
+      <w:lvlJc w:val="left"/>
+      <w:pPr>
+        <w:tabs>
+          <w:tab w:val="num" w:pos="1440"/>
+        </w:tabs>
+        <w:ind w:left="1440" w:hanging="360"/>
+      </w:pPr>
+    </w:lvl>
+    <w:lvl w:ilvl="2" w:tentative="1">
+      <w:start w:val="1"/>
+      <w:numFmt w:val="decimal"/>
+      <w:lvlText w:val="%3."/>
+      <w:lvlJc w:val="left"/>
+      <w:pPr>
+        <w:tabs>
+          <w:tab w:val="num" w:pos="2160"/>
+        </w:tabs>
+        <w:ind w:left="2160" w:hanging="360"/>
+      </w:pPr>
+    </w:lvl>
+    <w:lvl w:ilvl="3" w:tentative="1">
+      <w:start w:val="1"/>
+      <w:numFmt w:val="decimal"/>
+      <w:lvlText w:val="%4."/>
+      <w:lvlJc w:val="left"/>
+      <w:pPr>
+        <w:tabs>
+          <w:tab w:val="num" w:pos="2880"/>
+        </w:tabs>
+        <w:ind w:left="2880" w:hanging="360"/>
+      </w:pPr>
+    </w:lvl>
+    <w:lvl w:ilvl="4" w:tentative="1">
+      <w:start w:val="1"/>
+      <w:numFmt w:val="decimal"/>
+      <w:lvlText w:val="%5."/>
+      <w:lvlJc w:val="left"/>
+      <w:pPr>
+        <w:tabs>
+          <w:tab w:val="num" w:pos="3600"/>
+        </w:tabs>
+        <w:ind w:left="3600" w:hanging="360"/>
+      </w:pPr>
+    </w:lvl>
+    <w:lvl w:ilvl="5" w:tentative="1">
+      <w:start w:val="1"/>
+      <w:numFmt w:val="decimal"/>
+      <w:lvlText w:val="%6."/>
+      <w:lvlJc w:val="left"/>
+      <w:pPr>
+        <w:tabs>
+          <w:tab w:val="num" w:pos="4320"/>
+        </w:tabs>
+        <w:ind w:left="4320" w:hanging="360"/>
+      </w:pPr>
+    </w:lvl>
+    <w:lvl w:ilvl="6" w:tentative="1">
+      <w:start w:val="1"/>
+      <w:numFmt w:val="decimal"/>
+      <w:lvlText w:val="%7."/>
+      <w:lvlJc w:val="left"/>
+      <w:pPr>
+        <w:tabs>
+          <w:tab w:val="num" w:pos="5040"/>
+        </w:tabs>
+        <w:ind w:left="5040" w:hanging="360"/>
+      </w:pPr>
+    </w:lvl>
+    <w:lvl w:ilvl="7" w:tentative="1">
+      <w:start w:val="1"/>
+      <w:numFmt w:val="decimal"/>
+      <w:lvlText w:val="%8."/>
+      <w:lvlJc w:val="left"/>
+      <w:pPr>
+        <w:tabs>
+          <w:tab w:val="num" w:pos="5760"/>
+        </w:tabs>
+        <w:ind w:left="5760" w:hanging="360"/>
+      </w:pPr>
+    </w:lvl>
+    <w:lvl w:ilvl="8" w:tentative="1">
+      <w:start w:val="1"/>
+      <w:numFmt w:val="decimal"/>
+      <w:lvlText w:val="%9."/>
+      <w:lvlJc w:val="left"/>
+      <w:pPr>
+        <w:tabs>
+          <w:tab w:val="num" w:pos="6480"/>
+        </w:tabs>
+        <w:ind w:left="6480" w:hanging="360"/>
+      </w:pPr>
+    </w:lvl>
+  </w:abstractNum>
+  <w:abstractNum w:abstractNumId="22" w15:restartNumberingAfterBreak="0">
     <w:nsid w:val="72B71616"/>
     <w:multiLevelType w:val="hybridMultilevel"/>
     <w:tmpl w:val="CE842CCA"/>
@@ -5831,10 +7562,10 @@
     </w:lvl>
   </w:abstractNum>
   <w:num w:numId="1" w16cid:durableId="955016310">
-    <w:abstractNumId w:val="9"/>
+    <w:abstractNumId w:val="10"/>
   </w:num>
   <w:num w:numId="2" w16cid:durableId="1037849458">
-    <w:abstractNumId w:val="12"/>
+    <w:abstractNumId w:val="13"/>
   </w:num>
   <w:num w:numId="3" w16cid:durableId="239602871">
     <w:abstractNumId w:val="4"/>
@@ -5843,7 +7574,7 @@
     <w:abstractNumId w:val="7"/>
   </w:num>
   <w:num w:numId="5" w16cid:durableId="1866823080">
-    <w:abstractNumId w:val="19"/>
+    <w:abstractNumId w:val="22"/>
   </w:num>
   <w:num w:numId="6" w16cid:durableId="275212735">
     <w:abstractNumId w:val="8"/>
@@ -5855,16 +7586,16 @@
     <w:abstractNumId w:val="3"/>
   </w:num>
   <w:num w:numId="9" w16cid:durableId="1793478976">
-    <w:abstractNumId w:val="14"/>
+    <w:abstractNumId w:val="16"/>
   </w:num>
   <w:num w:numId="10" w16cid:durableId="1923876845">
+    <w:abstractNumId w:val="12"/>
+  </w:num>
+  <w:num w:numId="11" w16cid:durableId="1813596403">
     <w:abstractNumId w:val="11"/>
   </w:num>
-  <w:num w:numId="11" w16cid:durableId="1813596403">
-    <w:abstractNumId w:val="10"/>
-  </w:num>
   <w:num w:numId="12" w16cid:durableId="908618897">
-    <w:abstractNumId w:val="17"/>
+    <w:abstractNumId w:val="19"/>
   </w:num>
   <w:num w:numId="13" w16cid:durableId="376781865">
     <w:abstractNumId w:val="2"/>
@@ -5873,13 +7604,13 @@
     <w:abstractNumId w:val="0"/>
   </w:num>
   <w:num w:numId="15" w16cid:durableId="815149559">
-    <w:abstractNumId w:val="13"/>
+    <w:abstractNumId w:val="15"/>
   </w:num>
   <w:num w:numId="16" w16cid:durableId="1252930210">
-    <w:abstractNumId w:val="15"/>
+    <w:abstractNumId w:val="17"/>
   </w:num>
   <w:num w:numId="17" w16cid:durableId="1918517735">
-    <w:abstractNumId w:val="16"/>
+    <w:abstractNumId w:val="18"/>
   </w:num>
   <w:num w:numId="18" w16cid:durableId="742874613">
     <w:abstractNumId w:val="6"/>
@@ -5888,7 +7619,16 @@
     <w:abstractNumId w:val="1"/>
   </w:num>
   <w:num w:numId="20" w16cid:durableId="2001807599">
-    <w:abstractNumId w:val="18"/>
+    <w:abstractNumId w:val="20"/>
+  </w:num>
+  <w:num w:numId="21" w16cid:durableId="1355032457">
+    <w:abstractNumId w:val="21"/>
+  </w:num>
+  <w:num w:numId="22" w16cid:durableId="279840565">
+    <w:abstractNumId w:val="9"/>
+  </w:num>
+  <w:num w:numId="23" w16cid:durableId="273100714">
+    <w:abstractNumId w:val="14"/>
   </w:num>
 </w:numbering>
 </file>
@@ -6342,7 +8082,6 @@
   <w:style w:type="character" w:default="1" w:styleId="DefaultParagraphFont">
     <w:name w:val="Default Paragraph Font"/>
     <w:uiPriority w:val="1"/>
-    <w:semiHidden/>
     <w:unhideWhenUsed/>
   </w:style>
   <w:style w:type="table" w:default="1" w:styleId="TableNormal">

--- a/answers/API_115_PS2_IV_Questions.docx
+++ b/answers/API_115_PS2_IV_Questions.docx
@@ -2749,6 +2749,12 @@
               </w:rPr>
               <w:t xml:space="preserve"> </w:t>
             </w:r>
+            <w:r>
+              <w:rPr>
+                <w:i/>
+              </w:rPr>
+              <w:t xml:space="preserve">Table I is constructed by estimating the effect of each quarter of birth (relative to Q4) on various educational outcomes, after “detrending” years of education across cohorts by subtracting off a moving average of the surrounding birth cohort’s average education. The authors do this because there exists cohort-level trends in years of education that may bias the coefficients. </w:t>
+            </w:r>
           </w:p>
         </w:tc>
       </w:tr>
@@ -2826,6 +2832,49 @@
                 <w:i/>
               </w:rPr>
             </w:pPr>
+            <w:r>
+              <w:rPr>
+                <w:i/>
+              </w:rPr>
+              <w:t xml:space="preserve">Total years of education: Male students from the 1930-1939 cohort born in the first quarter of the year, on average, attain 0.124 fewer years of education relative to students born in the fourth quarter, statistically significant at the 5% level. </w:t>
+            </w:r>
+          </w:p>
+          <w:p>
+            <w:pPr>
+              <w:rPr>
+                <w:i/>
+              </w:rPr>
+            </w:pPr>
+            <w:r>
+              <w:rPr>
+                <w:i/>
+              </w:rPr>
+              <w:t xml:space="preserve">High school graduate: </w:t>
+            </w:r>
+            <w:r>
+              <w:rPr>
+                <w:i/>
+              </w:rPr>
+              <w:t xml:space="preserve">Male students from the 1930-1939 cohort born </w:t>
+            </w:r>
+            <w:r>
+              <w:rPr>
+                <w:i/>
+              </w:rPr>
+              <w:t>the first quarter of the year are</w:t>
+            </w:r>
+            <w:r>
+              <w:rPr>
+                <w:i/>
+              </w:rPr>
+              <w:t>, on average,</w:t>
+            </w:r>
+            <w:r>
+              <w:rPr>
+                <w:i/>
+              </w:rPr>
+              <w:t xml:space="preserve"> 1.9 percentage points less likely to graduate from high school than men born in the last quarter of the year.</w:t>
+            </w:r>
           </w:p>
         </w:tc>
       </w:tr>
@@ -2851,7 +2900,11 @@
         <w:t xml:space="preserve">in </w:t>
       </w:r>
       <w:r>
-        <w:t xml:space="preserve">the bottom part of Table 1 (“College graduate”, “Completed master’s degree”, “Completed doctoral degree”)? How do these results support the validity of their instrument? </w:t>
+        <w:t xml:space="preserve">the bottom part of Table 1 (“College graduate”, “Completed master’s degree”, “Completed doctoral </w:t>
+      </w:r>
+      <w:r>
+        <w:lastRenderedPageBreak/>
+        <w:t xml:space="preserve">degree”)? How do these results support the validity of their instrument? </w:t>
       </w:r>
       <w:r>
         <w:t>Which</w:t>
@@ -2899,6 +2952,154 @@
                 <w:i/>
               </w:rPr>
             </w:pPr>
+            <w:r>
+              <w:rPr>
+                <w:i/>
+              </w:rPr>
+              <w:t>The authors estimate coefficients for post-secondary educational outcomes such as "College graduate", "Completed master's degree", and "Completed doctoral degree" to investigate whether the observed seasonal pattern in education persists beyond compulsory schooling</w:t>
+            </w:r>
+            <w:r>
+              <w:rPr>
+                <w:i/>
+              </w:rPr>
+              <w:t xml:space="preserve"> (which is non-binding after high school)</w:t>
+            </w:r>
+            <w:r>
+              <w:rPr>
+                <w:i/>
+              </w:rPr>
+              <w:t xml:space="preserve">. This analysis aims to provide further support for the validity of their instrument, the quarter of birth, by examining whether birth quarter continues to influence educational attainment even among individuals who are not constrained by compulsory schooling laws. </w:t>
+            </w:r>
+          </w:p>
+          <w:p>
+            <w:pPr>
+              <w:rPr>
+                <w:i/>
+              </w:rPr>
+            </w:pPr>
+            <w:r>
+              <w:rPr>
+                <w:i/>
+              </w:rPr>
+              <w:t xml:space="preserve">By assessing the effect of birth quarter on post-secondary educational outcomes, the authors address the </w:t>
+            </w:r>
+            <w:r>
+              <w:rPr>
+                <w:b/>
+                <w:bCs/>
+                <w:i/>
+              </w:rPr>
+              <w:t>exclusion</w:t>
+            </w:r>
+            <w:r>
+              <w:rPr>
+                <w:i/>
+              </w:rPr>
+              <w:t xml:space="preserve"> restriction </w:t>
+            </w:r>
+            <w:r>
+              <w:rPr>
+                <w:i/>
+              </w:rPr>
+              <w:t xml:space="preserve">assumption </w:t>
+            </w:r>
+            <w:r>
+              <w:rPr>
+                <w:i/>
+              </w:rPr>
+              <w:t xml:space="preserve">in the IV model, determining whether birth quarter affects earnings </w:t>
+            </w:r>
+            <w:r>
+              <w:rPr>
+                <w:i/>
+              </w:rPr>
+              <w:t>solely</w:t>
+            </w:r>
+            <w:r>
+              <w:rPr>
+                <w:i/>
+              </w:rPr>
+              <w:t xml:space="preserve"> through its impact on educational attainment during the compulsory schooling period. If birth quarter remains a significant predictor of post-secondary educational outcomes, it suggests a potential violation of the exclusion restriction assumption. Conversely, if birth quarter has little to no effect on post-secondary educational outcomes, it strengthens the validity of the instrument and supports the assumption that the instrument affects earnings solely through its influence on educational attainment during compulsory schooling.</w:t>
+            </w:r>
+            <w:r>
+              <w:rPr>
+                <w:i/>
+              </w:rPr>
+              <w:t xml:space="preserve"> </w:t>
+            </w:r>
+          </w:p>
+          <w:p>
+            <w:pPr>
+              <w:rPr>
+                <w:i/>
+              </w:rPr>
+            </w:pPr>
+            <w:r>
+              <w:rPr>
+                <w:i/>
+              </w:rPr>
+              <w:t xml:space="preserve">The results support this claim; first quarter births are just slightly less likely to graduate college, and there is no discernible pattern for the proportion of men with master’s or doctoral degrees by quarter of birth. </w:t>
+            </w:r>
+            <w:r>
+              <w:rPr>
+                <w:i/>
+              </w:rPr>
+              <w:t>Since</w:t>
+            </w:r>
+            <w:r>
+              <w:rPr>
+                <w:i/>
+              </w:rPr>
+              <w:t xml:space="preserve"> the </w:t>
+            </w:r>
+            <w:r>
+              <w:rPr>
+                <w:i/>
+              </w:rPr>
+              <w:t>quarter</w:t>
+            </w:r>
+            <w:r>
+              <w:rPr>
+                <w:i/>
+              </w:rPr>
+              <w:t xml:space="preserve"> a person is born is linked to when they start school, the fact that there's no clear trend in post-secondary education by birth season implies that starting school earlier or later doesn't affect </w:t>
+            </w:r>
+            <w:r>
+              <w:rPr>
+                <w:i/>
+              </w:rPr>
+              <w:t>educational attainment</w:t>
+            </w:r>
+            <w:r>
+              <w:rPr>
+                <w:i/>
+              </w:rPr>
+              <w:t>. So, without mandatory schooling, we wouldn't anticipate seeing any differences in</w:t>
+            </w:r>
+            <w:r>
+              <w:rPr>
+                <w:i/>
+              </w:rPr>
+              <w:t xml:space="preserve"> total (or high-school)</w:t>
+            </w:r>
+            <w:r>
+              <w:rPr>
+                <w:i/>
+              </w:rPr>
+              <w:t xml:space="preserve"> education</w:t>
+            </w:r>
+            <w:r>
+              <w:rPr>
+                <w:i/>
+              </w:rPr>
+              <w:t xml:space="preserve"> either</w:t>
+            </w:r>
+            <w:r>
+              <w:rPr>
+                <w:i/>
+              </w:rPr>
+              <w:t xml:space="preserve"> based on when someone is born.</w:t>
+            </w:r>
           </w:p>
         </w:tc>
       </w:tr>

--- a/answers/API_115_PS2_IV_Questions.docx
+++ b/answers/API_115_PS2_IV_Questions.docx
@@ -1549,41 +1549,15 @@
                 <w:iCs/>
                 <w:color w:val="000000" w:themeColor="text1"/>
               </w:rPr>
-              <w:t>Standardized test scores</w:t>
-            </w:r>
-            <w:r>
-              <w:rPr>
-                <w:b/>
-                <w:bCs/>
-                <w:i/>
-                <w:iCs/>
-                <w:color w:val="000000" w:themeColor="text1"/>
-              </w:rPr>
-              <w:t xml:space="preserve">: </w:t>
-            </w:r>
-            <w:r>
-              <w:rPr>
-                <w:i/>
-                <w:iCs/>
-                <w:color w:val="000000" w:themeColor="text1"/>
-              </w:rPr>
-              <w:t>individuals with higher</w:t>
-            </w:r>
-            <w:r>
-              <w:rPr>
-                <w:i/>
-                <w:iCs/>
-                <w:color w:val="000000" w:themeColor="text1"/>
-              </w:rPr>
-              <w:t xml:space="preserve"> test scores</w:t>
-            </w:r>
-            <w:r>
-              <w:rPr>
-                <w:i/>
-                <w:iCs/>
-                <w:color w:val="000000" w:themeColor="text1"/>
-              </w:rPr>
-              <w:t xml:space="preserve"> are likely to have higher future earnings, and likely attain more schooling. </w:t>
+              <w:t xml:space="preserve">Standardized test scores: </w:t>
+            </w:r>
+            <w:r>
+              <w:rPr>
+                <w:i/>
+                <w:iCs/>
+                <w:color w:val="000000" w:themeColor="text1"/>
+              </w:rPr>
+              <w:t xml:space="preserve">individuals with higher test scores are likely to have higher future earnings, and likely attain more schooling. </w:t>
             </w:r>
           </w:p>
           <w:p>
@@ -1617,23 +1591,7 @@
                 <w:iCs/>
                 <w:color w:val="000000" w:themeColor="text1"/>
               </w:rPr>
-              <w:t>Earnings = b0 + b1Education_i + b2</w:t>
-            </w:r>
-            <w:r>
-              <w:rPr>
-                <w:i/>
-                <w:iCs/>
-                <w:color w:val="000000" w:themeColor="text1"/>
-              </w:rPr>
-              <w:t>Scores</w:t>
-            </w:r>
-            <w:r>
-              <w:rPr>
-                <w:i/>
-                <w:iCs/>
-                <w:color w:val="000000" w:themeColor="text1"/>
-              </w:rPr>
-              <w:t xml:space="preserve">_i + </w:t>
+              <w:t xml:space="preserve">Earnings = b0 + b1Education_i + b2Scores_i + </w:t>
             </w:r>
             <w:proofErr w:type="spellStart"/>
             <w:r>
@@ -1661,15 +1619,7 @@
                 <w:iCs/>
                 <w:color w:val="000000" w:themeColor="text1"/>
               </w:rPr>
-              <w:t>Scores</w:t>
-            </w:r>
-            <w:r>
-              <w:rPr>
-                <w:i/>
-                <w:iCs/>
-                <w:color w:val="000000" w:themeColor="text1"/>
-              </w:rPr>
-              <w:t>_i</w:t>
+              <w:t>Scores_i</w:t>
             </w:r>
             <w:proofErr w:type="spellEnd"/>
             <w:r>
@@ -1771,15 +1721,7 @@
                 <w:iCs/>
                 <w:color w:val="000000" w:themeColor="text1"/>
               </w:rPr>
-              <w:t>Test scores</w:t>
-            </w:r>
-            <w:r>
-              <w:rPr>
-                <w:i/>
-                <w:iCs/>
-                <w:color w:val="000000" w:themeColor="text1"/>
-              </w:rPr>
-              <w:t xml:space="preserve"> increase earnings so b2: </w:t>
+              <w:t xml:space="preserve">Test scores increase earnings so b2: </w:t>
             </w:r>
             <w:r>
               <w:rPr>
@@ -1808,15 +1750,7 @@
                 <w:iCs/>
                 <w:color w:val="000000" w:themeColor="text1"/>
               </w:rPr>
-              <w:t xml:space="preserve">Positive correlation between educational attainment and </w:t>
-            </w:r>
-            <w:r>
-              <w:rPr>
-                <w:i/>
-                <w:iCs/>
-                <w:color w:val="000000" w:themeColor="text1"/>
-              </w:rPr>
-              <w:t>standardized test scores</w:t>
+              <w:t>Positive correlation between educational attainment and standardized test scores</w:t>
             </w:r>
             <w:r>
               <w:rPr>
@@ -1863,15 +1797,7 @@
                 <w:iCs/>
                 <w:color w:val="000000" w:themeColor="text1"/>
               </w:rPr>
-              <w:t xml:space="preserve">Once again, since </w:t>
-            </w:r>
-            <w:r>
-              <w:rPr>
-                <w:i/>
-                <w:iCs/>
-                <w:color w:val="000000" w:themeColor="text1"/>
-              </w:rPr>
-              <w:t xml:space="preserve">the effect of educational attainment would be positive, and </w:t>
+              <w:t xml:space="preserve">Once again, since the effect of educational attainment would be positive, and </w:t>
             </w:r>
             <w:r>
               <w:rPr>
@@ -1888,23 +1814,7 @@
                 <w:iCs/>
                 <w:color w:val="000000" w:themeColor="text1"/>
               </w:rPr>
-              <w:t xml:space="preserve">, omitting </w:t>
-            </w:r>
-            <w:r>
-              <w:rPr>
-                <w:i/>
-                <w:iCs/>
-                <w:color w:val="000000" w:themeColor="text1"/>
-              </w:rPr>
-              <w:t>standardized test scores</w:t>
-            </w:r>
-            <w:r>
-              <w:rPr>
-                <w:i/>
-                <w:iCs/>
-                <w:color w:val="000000" w:themeColor="text1"/>
-              </w:rPr>
-              <w:t xml:space="preserve"> in the naïve regression would lead to an </w:t>
+              <w:t xml:space="preserve">, omitting standardized test scores in the naïve regression would lead to an </w:t>
             </w:r>
             <w:r>
               <w:rPr>
@@ -2487,13 +2397,7 @@
               <w:rPr>
                 <w:i/>
               </w:rPr>
-              <w:t>​(0)</w:t>
-            </w:r>
-            <w:r>
-              <w:rPr>
-                <w:i/>
-              </w:rPr>
-              <w:t xml:space="preserve"> and </w:t>
+              <w:t xml:space="preserve">​(0) and </w:t>
             </w:r>
             <w:r>
               <w:rPr>
@@ -3161,6 +3065,148 @@
                 <w:i/>
               </w:rPr>
             </w:pPr>
+            <w:r>
+              <w:rPr>
+                <w:rFonts w:eastAsiaTheme="minorEastAsia"/>
+                <w:i/>
+              </w:rPr>
+              <w:t xml:space="preserve">The </w:t>
+            </w:r>
+            <w:r>
+              <w:rPr>
+                <w:rFonts w:eastAsiaTheme="minorEastAsia"/>
+                <w:i/>
+              </w:rPr>
+              <w:t>W</w:t>
+            </w:r>
+            <w:r>
+              <w:rPr>
+                <w:rFonts w:eastAsiaTheme="minorEastAsia"/>
+                <w:i/>
+              </w:rPr>
+              <w:t>ald estimator computes the return to education as the ratio of difference in earnings by quarter of birth to difference in years of education by quarter of birth</w:t>
+            </w:r>
+            <w:r>
+              <w:rPr>
+                <w:rFonts w:eastAsiaTheme="minorEastAsia"/>
+                <w:i/>
+              </w:rPr>
+              <w:t xml:space="preserve">:  </w:t>
+            </w:r>
+            <m:oMath>
+              <m:f>
+                <m:fPr>
+                  <m:ctrlPr>
+                    <w:rPr>
+                      <w:rFonts w:ascii="Cambria Math" w:eastAsiaTheme="minorEastAsia" w:hAnsi="Cambria Math"/>
+                      <w:i/>
+                    </w:rPr>
+                  </m:ctrlPr>
+                </m:fPr>
+                <m:num>
+                  <m:r>
+                    <w:rPr>
+                      <w:rFonts w:ascii="Cambria Math" w:eastAsiaTheme="minorEastAsia" w:hAnsi="Cambria Math"/>
+                      <w:i/>
+                    </w:rPr>
+                    <w:sym w:font="Symbol" w:char="F044"/>
+                  </m:r>
+                  <m:r>
+                    <w:rPr>
+                      <w:rFonts w:ascii="Cambria Math" w:eastAsiaTheme="minorEastAsia" w:hAnsi="Cambria Math"/>
+                    </w:rPr>
+                    <m:t xml:space="preserve"> Earnings </m:t>
+                  </m:r>
+                </m:num>
+                <m:den>
+                  <m:r>
+                    <w:rPr>
+                      <w:rFonts w:ascii="Cambria Math" w:eastAsiaTheme="minorEastAsia" w:hAnsi="Cambria Math"/>
+                      <w:i/>
+                    </w:rPr>
+                    <w:sym w:font="Symbol" w:char="F044"/>
+                  </m:r>
+                  <m:r>
+                    <w:rPr>
+                      <w:rFonts w:ascii="Cambria Math" w:eastAsiaTheme="minorEastAsia" w:hAnsi="Cambria Math"/>
+                    </w:rPr>
+                    <m:t xml:space="preserve"> Education</m:t>
+                  </m:r>
+                </m:den>
+              </m:f>
+            </m:oMath>
+            <w:r>
+              <w:rPr>
+                <w:rFonts w:eastAsiaTheme="minorEastAsia"/>
+                <w:i/>
+              </w:rPr>
+              <w:t xml:space="preserve">. </w:t>
+            </w:r>
+            <w:r>
+              <w:rPr>
+                <w:rFonts w:eastAsiaTheme="minorEastAsia"/>
+                <w:i/>
+              </w:rPr>
+              <w:t xml:space="preserve">Intuitively, the Wald estimator captures how changes in education (measured by quarter of birth) impact changes in earnings, holding other factors constant. </w:t>
+            </w:r>
+          </w:p>
+          <w:p>
+            <w:pPr>
+              <w:rPr>
+                <w:i/>
+              </w:rPr>
+            </w:pPr>
+            <w:r>
+              <w:rPr>
+                <w:i/>
+              </w:rPr>
+              <w:lastRenderedPageBreak/>
+              <w:t xml:space="preserve">The results are very similar to the OLS estimates, </w:t>
+            </w:r>
+            <w:r>
+              <w:rPr>
+                <w:i/>
+              </w:rPr>
+              <w:t>and the Wald estimator presents consistent estimates since unobserved earnings determinants like</w:t>
+            </w:r>
+            <w:r>
+              <w:rPr>
+                <w:i/>
+              </w:rPr>
+              <w:t xml:space="preserve"> innate ability or family background</w:t>
+            </w:r>
+            <w:r>
+              <w:rPr>
+                <w:i/>
+              </w:rPr>
+              <w:t xml:space="preserve"> are likely to be uniformly distributed across people </w:t>
+            </w:r>
+            <w:r>
+              <w:rPr>
+                <w:i/>
+              </w:rPr>
+              <w:t xml:space="preserve">regardless of which day of the year they were born. </w:t>
+            </w:r>
+          </w:p>
+          <w:p>
+            <w:pPr>
+              <w:rPr>
+                <w:rFonts w:eastAsiaTheme="minorEastAsia"/>
+                <w:i/>
+              </w:rPr>
+            </w:pPr>
+            <w:r>
+              <w:rPr>
+                <w:i/>
+              </w:rPr>
+              <w:t xml:space="preserve">Instead of the Wald estimator, the TSLS estimation allows for incorporation of additional covariates – particularly, age-related trends in earnings. By using instrumental variables to address endogeneity, TSLS provides more consistent estimates of the return to education compared to Wald, </w:t>
+            </w:r>
+            <w:r>
+              <w:rPr>
+                <w:i/>
+              </w:rPr>
+              <w:t xml:space="preserve">allowing us to identify effects of education across birth quarters within each birth year. </w:t>
+            </w:r>
           </w:p>
         </w:tc>
       </w:tr>
@@ -3226,6 +3272,67 @@
                 <w:i/>
               </w:rPr>
             </w:pPr>
+            <w:r>
+              <w:rPr>
+                <w:i/>
+              </w:rPr>
+              <w:t xml:space="preserve">You would estimate the effect of the instrument (quarter of birth) on </w:t>
+            </w:r>
+            <w:r>
+              <w:rPr>
+                <w:i/>
+              </w:rPr>
+              <w:t>earnings</w:t>
+            </w:r>
+            <w:r>
+              <w:rPr>
+                <w:i/>
+              </w:rPr>
+              <w:t>.</w:t>
+            </w:r>
+            <w:r>
+              <w:rPr>
+                <w:i/>
+              </w:rPr>
+              <w:t xml:space="preserve"> </w:t>
+            </w:r>
+            <w:r>
+              <w:rPr>
+                <w:i/>
+              </w:rPr>
+              <w:t>Each row in the table would represent a different specification of the regression model, possibly including different control variables. The coefficients and standard errors for the instrument variable (quarter of birth) would be reported, along with any other relevant statistics, such as R-squared or F-statistics.</w:t>
+            </w:r>
+          </w:p>
+          <w:p>
+            <w:pPr>
+              <w:rPr>
+                <w:i/>
+              </w:rPr>
+            </w:pPr>
+            <w:r>
+              <w:rPr>
+                <w:i/>
+              </w:rPr>
+              <w:t xml:space="preserve">You would want to report this to </w:t>
+            </w:r>
+            <w:r>
+              <w:rPr>
+                <w:i/>
+              </w:rPr>
+              <w:t>assess the strength of the</w:t>
+            </w:r>
+            <w:r>
+              <w:rPr>
+                <w:i/>
+              </w:rPr>
+              <w:t xml:space="preserve"> instrument. </w:t>
+            </w:r>
+            <w:r>
+              <w:rPr>
+                <w:i/>
+              </w:rPr>
+              <w:t>Table III column III (particularly panel B) fulfills this purpose because it demonstrates the difference in log weekly wages for people born in the first quarter versus second, third, or fourth quarters.</w:t>
+            </w:r>
           </w:p>
         </w:tc>
       </w:tr>

--- a/answers/API_115_PS2_IV_Questions.docx
+++ b/answers/API_115_PS2_IV_Questions.docx
@@ -3207,6 +3207,12 @@
               </w:rPr>
               <w:t xml:space="preserve">allowing us to identify effects of education across birth quarters within each birth year. </w:t>
             </w:r>
+            <w:r>
+              <w:rPr>
+                <w:i/>
+              </w:rPr>
+              <w:t xml:space="preserve">In other words, TSLS removes variation of years of education that is related to the error term. </w:t>
+            </w:r>
           </w:p>
         </w:tc>
       </w:tr>
@@ -3319,19 +3325,25 @@
               <w:rPr>
                 <w:i/>
               </w:rPr>
-              <w:t>assess the strength of the</w:t>
-            </w:r>
-            <w:r>
-              <w:rPr>
-                <w:i/>
-              </w:rPr>
-              <w:t xml:space="preserve"> instrument. </w:t>
-            </w:r>
-            <w:r>
-              <w:rPr>
-                <w:i/>
-              </w:rPr>
-              <w:t>Table III column III (particularly panel B) fulfills this purpose because it demonstrates the difference in log weekly wages for people born in the first quarter versus second, third, or fourth quarters.</w:t>
+              <w:t>demonstrate that the instrument does in fact have an effect on the variable of interest</w:t>
+            </w:r>
+            <w:r>
+              <w:rPr>
+                <w:i/>
+              </w:rPr>
+              <w:t xml:space="preserve">. </w:t>
+            </w:r>
+            <w:r>
+              <w:rPr>
+                <w:i/>
+              </w:rPr>
+              <w:t>Table III column III fulfills this purpose because it demonstrates the difference in log weekly wages for people born in the first quarter versus second, third, or fourth quarters.</w:t>
+            </w:r>
+            <w:r>
+              <w:rPr>
+                <w:i/>
+              </w:rPr>
+              <w:t xml:space="preserve"> Taken together, this reduced form estimate, and the first stage estimate (which measures relevance), can be used to back out the IV estimator – which is good for fact checking your estimates!</w:t>
             </w:r>
           </w:p>
         </w:tc>
@@ -3418,6 +3430,20 @@
                 <w:i/>
               </w:rPr>
             </w:pPr>
+            <w:r>
+              <w:rPr>
+                <w:rFonts w:eastAsiaTheme="minorEastAsia"/>
+                <w:i/>
+              </w:rPr>
+              <w:t xml:space="preserve">Weak instruments mean the relevance assumption is loosely, or not, met. </w:t>
+            </w:r>
+            <w:r>
+              <w:rPr>
+                <w:rFonts w:eastAsiaTheme="minorEastAsia"/>
+                <w:i/>
+              </w:rPr>
+              <w:t xml:space="preserve">Thus, in the equation for our IV estimator, the first stage estimator (denominator) would approach 0, thus creating a division problem, biasing TSLS towards OLS. </w:t>
+            </w:r>
           </w:p>
         </w:tc>
       </w:tr>
@@ -3447,6 +3473,7 @@
         <w:rPr>
           <w:noProof/>
         </w:rPr>
+        <w:lastRenderedPageBreak/>
         <w:drawing>
           <wp:anchor distT="0" distB="0" distL="114300" distR="114300" simplePos="0" relativeHeight="251660288" behindDoc="0" locked="0" layoutInCell="1" allowOverlap="1" wp14:anchorId="2E23ABDB" wp14:editId="03969B70">
             <wp:simplePos x="0" y="0"/>

--- a/answers/API_115_PS2_IV_Questions.docx
+++ b/answers/API_115_PS2_IV_Questions.docx
@@ -3456,11 +3456,20 @@
           <w:ilvl w:val="1"/>
           <w:numId w:val="1"/>
         </w:numPr>
-      </w:pPr>
-      <w:r>
+        <w:rPr>
+          <w:highlight w:val="yellow"/>
+        </w:rPr>
+      </w:pPr>
+      <w:r>
+        <w:rPr>
+          <w:highlight w:val="yellow"/>
+        </w:rPr>
         <w:t>Read the following, explain the intuition, and explain the implications for weak instruments.</w:t>
       </w:r>
       <w:r>
+        <w:rPr>
+          <w:highlight w:val="yellow"/>
+        </w:rPr>
         <w:t xml:space="preserve"> (2 points)</w:t>
       </w:r>
     </w:p>
@@ -3926,6 +3935,29 @@
                 <w:i/>
               </w:rPr>
             </w:pPr>
+            <w:r>
+              <w:rPr>
+                <w:bCs/>
+                <w:i/>
+              </w:rPr>
+              <w:t xml:space="preserve">More </w:t>
+            </w:r>
+            <w:proofErr w:type="spellStart"/>
+            <w:r>
+              <w:rPr>
+                <w:bCs/>
+                <w:i/>
+              </w:rPr>
+              <w:t xml:space="preserve">education </w:t>
+            </w:r>
+            <w:proofErr w:type="spellEnd"/>
+            <w:r>
+              <w:rPr>
+                <w:bCs/>
+                <w:i/>
+              </w:rPr>
+              <w:t xml:space="preserve">only increases earnings. </w:t>
+            </w:r>
           </w:p>
         </w:tc>
       </w:tr>
@@ -4440,6 +4472,55 @@
                 <w:i/>
               </w:rPr>
             </w:pPr>
+            <w:r>
+              <w:rPr>
+                <w:rFonts w:cs="Times New Roman"/>
+                <w:i/>
+                <w:noProof/>
+              </w:rPr>
+              <w:lastRenderedPageBreak/>
+              <w:drawing>
+                <wp:inline distT="0" distB="0" distL="0" distR="0" wp14:anchorId="4C6747C0" wp14:editId="1A8C4D38">
+                  <wp:extent cx="5826353" cy="4533089"/>
+                  <wp:effectExtent l="0" t="0" r="3175" b="1270"/>
+                  <wp:docPr id="1980566990" name="Picture 1" descr="A graph showing the growth of a baby&#10;&#10;Description automatically generated"/>
+                  <wp:cNvGraphicFramePr>
+                    <a:graphicFrameLocks xmlns:a="http://schemas.openxmlformats.org/drawingml/2006/main" noChangeAspect="1"/>
+                  </wp:cNvGraphicFramePr>
+                  <a:graphic xmlns:a="http://schemas.openxmlformats.org/drawingml/2006/main">
+                    <a:graphicData uri="http://schemas.openxmlformats.org/drawingml/2006/picture">
+                      <pic:pic xmlns:pic="http://schemas.openxmlformats.org/drawingml/2006/picture">
+                        <pic:nvPicPr>
+                          <pic:cNvPr id="1980566990" name="Picture 1" descr="A graph showing the growth of a baby&#10;&#10;Description automatically generated"/>
+                          <pic:cNvPicPr/>
+                        </pic:nvPicPr>
+                        <pic:blipFill>
+                          <a:blip r:embed="rId9">
+                            <a:extLst>
+                              <a:ext uri="{28A0092B-C50C-407E-A947-70E740481C1C}">
+                                <a14:useLocalDpi xmlns:a14="http://schemas.microsoft.com/office/drawing/2010/main" val="0"/>
+                              </a:ext>
+                            </a:extLst>
+                          </a:blip>
+                          <a:stretch>
+                            <a:fillRect/>
+                          </a:stretch>
+                        </pic:blipFill>
+                        <pic:spPr>
+                          <a:xfrm>
+                            <a:off x="0" y="0"/>
+                            <a:ext cx="5858622" cy="4558196"/>
+                          </a:xfrm>
+                          <a:prstGeom prst="rect">
+                            <a:avLst/>
+                          </a:prstGeom>
+                        </pic:spPr>
+                      </pic:pic>
+                    </a:graphicData>
+                  </a:graphic>
+                </wp:inline>
+              </w:drawing>
+            </w:r>
           </w:p>
         </w:tc>
       </w:tr>
@@ -4630,7 +4711,7 @@
           <w:i/>
           <w:iCs/>
         </w:rPr>
-        <w:t xml:space="preserve">Hint: See footnote 13 in Angrist and Krueger (1991) for details on how they calculate the Wald </w:t>
+        <w:t xml:space="preserve">Hint: See </w:t>
       </w:r>
       <w:r>
         <w:rPr>
@@ -4638,7 +4719,7 @@
           <w:iCs/>
         </w:rPr>
         <w:lastRenderedPageBreak/>
-        <w:t xml:space="preserve">estimate.  Note that if you want to use the function </w:t>
+        <w:t xml:space="preserve">footnote 13 in Angrist and Krueger (1991) for details on how they calculate the Wald estimate.  Note that if you want to use the function </w:t>
       </w:r>
       <w:proofErr w:type="spellStart"/>
       <w:r>
@@ -5469,7 +5550,7 @@
     </w:p>
     <w:p/>
     <w:sectPr>
-      <w:headerReference w:type="default" r:id="rId9"/>
+      <w:headerReference w:type="default" r:id="rId10"/>
       <w:pgSz w:w="12240" w:h="15840"/>
       <w:pgMar w:top="1440" w:right="1440" w:bottom="1440" w:left="1440" w:header="720" w:footer="720" w:gutter="0"/>
       <w:cols w:space="720"/>

--- a/answers/API_115_PS2_IV_Questions.docx
+++ b/answers/API_115_PS2_IV_Questions.docx
@@ -3325,7 +3325,31 @@
               <w:rPr>
                 <w:i/>
               </w:rPr>
-              <w:t>demonstrate that the instrument does in fact have an effect on the variable of interest</w:t>
+              <w:t xml:space="preserve">demonstrate </w:t>
+            </w:r>
+            <w:r>
+              <w:rPr>
+                <w:i/>
+              </w:rPr>
+              <w:t>whether</w:t>
+            </w:r>
+            <w:r>
+              <w:rPr>
+                <w:i/>
+              </w:rPr>
+              <w:t xml:space="preserve"> the instrument </w:t>
+            </w:r>
+            <w:r>
+              <w:rPr>
+                <w:i/>
+              </w:rPr>
+              <w:t>has</w:t>
+            </w:r>
+            <w:r>
+              <w:rPr>
+                <w:i/>
+              </w:rPr>
+              <w:t xml:space="preserve"> an effect on the variable of interest</w:t>
             </w:r>
             <w:r>
               <w:rPr>
@@ -3940,7 +3964,28 @@
                 <w:bCs/>
                 <w:i/>
               </w:rPr>
-              <w:t xml:space="preserve">More </w:t>
+              <w:t>QOB only affects</w:t>
+            </w:r>
+            <w:r>
+              <w:rPr>
+                <w:bCs/>
+                <w:i/>
+              </w:rPr>
+              <w:t xml:space="preserve"> education </w:t>
+            </w:r>
+            <w:r>
+              <w:rPr>
+                <w:bCs/>
+                <w:i/>
+              </w:rPr>
+              <w:t>as expected</w:t>
+            </w:r>
+            <w:r>
+              <w:rPr>
+                <w:bCs/>
+                <w:i/>
+              </w:rPr>
+              <w:t xml:space="preserve">. </w:t>
             </w:r>
             <w:proofErr w:type="spellStart"/>
             <w:r>
@@ -3948,7 +3993,7 @@
                 <w:bCs/>
                 <w:i/>
               </w:rPr>
-              <w:t xml:space="preserve">education </w:t>
+              <w:t>Defiers</w:t>
             </w:r>
             <w:proofErr w:type="spellEnd"/>
             <w:r>
@@ -3956,7 +4001,21 @@
                 <w:bCs/>
                 <w:i/>
               </w:rPr>
-              <w:t xml:space="preserve">only increases earnings. </w:t>
+              <w:t xml:space="preserve"> would be people who </w:t>
+            </w:r>
+            <w:r>
+              <w:rPr>
+                <w:bCs/>
+                <w:i/>
+              </w:rPr>
+              <w:t xml:space="preserve">get less school when required to get more. </w:t>
+            </w:r>
+            <w:r>
+              <w:rPr>
+                <w:bCs/>
+                <w:i/>
+              </w:rPr>
+              <w:t xml:space="preserve"> </w:t>
             </w:r>
           </w:p>
         </w:tc>
@@ -4026,6 +4085,13 @@
                 <w:i/>
               </w:rPr>
             </w:pPr>
+            <w:r>
+              <w:rPr>
+                <w:bCs/>
+                <w:i/>
+              </w:rPr>
+              <w:t>People who get more school because they are required to.</w:t>
+            </w:r>
           </w:p>
         </w:tc>
       </w:tr>
@@ -4480,9 +4546,9 @@
               </w:rPr>
               <w:lastRenderedPageBreak/>
               <w:drawing>
-                <wp:inline distT="0" distB="0" distL="0" distR="0" wp14:anchorId="4C6747C0" wp14:editId="1A8C4D38">
-                  <wp:extent cx="5826353" cy="4533089"/>
-                  <wp:effectExtent l="0" t="0" r="3175" b="1270"/>
+                <wp:inline distT="0" distB="0" distL="0" distR="0" wp14:anchorId="4C6747C0" wp14:editId="22B1BAE3">
+                  <wp:extent cx="5276224" cy="4105072"/>
+                  <wp:effectExtent l="0" t="0" r="0" b="0"/>
                   <wp:docPr id="1980566990" name="Picture 1" descr="A graph showing the growth of a baby&#10;&#10;Description automatically generated"/>
                   <wp:cNvGraphicFramePr>
                     <a:graphicFrameLocks xmlns:a="http://schemas.openxmlformats.org/drawingml/2006/main" noChangeAspect="1"/>
@@ -4509,7 +4575,7 @@
                         <pic:spPr>
                           <a:xfrm>
                             <a:off x="0" y="0"/>
-                            <a:ext cx="5858622" cy="4558196"/>
+                            <a:ext cx="5322196" cy="4140840"/>
                           </a:xfrm>
                           <a:prstGeom prst="rect">
                             <a:avLst/>
@@ -4586,6 +4652,70 @@
                 <w:i/>
               </w:rPr>
             </w:pPr>
+            <w:r>
+              <w:rPr>
+                <w:rFonts w:cs="Times New Roman"/>
+                <w:i/>
+                <w:noProof/>
+              </w:rPr>
+              <w:drawing>
+                <wp:inline distT="0" distB="0" distL="0" distR="0" wp14:anchorId="39288A95" wp14:editId="05EDDE49">
+                  <wp:extent cx="1701800" cy="1384300"/>
+                  <wp:effectExtent l="0" t="0" r="0" b="0"/>
+                  <wp:docPr id="1852780464" name="Picture 2" descr="A screenshot of a calculator&#10;&#10;Description automatically generated"/>
+                  <wp:cNvGraphicFramePr>
+                    <a:graphicFrameLocks xmlns:a="http://schemas.openxmlformats.org/drawingml/2006/main" noChangeAspect="1"/>
+                  </wp:cNvGraphicFramePr>
+                  <a:graphic xmlns:a="http://schemas.openxmlformats.org/drawingml/2006/main">
+                    <a:graphicData uri="http://schemas.openxmlformats.org/drawingml/2006/picture">
+                      <pic:pic xmlns:pic="http://schemas.openxmlformats.org/drawingml/2006/picture">
+                        <pic:nvPicPr>
+                          <pic:cNvPr id="1852780464" name="Picture 2" descr="A screenshot of a calculator&#10;&#10;Description automatically generated"/>
+                          <pic:cNvPicPr/>
+                        </pic:nvPicPr>
+                        <pic:blipFill>
+                          <a:blip r:embed="rId10">
+                            <a:extLst>
+                              <a:ext uri="{28A0092B-C50C-407E-A947-70E740481C1C}">
+                                <a14:useLocalDpi xmlns:a14="http://schemas.microsoft.com/office/drawing/2010/main" val="0"/>
+                              </a:ext>
+                            </a:extLst>
+                          </a:blip>
+                          <a:stretch>
+                            <a:fillRect/>
+                          </a:stretch>
+                        </pic:blipFill>
+                        <pic:spPr>
+                          <a:xfrm>
+                            <a:off x="0" y="0"/>
+                            <a:ext cx="1701800" cy="1384300"/>
+                          </a:xfrm>
+                          <a:prstGeom prst="rect">
+                            <a:avLst/>
+                          </a:prstGeom>
+                        </pic:spPr>
+                      </pic:pic>
+                    </a:graphicData>
+                  </a:graphic>
+                </wp:inline>
+              </w:drawing>
+            </w:r>
+          </w:p>
+          <w:p>
+            <w:pPr>
+              <w:spacing w:after="0"/>
+              <w:rPr>
+                <w:rFonts w:cs="Times New Roman"/>
+                <w:i/>
+              </w:rPr>
+            </w:pPr>
+            <w:r>
+              <w:rPr>
+                <w:rFonts w:cs="Times New Roman"/>
+                <w:i/>
+              </w:rPr>
+              <w:t xml:space="preserve">My standard errors were extremely low and we couldn’t figure out why after troubleshooting in office hours. </w:t>
+            </w:r>
           </w:p>
         </w:tc>
       </w:tr>
@@ -4673,7 +4803,56 @@
                 <w:sz w:val="21"/>
                 <w:szCs w:val="20"/>
               </w:rPr>
+              <w:lastRenderedPageBreak/>
               <w:t xml:space="preserve"> </w:t>
+            </w:r>
+            <w:r>
+              <w:rPr>
+                <w:rFonts w:cs="Times New Roman"/>
+                <w:i/>
+                <w:noProof/>
+              </w:rPr>
+              <w:drawing>
+                <wp:inline distT="0" distB="0" distL="0" distR="0" wp14:anchorId="3E7A7266" wp14:editId="3A0DA86E">
+                  <wp:extent cx="5028294" cy="2725271"/>
+                  <wp:effectExtent l="0" t="0" r="1270" b="5715"/>
+                  <wp:docPr id="1242808621" name="Picture 3" descr="A screenshot of a computer&#10;&#10;Description automatically generated"/>
+                  <wp:cNvGraphicFramePr>
+                    <a:graphicFrameLocks xmlns:a="http://schemas.openxmlformats.org/drawingml/2006/main" noChangeAspect="1"/>
+                  </wp:cNvGraphicFramePr>
+                  <a:graphic xmlns:a="http://schemas.openxmlformats.org/drawingml/2006/main">
+                    <a:graphicData uri="http://schemas.openxmlformats.org/drawingml/2006/picture">
+                      <pic:pic xmlns:pic="http://schemas.openxmlformats.org/drawingml/2006/picture">
+                        <pic:nvPicPr>
+                          <pic:cNvPr id="1242808621" name="Picture 3" descr="A screenshot of a computer&#10;&#10;Description automatically generated"/>
+                          <pic:cNvPicPr/>
+                        </pic:nvPicPr>
+                        <pic:blipFill>
+                          <a:blip r:embed="rId11">
+                            <a:extLst>
+                              <a:ext uri="{28A0092B-C50C-407E-A947-70E740481C1C}">
+                                <a14:useLocalDpi xmlns:a14="http://schemas.microsoft.com/office/drawing/2010/main" val="0"/>
+                              </a:ext>
+                            </a:extLst>
+                          </a:blip>
+                          <a:stretch>
+                            <a:fillRect/>
+                          </a:stretch>
+                        </pic:blipFill>
+                        <pic:spPr>
+                          <a:xfrm>
+                            <a:off x="0" y="0"/>
+                            <a:ext cx="5054386" cy="2739413"/>
+                          </a:xfrm>
+                          <a:prstGeom prst="rect">
+                            <a:avLst/>
+                          </a:prstGeom>
+                        </pic:spPr>
+                      </pic:pic>
+                    </a:graphicData>
+                  </a:graphic>
+                </wp:inline>
+              </w:drawing>
             </w:r>
           </w:p>
         </w:tc>
@@ -4711,15 +4890,7 @@
           <w:i/>
           <w:iCs/>
         </w:rPr>
-        <w:t xml:space="preserve">Hint: See </w:t>
-      </w:r>
-      <w:r>
-        <w:rPr>
-          <w:i/>
-          <w:iCs/>
-        </w:rPr>
-        <w:lastRenderedPageBreak/>
-        <w:t xml:space="preserve">footnote 13 in Angrist and Krueger (1991) for details on how they calculate the Wald estimate.  Note that if you want to use the function </w:t>
+        <w:t xml:space="preserve">Hint: See footnote 13 in Angrist and Krueger (1991) for details on how they calculate the Wald estimate.  Note that if you want to use the function </w:t>
       </w:r>
       <w:proofErr w:type="spellStart"/>
       <w:r>
@@ -4785,6 +4956,81 @@
                 <w:i/>
               </w:rPr>
             </w:pPr>
+            <w:r>
+              <w:rPr>
+                <w:rFonts w:cs="Times New Roman"/>
+                <w:i/>
+                <w:noProof/>
+              </w:rPr>
+              <w:drawing>
+                <wp:inline distT="0" distB="0" distL="0" distR="0" wp14:anchorId="48459224" wp14:editId="559127BB">
+                  <wp:extent cx="3541059" cy="2248161"/>
+                  <wp:effectExtent l="0" t="0" r="2540" b="0"/>
+                  <wp:docPr id="1018070138" name="Picture 5" descr="A screenshot of a computer code&#10;&#10;Description automatically generated"/>
+                  <wp:cNvGraphicFramePr>
+                    <a:graphicFrameLocks xmlns:a="http://schemas.openxmlformats.org/drawingml/2006/main" noChangeAspect="1"/>
+                  </wp:cNvGraphicFramePr>
+                  <a:graphic xmlns:a="http://schemas.openxmlformats.org/drawingml/2006/main">
+                    <a:graphicData uri="http://schemas.openxmlformats.org/drawingml/2006/picture">
+                      <pic:pic xmlns:pic="http://schemas.openxmlformats.org/drawingml/2006/picture">
+                        <pic:nvPicPr>
+                          <pic:cNvPr id="1018070138" name="Picture 5" descr="A screenshot of a computer code&#10;&#10;Description automatically generated"/>
+                          <pic:cNvPicPr/>
+                        </pic:nvPicPr>
+                        <pic:blipFill>
+                          <a:blip r:embed="rId12">
+                            <a:extLst>
+                              <a:ext uri="{28A0092B-C50C-407E-A947-70E740481C1C}">
+                                <a14:useLocalDpi xmlns:a14="http://schemas.microsoft.com/office/drawing/2010/main" val="0"/>
+                              </a:ext>
+                            </a:extLst>
+                          </a:blip>
+                          <a:stretch>
+                            <a:fillRect/>
+                          </a:stretch>
+                        </pic:blipFill>
+                        <pic:spPr>
+                          <a:xfrm>
+                            <a:off x="0" y="0"/>
+                            <a:ext cx="3561276" cy="2260996"/>
+                          </a:xfrm>
+                          <a:prstGeom prst="rect">
+                            <a:avLst/>
+                          </a:prstGeom>
+                        </pic:spPr>
+                      </pic:pic>
+                    </a:graphicData>
+                  </a:graphic>
+                </wp:inline>
+              </w:drawing>
+            </w:r>
+          </w:p>
+          <w:p>
+            <w:pPr>
+              <w:spacing w:after="0"/>
+              <w:rPr>
+                <w:rFonts w:cs="Times New Roman"/>
+                <w:i/>
+              </w:rPr>
+            </w:pPr>
+          </w:p>
+          <w:p>
+            <w:pPr>
+              <w:spacing w:after="0"/>
+              <w:rPr>
+                <w:rFonts w:cs="Times New Roman"/>
+                <w:i/>
+              </w:rPr>
+            </w:pPr>
+          </w:p>
+          <w:p>
+            <w:pPr>
+              <w:spacing w:after="0"/>
+              <w:rPr>
+                <w:rFonts w:cs="Times New Roman"/>
+                <w:i/>
+              </w:rPr>
+            </w:pPr>
           </w:p>
         </w:tc>
       </w:tr>
@@ -4805,7 +5051,11 @@
         <w:t>between</w:t>
       </w:r>
       <w:r>
-        <w:t xml:space="preserve"> 1930-1939. Run TSLS regressions replicating Column 2 and Column 6. For Column 2, instrument for education with a full set of quarter-of-birth times year-of-birth dummies, and include year fixed effects. For Column 6, instrument for education with the same set of quarter-of-birth times year-of-birth dummies, and include regional fixed effects, year fixed effects, race, urban, and married status dummies.</w:t>
+        <w:t xml:space="preserve"> 1930-1939. Run TSLS regressions replicating Column 2 and Column 6. For Column 2, instrument for education with a full set of quarter-of-birth times year-of-birth dummies, and include year </w:t>
+      </w:r>
+      <w:r>
+        <w:lastRenderedPageBreak/>
+        <w:t>fixed effects. For Column 6, instrument for education with the same set of quarter-of-birth times year-of-birth dummies, and include regional fixed effects, year fixed effects, race, urban, and married status dummies.</w:t>
       </w:r>
       <w:r>
         <w:t xml:space="preserve"> (4 points)</w:t>
@@ -5550,7 +5800,7 @@
     </w:p>
     <w:p/>
     <w:sectPr>
-      <w:headerReference w:type="default" r:id="rId10"/>
+      <w:headerReference w:type="default" r:id="rId13"/>
       <w:pgSz w:w="12240" w:h="15840"/>
       <w:pgMar w:top="1440" w:right="1440" w:bottom="1440" w:left="1440" w:header="720" w:footer="720" w:gutter="0"/>
       <w:cols w:space="720"/>

--- a/answers/API_115_PS2_IV_Questions.docx
+++ b/answers/API_115_PS2_IV_Questions.docx
@@ -5022,6 +5022,55 @@
                 <w:i/>
               </w:rPr>
             </w:pPr>
+            <w:r>
+              <w:rPr>
+                <w:rFonts w:cs="Times New Roman"/>
+                <w:i/>
+                <w:noProof/>
+              </w:rPr>
+              <w:lastRenderedPageBreak/>
+              <w:drawing>
+                <wp:inline distT="0" distB="0" distL="0" distR="0" wp14:anchorId="484CBAF2" wp14:editId="4C35BA1B">
+                  <wp:extent cx="4438269" cy="2703006"/>
+                  <wp:effectExtent l="0" t="0" r="0" b="2540"/>
+                  <wp:docPr id="754900375" name="Picture 6" descr="A screenshot of a computer code&#10;&#10;Description automatically generated"/>
+                  <wp:cNvGraphicFramePr>
+                    <a:graphicFrameLocks xmlns:a="http://schemas.openxmlformats.org/drawingml/2006/main" noChangeAspect="1"/>
+                  </wp:cNvGraphicFramePr>
+                  <a:graphic xmlns:a="http://schemas.openxmlformats.org/drawingml/2006/main">
+                    <a:graphicData uri="http://schemas.openxmlformats.org/drawingml/2006/picture">
+                      <pic:pic xmlns:pic="http://schemas.openxmlformats.org/drawingml/2006/picture">
+                        <pic:nvPicPr>
+                          <pic:cNvPr id="754900375" name="Picture 6" descr="A screenshot of a computer code&#10;&#10;Description automatically generated"/>
+                          <pic:cNvPicPr/>
+                        </pic:nvPicPr>
+                        <pic:blipFill>
+                          <a:blip r:embed="rId13">
+                            <a:extLst>
+                              <a:ext uri="{28A0092B-C50C-407E-A947-70E740481C1C}">
+                                <a14:useLocalDpi xmlns:a14="http://schemas.microsoft.com/office/drawing/2010/main" val="0"/>
+                              </a:ext>
+                            </a:extLst>
+                          </a:blip>
+                          <a:stretch>
+                            <a:fillRect/>
+                          </a:stretch>
+                        </pic:blipFill>
+                        <pic:spPr>
+                          <a:xfrm>
+                            <a:off x="0" y="0"/>
+                            <a:ext cx="4466445" cy="2720166"/>
+                          </a:xfrm>
+                          <a:prstGeom prst="rect">
+                            <a:avLst/>
+                          </a:prstGeom>
+                        </pic:spPr>
+                      </pic:pic>
+                    </a:graphicData>
+                  </a:graphic>
+                </wp:inline>
+              </w:drawing>
+            </w:r>
           </w:p>
           <w:p>
             <w:pPr>
@@ -5051,11 +5100,7 @@
         <w:t>between</w:t>
       </w:r>
       <w:r>
-        <w:t xml:space="preserve"> 1930-1939. Run TSLS regressions replicating Column 2 and Column 6. For Column 2, instrument for education with a full set of quarter-of-birth times year-of-birth dummies, and include year </w:t>
-      </w:r>
-      <w:r>
-        <w:lastRenderedPageBreak/>
-        <w:t>fixed effects. For Column 6, instrument for education with the same set of quarter-of-birth times year-of-birth dummies, and include regional fixed effects, year fixed effects, race, urban, and married status dummies.</w:t>
+        <w:t xml:space="preserve"> 1930-1939. Run TSLS regressions replicating Column 2 and Column 6. For Column 2, instrument for education with a full set of quarter-of-birth times year-of-birth dummies, and include year fixed effects. For Column 6, instrument for education with the same set of quarter-of-birth times year-of-birth dummies, and include regional fixed effects, year fixed effects, race, urban, and married status dummies.</w:t>
       </w:r>
       <w:r>
         <w:t xml:space="preserve"> (4 points)</w:t>
@@ -5075,7 +5120,7 @@
         <w:tblLook w:val="04A0" w:firstRow="1" w:lastRow="0" w:firstColumn="1" w:lastColumn="0" w:noHBand="0" w:noVBand="1"/>
       </w:tblPr>
       <w:tblGrid>
-        <w:gridCol w:w="9245"/>
+        <w:gridCol w:w="10050"/>
       </w:tblGrid>
       <w:tr>
         <w:trPr>
@@ -5102,6 +5147,259 @@
                 <w:szCs w:val="20"/>
               </w:rPr>
             </w:pPr>
+          </w:p>
+          <w:p>
+            <w:pPr>
+              <w:spacing w:after="0"/>
+              <w:rPr>
+                <w:rFonts w:ascii="Courier New" w:hAnsi="Courier New" w:cs="Courier New"/>
+                <w:b/>
+                <w:bCs/>
+                <w:iCs/>
+                <w:sz w:val="21"/>
+                <w:szCs w:val="20"/>
+              </w:rPr>
+            </w:pPr>
+            <w:r>
+              <w:rPr>
+                <w:rFonts w:ascii="Courier New" w:hAnsi="Courier New" w:cs="Courier New"/>
+                <w:b/>
+                <w:bCs/>
+                <w:iCs/>
+                <w:sz w:val="21"/>
+                <w:szCs w:val="20"/>
+              </w:rPr>
+              <w:t>Column 2</w:t>
+            </w:r>
+          </w:p>
+          <w:p>
+            <w:pPr>
+              <w:spacing w:after="0"/>
+              <w:rPr>
+                <w:rFonts w:ascii="Courier New" w:hAnsi="Courier New" w:cs="Courier New"/>
+                <w:iCs/>
+                <w:sz w:val="21"/>
+                <w:szCs w:val="20"/>
+              </w:rPr>
+            </w:pPr>
+            <w:r>
+              <w:rPr>
+                <w:rFonts w:ascii="Courier New" w:hAnsi="Courier New" w:cs="Courier New"/>
+                <w:iCs/>
+                <w:noProof/>
+                <w:sz w:val="21"/>
+                <w:szCs w:val="20"/>
+              </w:rPr>
+              <w:drawing>
+                <wp:inline distT="0" distB="0" distL="0" distR="0" wp14:anchorId="384F8F4F" wp14:editId="208E43B0">
+                  <wp:extent cx="5741850" cy="2577973"/>
+                  <wp:effectExtent l="0" t="0" r="0" b="635"/>
+                  <wp:docPr id="80130376" name="Picture 7" descr="A screenshot of a computer&#10;&#10;Description automatically generated"/>
+                  <wp:cNvGraphicFramePr>
+                    <a:graphicFrameLocks xmlns:a="http://schemas.openxmlformats.org/drawingml/2006/main" noChangeAspect="1"/>
+                  </wp:cNvGraphicFramePr>
+                  <a:graphic xmlns:a="http://schemas.openxmlformats.org/drawingml/2006/main">
+                    <a:graphicData uri="http://schemas.openxmlformats.org/drawingml/2006/picture">
+                      <pic:pic xmlns:pic="http://schemas.openxmlformats.org/drawingml/2006/picture">
+                        <pic:nvPicPr>
+                          <pic:cNvPr id="80130376" name="Picture 7" descr="A screenshot of a computer&#10;&#10;Description automatically generated"/>
+                          <pic:cNvPicPr/>
+                        </pic:nvPicPr>
+                        <pic:blipFill>
+                          <a:blip r:embed="rId14">
+                            <a:extLst>
+                              <a:ext uri="{28A0092B-C50C-407E-A947-70E740481C1C}">
+                                <a14:useLocalDpi xmlns:a14="http://schemas.microsoft.com/office/drawing/2010/main" val="0"/>
+                              </a:ext>
+                            </a:extLst>
+                          </a:blip>
+                          <a:stretch>
+                            <a:fillRect/>
+                          </a:stretch>
+                        </pic:blipFill>
+                        <pic:spPr>
+                          <a:xfrm>
+                            <a:off x="0" y="0"/>
+                            <a:ext cx="5775217" cy="2592954"/>
+                          </a:xfrm>
+                          <a:prstGeom prst="rect">
+                            <a:avLst/>
+                          </a:prstGeom>
+                        </pic:spPr>
+                      </pic:pic>
+                    </a:graphicData>
+                  </a:graphic>
+                </wp:inline>
+              </w:drawing>
+            </w:r>
+          </w:p>
+          <w:p>
+            <w:pPr>
+              <w:spacing w:after="0"/>
+              <w:rPr>
+                <w:rFonts w:ascii="Courier New" w:hAnsi="Courier New" w:cs="Courier New"/>
+                <w:iCs/>
+                <w:sz w:val="21"/>
+                <w:szCs w:val="20"/>
+              </w:rPr>
+            </w:pPr>
+          </w:p>
+          <w:p>
+            <w:pPr>
+              <w:spacing w:after="0"/>
+              <w:rPr>
+                <w:rFonts w:ascii="Courier New" w:hAnsi="Courier New" w:cs="Courier New"/>
+                <w:iCs/>
+                <w:sz w:val="21"/>
+                <w:szCs w:val="20"/>
+              </w:rPr>
+            </w:pPr>
+          </w:p>
+          <w:p>
+            <w:pPr>
+              <w:spacing w:after="0"/>
+              <w:rPr>
+                <w:rFonts w:ascii="Courier New" w:hAnsi="Courier New" w:cs="Courier New"/>
+                <w:iCs/>
+                <w:sz w:val="21"/>
+                <w:szCs w:val="20"/>
+              </w:rPr>
+            </w:pPr>
+          </w:p>
+          <w:p>
+            <w:pPr>
+              <w:spacing w:after="0"/>
+              <w:rPr>
+                <w:rFonts w:ascii="Courier New" w:hAnsi="Courier New" w:cs="Courier New"/>
+                <w:b/>
+                <w:bCs/>
+                <w:iCs/>
+                <w:sz w:val="21"/>
+                <w:szCs w:val="20"/>
+              </w:rPr>
+            </w:pPr>
+            <w:r>
+              <w:rPr>
+                <w:rFonts w:ascii="Courier New" w:hAnsi="Courier New" w:cs="Courier New"/>
+                <w:b/>
+                <w:bCs/>
+                <w:iCs/>
+                <w:sz w:val="21"/>
+                <w:szCs w:val="20"/>
+              </w:rPr>
+              <w:t xml:space="preserve">Column 6 </w:t>
+            </w:r>
+          </w:p>
+          <w:p>
+            <w:pPr>
+              <w:spacing w:after="0"/>
+              <w:rPr>
+                <w:rFonts w:ascii="Courier New" w:hAnsi="Courier New" w:cs="Courier New"/>
+                <w:iCs/>
+                <w:sz w:val="21"/>
+                <w:szCs w:val="20"/>
+              </w:rPr>
+            </w:pPr>
+            <w:r>
+              <w:rPr>
+                <w:rFonts w:ascii="Courier New" w:hAnsi="Courier New" w:cs="Courier New"/>
+                <w:iCs/>
+                <w:noProof/>
+                <w:sz w:val="21"/>
+                <w:szCs w:val="20"/>
+              </w:rPr>
+              <w:drawing>
+                <wp:inline distT="0" distB="0" distL="0" distR="0" wp14:anchorId="0DC6675D" wp14:editId="3A1216B3">
+                  <wp:extent cx="2407182" cy="1135463"/>
+                  <wp:effectExtent l="0" t="0" r="6350" b="0"/>
+                  <wp:docPr id="1053075984" name="Picture 9" descr="A screenshot of a calculator&#10;&#10;Description automatically generated"/>
+                  <wp:cNvGraphicFramePr>
+                    <a:graphicFrameLocks xmlns:a="http://schemas.openxmlformats.org/drawingml/2006/main" noChangeAspect="1"/>
+                  </wp:cNvGraphicFramePr>
+                  <a:graphic xmlns:a="http://schemas.openxmlformats.org/drawingml/2006/main">
+                    <a:graphicData uri="http://schemas.openxmlformats.org/drawingml/2006/picture">
+                      <pic:pic xmlns:pic="http://schemas.openxmlformats.org/drawingml/2006/picture">
+                        <pic:nvPicPr>
+                          <pic:cNvPr id="1053075984" name="Picture 9" descr="A screenshot of a calculator&#10;&#10;Description automatically generated"/>
+                          <pic:cNvPicPr/>
+                        </pic:nvPicPr>
+                        <pic:blipFill>
+                          <a:blip r:embed="rId15">
+                            <a:extLst>
+                              <a:ext uri="{28A0092B-C50C-407E-A947-70E740481C1C}">
+                                <a14:useLocalDpi xmlns:a14="http://schemas.microsoft.com/office/drawing/2010/main" val="0"/>
+                              </a:ext>
+                            </a:extLst>
+                          </a:blip>
+                          <a:stretch>
+                            <a:fillRect/>
+                          </a:stretch>
+                        </pic:blipFill>
+                        <pic:spPr>
+                          <a:xfrm>
+                            <a:off x="0" y="0"/>
+                            <a:ext cx="2452394" cy="1156789"/>
+                          </a:xfrm>
+                          <a:prstGeom prst="rect">
+                            <a:avLst/>
+                          </a:prstGeom>
+                        </pic:spPr>
+                      </pic:pic>
+                    </a:graphicData>
+                  </a:graphic>
+                </wp:inline>
+              </w:drawing>
+            </w:r>
+            <w:r>
+              <w:rPr>
+                <w:rFonts w:ascii="Courier New" w:hAnsi="Courier New" w:cs="Courier New"/>
+                <w:iCs/>
+                <w:noProof/>
+                <w:sz w:val="21"/>
+                <w:szCs w:val="20"/>
+              </w:rPr>
+              <w:drawing>
+                <wp:inline distT="0" distB="0" distL="0" distR="0" wp14:anchorId="4B6FB5B8" wp14:editId="0796AAEE">
+                  <wp:extent cx="6233784" cy="2793441"/>
+                  <wp:effectExtent l="0" t="0" r="2540" b="635"/>
+                  <wp:docPr id="109468811" name="Picture 8" descr="A screenshot of a computer code&#10;&#10;Description automatically generated"/>
+                  <wp:cNvGraphicFramePr>
+                    <a:graphicFrameLocks xmlns:a="http://schemas.openxmlformats.org/drawingml/2006/main" noChangeAspect="1"/>
+                  </wp:cNvGraphicFramePr>
+                  <a:graphic xmlns:a="http://schemas.openxmlformats.org/drawingml/2006/main">
+                    <a:graphicData uri="http://schemas.openxmlformats.org/drawingml/2006/picture">
+                      <pic:pic xmlns:pic="http://schemas.openxmlformats.org/drawingml/2006/picture">
+                        <pic:nvPicPr>
+                          <pic:cNvPr id="109468811" name="Picture 8" descr="A screenshot of a computer code&#10;&#10;Description automatically generated"/>
+                          <pic:cNvPicPr/>
+                        </pic:nvPicPr>
+                        <pic:blipFill>
+                          <a:blip r:embed="rId16">
+                            <a:extLst>
+                              <a:ext uri="{28A0092B-C50C-407E-A947-70E740481C1C}">
+                                <a14:useLocalDpi xmlns:a14="http://schemas.microsoft.com/office/drawing/2010/main" val="0"/>
+                              </a:ext>
+                            </a:extLst>
+                          </a:blip>
+                          <a:stretch>
+                            <a:fillRect/>
+                          </a:stretch>
+                        </pic:blipFill>
+                        <pic:spPr>
+                          <a:xfrm>
+                            <a:off x="0" y="0"/>
+                            <a:ext cx="6251031" cy="2801169"/>
+                          </a:xfrm>
+                          <a:prstGeom prst="rect">
+                            <a:avLst/>
+                          </a:prstGeom>
+                        </pic:spPr>
+                      </pic:pic>
+                    </a:graphicData>
+                  </a:graphic>
+                </wp:inline>
+              </w:drawing>
+            </w:r>
           </w:p>
         </w:tc>
       </w:tr>
@@ -5314,6 +5612,7 @@
         </w:numPr>
       </w:pPr>
       <w:r>
+        <w:lastRenderedPageBreak/>
         <w:t xml:space="preserve">What is the average untreated outcome </w:t>
       </w:r>
       <w:r>
@@ -5800,7 +6099,7 @@
     </w:p>
     <w:p/>
     <w:sectPr>
-      <w:headerReference w:type="default" r:id="rId13"/>
+      <w:headerReference w:type="default" r:id="rId17"/>
       <w:pgSz w:w="12240" w:h="15840"/>
       <w:pgMar w:top="1440" w:right="1440" w:bottom="1440" w:left="1440" w:header="720" w:footer="720" w:gutter="0"/>
       <w:cols w:space="720"/>

--- a/answers/API_115_PS2_IV_Questions.docx
+++ b/answers/API_115_PS2_IV_Questions.docx
@@ -5350,6 +5350,28 @@
                 </wp:inline>
               </w:drawing>
             </w:r>
+          </w:p>
+          <w:p>
+            <w:pPr>
+              <w:spacing w:after="0"/>
+              <w:rPr>
+                <w:rFonts w:ascii="Courier New" w:hAnsi="Courier New" w:cs="Courier New"/>
+                <w:iCs/>
+                <w:sz w:val="21"/>
+                <w:szCs w:val="20"/>
+              </w:rPr>
+            </w:pPr>
+          </w:p>
+          <w:p>
+            <w:pPr>
+              <w:spacing w:after="0"/>
+              <w:rPr>
+                <w:rFonts w:ascii="Courier New" w:hAnsi="Courier New" w:cs="Courier New"/>
+                <w:iCs/>
+                <w:sz w:val="21"/>
+                <w:szCs w:val="20"/>
+              </w:rPr>
+            </w:pPr>
             <w:r>
               <w:rPr>
                 <w:rFonts w:ascii="Courier New" w:hAnsi="Courier New" w:cs="Courier New"/>
@@ -5503,6 +5525,67 @@
                 <w:i/>
               </w:rPr>
             </w:pPr>
+            <w:r>
+              <w:rPr>
+                <w:i/>
+                <w:noProof/>
+              </w:rPr>
+              <w:drawing>
+                <wp:inline distT="0" distB="0" distL="0" distR="0" wp14:anchorId="37C3C69B" wp14:editId="51F56C47">
+                  <wp:extent cx="4572000" cy="1639765"/>
+                  <wp:effectExtent l="0" t="0" r="0" b="0"/>
+                  <wp:docPr id="250500201" name="Picture 10" descr="A screenshot of a computer&#10;&#10;Description automatically generated"/>
+                  <wp:cNvGraphicFramePr>
+                    <a:graphicFrameLocks xmlns:a="http://schemas.openxmlformats.org/drawingml/2006/main" noChangeAspect="1"/>
+                  </wp:cNvGraphicFramePr>
+                  <a:graphic xmlns:a="http://schemas.openxmlformats.org/drawingml/2006/main">
+                    <a:graphicData uri="http://schemas.openxmlformats.org/drawingml/2006/picture">
+                      <pic:pic xmlns:pic="http://schemas.openxmlformats.org/drawingml/2006/picture">
+                        <pic:nvPicPr>
+                          <pic:cNvPr id="250500201" name="Picture 10" descr="A screenshot of a computer&#10;&#10;Description automatically generated"/>
+                          <pic:cNvPicPr/>
+                        </pic:nvPicPr>
+                        <pic:blipFill>
+                          <a:blip r:embed="rId17">
+                            <a:extLst>
+                              <a:ext uri="{28A0092B-C50C-407E-A947-70E740481C1C}">
+                                <a14:useLocalDpi xmlns:a14="http://schemas.microsoft.com/office/drawing/2010/main" val="0"/>
+                              </a:ext>
+                            </a:extLst>
+                          </a:blip>
+                          <a:stretch>
+                            <a:fillRect/>
+                          </a:stretch>
+                        </pic:blipFill>
+                        <pic:spPr>
+                          <a:xfrm>
+                            <a:off x="0" y="0"/>
+                            <a:ext cx="4596495" cy="1648550"/>
+                          </a:xfrm>
+                          <a:prstGeom prst="rect">
+                            <a:avLst/>
+                          </a:prstGeom>
+                        </pic:spPr>
+                      </pic:pic>
+                    </a:graphicData>
+                  </a:graphic>
+                </wp:inline>
+              </w:drawing>
+            </w:r>
+          </w:p>
+          <w:p>
+            <w:pPr>
+              <w:spacing w:after="0"/>
+              <w:rPr>
+                <w:i/>
+              </w:rPr>
+            </w:pPr>
+            <w:r>
+              <w:rPr>
+                <w:i/>
+              </w:rPr>
+              <w:t xml:space="preserve">They are very, very close. </w:t>
+            </w:r>
           </w:p>
         </w:tc>
       </w:tr>
@@ -5526,7 +5609,35 @@
         </w:numPr>
       </w:pPr>
       <w:r>
-        <w:t>For this question, define treatment X</w:t>
+        <w:t xml:space="preserve">For this question, define treatment </w:t>
+      </w:r>
+      <w:r>
+        <w:rPr>
+          <w:b/>
+          <w:bCs/>
+        </w:rPr>
+        <w:t>X</w:t>
+      </w:r>
+      <w:r>
+        <w:rPr>
+          <w:b/>
+          <w:bCs/>
+          <w:vertAlign w:val="subscript"/>
+        </w:rPr>
+        <w:t>i</w:t>
+      </w:r>
+      <w:r>
+        <w:t xml:space="preserve"> as completing high school (</w:t>
+      </w:r>
+      <w:r>
+        <w:rPr>
+          <w:b/>
+          <w:bCs/>
+        </w:rPr>
+        <w:t>12 or more years of education</w:t>
+      </w:r>
+      <w:r>
+        <w:t>), and set the instrument as binary, with Z</w:t>
       </w:r>
       <w:r>
         <w:rPr>
@@ -5535,16 +5646,17 @@
         <w:t>i</w:t>
       </w:r>
       <w:r>
-        <w:t xml:space="preserve"> as completing high school (12 or more years of education), and set the instrument as binary, with Z</w:t>
+        <w:t xml:space="preserve"> equal to 1 if </w:t>
       </w:r>
       <w:r>
         <w:rPr>
-          <w:vertAlign w:val="subscript"/>
+          <w:b/>
+          <w:bCs/>
         </w:rPr>
-        <w:t>i</w:t>
-      </w:r>
-      <w:r>
-        <w:t xml:space="preserve"> equal to 1 if born in the fourth quarter, and 0 otherwise. The sample includes men born </w:t>
+        <w:t>born in the fourth quarter</w:t>
+      </w:r>
+      <w:r>
+        <w:t xml:space="preserve">, and 0 otherwise. The sample includes men born </w:t>
       </w:r>
       <w:r>
         <w:t>between</w:t>
@@ -5598,6 +5710,159 @@
                 <w:i/>
               </w:rPr>
             </w:pPr>
+            <w:r>
+              <w:rPr>
+                <w:i/>
+              </w:rPr>
+              <w:t>A complier is an individual who would attend high school (receive treatment) if and only if they were assigned to the treatment group based on the instrument. In other words, a complier is someone who completes high school if they were born in the fourth quarter, and would not complete high school if they were born in any other quarter.</w:t>
+            </w:r>
+          </w:p>
+          <w:p>
+            <w:pPr>
+              <w:pStyle w:val="ListParagraph"/>
+              <w:ind w:left="480"/>
+              <w:rPr>
+                <w:i/>
+              </w:rPr>
+            </w:pPr>
+          </w:p>
+          <w:p>
+            <w:pPr>
+              <w:pStyle w:val="ListParagraph"/>
+              <w:ind w:left="480"/>
+              <w:rPr>
+                <w:i/>
+              </w:rPr>
+            </w:pPr>
+            <w:r>
+              <w:rPr>
+                <w:i/>
+              </w:rPr>
+              <w:t>Complier </w:t>
+            </w:r>
+            <w:r>
+              <w:rPr>
+                <w:i/>
+              </w:rPr>
+              <w:t>share can be calculated by taking the first stage coefficient.</w:t>
+            </w:r>
+          </w:p>
+          <w:p>
+            <w:pPr>
+              <w:pStyle w:val="ListParagraph"/>
+              <w:ind w:left="480"/>
+              <w:rPr>
+                <w:i/>
+              </w:rPr>
+            </w:pPr>
+          </w:p>
+          <w:p>
+            <w:pPr>
+              <w:pStyle w:val="ListParagraph"/>
+              <w:ind w:left="480"/>
+              <w:rPr>
+                <w:i/>
+              </w:rPr>
+            </w:pPr>
+            <w:r>
+              <w:rPr>
+                <w:i/>
+                <w:noProof/>
+              </w:rPr>
+              <w:drawing>
+                <wp:inline distT="0" distB="0" distL="0" distR="0" wp14:anchorId="246A0095" wp14:editId="4EBD1146">
+                  <wp:extent cx="3798277" cy="1817014"/>
+                  <wp:effectExtent l="0" t="0" r="0" b="0"/>
+                  <wp:docPr id="715190574" name="Picture 11" descr="A white background with numbers and letters&#10;&#10;Description automatically generated"/>
+                  <wp:cNvGraphicFramePr>
+                    <a:graphicFrameLocks xmlns:a="http://schemas.openxmlformats.org/drawingml/2006/main" noChangeAspect="1"/>
+                  </wp:cNvGraphicFramePr>
+                  <a:graphic xmlns:a="http://schemas.openxmlformats.org/drawingml/2006/main">
+                    <a:graphicData uri="http://schemas.openxmlformats.org/drawingml/2006/picture">
+                      <pic:pic xmlns:pic="http://schemas.openxmlformats.org/drawingml/2006/picture">
+                        <pic:nvPicPr>
+                          <pic:cNvPr id="715190574" name="Picture 11" descr="A white background with numbers and letters&#10;&#10;Description automatically generated"/>
+                          <pic:cNvPicPr/>
+                        </pic:nvPicPr>
+                        <pic:blipFill>
+                          <a:blip r:embed="rId18">
+                            <a:extLst>
+                              <a:ext uri="{28A0092B-C50C-407E-A947-70E740481C1C}">
+                                <a14:useLocalDpi xmlns:a14="http://schemas.microsoft.com/office/drawing/2010/main" val="0"/>
+                              </a:ext>
+                            </a:extLst>
+                          </a:blip>
+                          <a:stretch>
+                            <a:fillRect/>
+                          </a:stretch>
+                        </pic:blipFill>
+                        <pic:spPr>
+                          <a:xfrm>
+                            <a:off x="0" y="0"/>
+                            <a:ext cx="3812554" cy="1823844"/>
+                          </a:xfrm>
+                          <a:prstGeom prst="rect">
+                            <a:avLst/>
+                          </a:prstGeom>
+                        </pic:spPr>
+                      </pic:pic>
+                    </a:graphicData>
+                  </a:graphic>
+                </wp:inline>
+              </w:drawing>
+            </w:r>
+          </w:p>
+          <w:p>
+            <w:pPr>
+              <w:pStyle w:val="ListParagraph"/>
+              <w:ind w:left="480"/>
+              <w:rPr>
+                <w:i/>
+              </w:rPr>
+            </w:pPr>
+          </w:p>
+          <w:p>
+            <w:pPr>
+              <w:pStyle w:val="ListParagraph"/>
+              <w:ind w:left="480"/>
+              <w:rPr>
+                <w:b/>
+                <w:bCs/>
+                <w:i/>
+              </w:rPr>
+            </w:pPr>
+            <w:r>
+              <w:rPr>
+                <w:b/>
+                <w:bCs/>
+                <w:i/>
+              </w:rPr>
+              <w:t>1</w:t>
+            </w:r>
+            <w:r>
+              <w:rPr>
+                <w:b/>
+                <w:bCs/>
+                <w:i/>
+              </w:rPr>
+              <w:t>.</w:t>
+            </w:r>
+            <w:r>
+              <w:rPr>
+                <w:b/>
+                <w:bCs/>
+                <w:i/>
+              </w:rPr>
+              <w:t>4%</w:t>
+            </w:r>
+            <w:r>
+              <w:rPr>
+                <w:b/>
+                <w:bCs/>
+                <w:i/>
+              </w:rPr>
+              <w:br/>
+            </w:r>
           </w:p>
         </w:tc>
       </w:tr>
@@ -5612,7 +5877,6 @@
         </w:numPr>
       </w:pPr>
       <w:r>
-        <w:lastRenderedPageBreak/>
         <w:t xml:space="preserve">What is the average untreated outcome </w:t>
       </w:r>
       <w:r>
@@ -5623,6 +5887,272 @@
       </w:r>
       <w:r>
         <w:t xml:space="preserve"> (1 point)</w:t>
+      </w:r>
+    </w:p>
+    <w:tbl>
+      <w:tblPr>
+        <w:tblW w:w="9245" w:type="dxa"/>
+        <w:tblInd w:w="655" w:type="dxa"/>
+        <w:shd w:val="solid" w:color="FFF2CC" w:fill="auto"/>
+        <w:tblLook w:val="04A0" w:firstRow="1" w:lastRow="0" w:firstColumn="1" w:lastColumn="0" w:noHBand="0" w:noVBand="1"/>
+      </w:tblPr>
+      <w:tblGrid>
+        <w:gridCol w:w="10070"/>
+      </w:tblGrid>
+      <w:tr>
+        <w:tc>
+          <w:tcPr>
+            <w:tcW w:w="9245" w:type="dxa"/>
+            <w:shd w:val="solid" w:color="FFF2CC" w:fill="auto"/>
+            <w:tcMar>
+              <w:top w:w="144" w:type="dxa"/>
+              <w:left w:w="115" w:type="dxa"/>
+              <w:bottom w:w="144" w:type="dxa"/>
+              <w:right w:w="115" w:type="dxa"/>
+            </w:tcMar>
+          </w:tcPr>
+          <w:p>
+            <w:pPr>
+              <w:pStyle w:val="ListParagraph"/>
+              <w:ind w:left="480"/>
+              <w:rPr>
+                <w:i/>
+              </w:rPr>
+            </w:pPr>
+            <w:r>
+              <w:rPr>
+                <w:i/>
+                <w:noProof/>
+              </w:rPr>
+              <w:drawing>
+                <wp:inline distT="0" distB="0" distL="0" distR="0" wp14:anchorId="4A2A9BA0" wp14:editId="14EF4BC1">
+                  <wp:extent cx="5943600" cy="324485"/>
+                  <wp:effectExtent l="0" t="0" r="0" b="5715"/>
+                  <wp:docPr id="545014741" name="Picture 14"/>
+                  <wp:cNvGraphicFramePr>
+                    <a:graphicFrameLocks xmlns:a="http://schemas.openxmlformats.org/drawingml/2006/main" noChangeAspect="1"/>
+                  </wp:cNvGraphicFramePr>
+                  <a:graphic xmlns:a="http://schemas.openxmlformats.org/drawingml/2006/main">
+                    <a:graphicData uri="http://schemas.openxmlformats.org/drawingml/2006/picture">
+                      <pic:pic xmlns:pic="http://schemas.openxmlformats.org/drawingml/2006/picture">
+                        <pic:nvPicPr>
+                          <pic:cNvPr id="545014741" name="Picture 545014741"/>
+                          <pic:cNvPicPr/>
+                        </pic:nvPicPr>
+                        <pic:blipFill>
+                          <a:blip r:embed="rId19">
+                            <a:extLst>
+                              <a:ext uri="{28A0092B-C50C-407E-A947-70E740481C1C}">
+                                <a14:useLocalDpi xmlns:a14="http://schemas.microsoft.com/office/drawing/2010/main" val="0"/>
+                              </a:ext>
+                            </a:extLst>
+                          </a:blip>
+                          <a:stretch>
+                            <a:fillRect/>
+                          </a:stretch>
+                        </pic:blipFill>
+                        <pic:spPr>
+                          <a:xfrm>
+                            <a:off x="0" y="0"/>
+                            <a:ext cx="5943600" cy="324485"/>
+                          </a:xfrm>
+                          <a:prstGeom prst="rect">
+                            <a:avLst/>
+                          </a:prstGeom>
+                        </pic:spPr>
+                      </pic:pic>
+                    </a:graphicData>
+                  </a:graphic>
+                </wp:inline>
+              </w:drawing>
+            </w:r>
+          </w:p>
+          <w:p>
+            <w:pPr>
+              <w:pStyle w:val="ListParagraph"/>
+              <w:ind w:left="480"/>
+              <w:rPr>
+                <w:i/>
+              </w:rPr>
+            </w:pPr>
+          </w:p>
+          <w:p>
+            <w:pPr>
+              <w:pStyle w:val="ListParagraph"/>
+              <w:ind w:left="480"/>
+              <w:rPr>
+                <w:i/>
+              </w:rPr>
+            </w:pPr>
+            <w:r>
+              <w:rPr>
+                <w:i/>
+              </w:rPr>
+              <w:t xml:space="preserve">Assume no </w:t>
+            </w:r>
+            <w:proofErr w:type="spellStart"/>
+            <w:r>
+              <w:rPr>
+                <w:i/>
+              </w:rPr>
+              <w:t>defiers</w:t>
+            </w:r>
+            <w:proofErr w:type="spellEnd"/>
+            <w:r>
+              <w:rPr>
+                <w:i/>
+              </w:rPr>
+              <w:t xml:space="preserve"> given monotonicity. </w:t>
+            </w:r>
+          </w:p>
+        </w:tc>
+      </w:tr>
+    </w:tbl>
+    <w:p>
+      <w:pPr>
+        <w:ind w:left="1080"/>
+      </w:pPr>
+    </w:p>
+    <w:p>
+      <w:pPr>
+        <w:pStyle w:val="ListParagraph"/>
+        <w:numPr>
+          <w:ilvl w:val="1"/>
+          <w:numId w:val="19"/>
+        </w:numPr>
+      </w:pPr>
+      <w:r>
+        <w:t xml:space="preserve">What is the average treated outcome </w:t>
+      </w:r>
+      <w:r>
+        <w:t>(log of weekly earnings) for</w:t>
+      </w:r>
+      <w:r>
+        <w:t xml:space="preserve"> always-takers?</w:t>
+      </w:r>
+      <w:r>
+        <w:t xml:space="preserve"> (1 point)</w:t>
+      </w:r>
+    </w:p>
+    <w:tbl>
+      <w:tblPr>
+        <w:tblW w:w="9245" w:type="dxa"/>
+        <w:tblInd w:w="655" w:type="dxa"/>
+        <w:shd w:val="solid" w:color="FFF2CC" w:fill="auto"/>
+        <w:tblLook w:val="04A0" w:firstRow="1" w:lastRow="0" w:firstColumn="1" w:lastColumn="0" w:noHBand="0" w:noVBand="1"/>
+      </w:tblPr>
+      <w:tblGrid>
+        <w:gridCol w:w="10070"/>
+      </w:tblGrid>
+      <w:tr>
+        <w:tc>
+          <w:tcPr>
+            <w:tcW w:w="9245" w:type="dxa"/>
+            <w:shd w:val="solid" w:color="FFF2CC" w:fill="auto"/>
+            <w:tcMar>
+              <w:top w:w="144" w:type="dxa"/>
+              <w:left w:w="115" w:type="dxa"/>
+              <w:bottom w:w="144" w:type="dxa"/>
+              <w:right w:w="115" w:type="dxa"/>
+            </w:tcMar>
+          </w:tcPr>
+          <w:p>
+            <w:pPr>
+              <w:pStyle w:val="ListParagraph"/>
+              <w:ind w:left="480"/>
+              <w:rPr>
+                <w:i/>
+              </w:rPr>
+            </w:pPr>
+            <w:r>
+              <w:rPr>
+                <w:i/>
+              </w:rPr>
+              <w:lastRenderedPageBreak/>
+              <w:t>because treatment true and instrument true includes the people who switched</w:t>
+            </w:r>
+            <w:r>
+              <w:rPr>
+                <w:i/>
+              </w:rPr>
+              <w:t xml:space="preserve"> (compliers)</w:t>
+            </w:r>
+            <w:r>
+              <w:rPr>
+                <w:i/>
+              </w:rPr>
+              <w:t>, but treatment true and instrument false means no one could've switched because of the instrument</w:t>
+            </w:r>
+            <w:r>
+              <w:rPr>
+                <w:i/>
+                <w:noProof/>
+              </w:rPr>
+              <w:drawing>
+                <wp:inline distT="0" distB="0" distL="0" distR="0" wp14:anchorId="474E5CB4" wp14:editId="5336A338">
+                  <wp:extent cx="5943600" cy="349885"/>
+                  <wp:effectExtent l="0" t="0" r="0" b="5715"/>
+                  <wp:docPr id="840137335" name="Picture 13"/>
+                  <wp:cNvGraphicFramePr>
+                    <a:graphicFrameLocks xmlns:a="http://schemas.openxmlformats.org/drawingml/2006/main" noChangeAspect="1"/>
+                  </wp:cNvGraphicFramePr>
+                  <a:graphic xmlns:a="http://schemas.openxmlformats.org/drawingml/2006/main">
+                    <a:graphicData uri="http://schemas.openxmlformats.org/drawingml/2006/picture">
+                      <pic:pic xmlns:pic="http://schemas.openxmlformats.org/drawingml/2006/picture">
+                        <pic:nvPicPr>
+                          <pic:cNvPr id="840137335" name="Picture 840137335"/>
+                          <pic:cNvPicPr/>
+                        </pic:nvPicPr>
+                        <pic:blipFill>
+                          <a:blip r:embed="rId20">
+                            <a:extLst>
+                              <a:ext uri="{28A0092B-C50C-407E-A947-70E740481C1C}">
+                                <a14:useLocalDpi xmlns:a14="http://schemas.microsoft.com/office/drawing/2010/main" val="0"/>
+                              </a:ext>
+                            </a:extLst>
+                          </a:blip>
+                          <a:stretch>
+                            <a:fillRect/>
+                          </a:stretch>
+                        </pic:blipFill>
+                        <pic:spPr>
+                          <a:xfrm>
+                            <a:off x="0" y="0"/>
+                            <a:ext cx="5943600" cy="349885"/>
+                          </a:xfrm>
+                          <a:prstGeom prst="rect">
+                            <a:avLst/>
+                          </a:prstGeom>
+                        </pic:spPr>
+                      </pic:pic>
+                    </a:graphicData>
+                  </a:graphic>
+                </wp:inline>
+              </w:drawing>
+            </w:r>
+          </w:p>
+        </w:tc>
+      </w:tr>
+    </w:tbl>
+    <w:p>
+      <w:pPr>
+        <w:pStyle w:val="ListParagraph"/>
+        <w:ind w:left="1440"/>
+      </w:pPr>
+    </w:p>
+    <w:p>
+      <w:pPr>
+        <w:pStyle w:val="ListParagraph"/>
+        <w:numPr>
+          <w:ilvl w:val="1"/>
+          <w:numId w:val="19"/>
+        </w:numPr>
+      </w:pPr>
+      <w:r>
+        <w:t>Is there selection into treatment? State the assumptions necessary for your conclusion.</w:t>
+      </w:r>
+      <w:r>
+        <w:t xml:space="preserve"> (2 points)</w:t>
       </w:r>
     </w:p>
     <w:tbl>
@@ -5649,121 +6179,6 @@
           </w:tcPr>
           <w:p>
             <w:pPr>
-              <w:pStyle w:val="ListParagraph"/>
-              <w:ind w:left="480"/>
-              <w:rPr>
-                <w:i/>
-              </w:rPr>
-            </w:pPr>
-          </w:p>
-        </w:tc>
-      </w:tr>
-    </w:tbl>
-    <w:p>
-      <w:pPr>
-        <w:ind w:left="1080"/>
-      </w:pPr>
-    </w:p>
-    <w:p>
-      <w:pPr>
-        <w:pStyle w:val="ListParagraph"/>
-        <w:numPr>
-          <w:ilvl w:val="1"/>
-          <w:numId w:val="19"/>
-        </w:numPr>
-      </w:pPr>
-      <w:r>
-        <w:t xml:space="preserve">What is the average treated outcome </w:t>
-      </w:r>
-      <w:r>
-        <w:t>(log of weekly earnings) for</w:t>
-      </w:r>
-      <w:r>
-        <w:t xml:space="preserve"> always-takers?</w:t>
-      </w:r>
-      <w:r>
-        <w:t xml:space="preserve"> (1 point)</w:t>
-      </w:r>
-    </w:p>
-    <w:tbl>
-      <w:tblPr>
-        <w:tblW w:w="9245" w:type="dxa"/>
-        <w:tblInd w:w="655" w:type="dxa"/>
-        <w:shd w:val="solid" w:color="FFF2CC" w:fill="auto"/>
-        <w:tblLook w:val="04A0" w:firstRow="1" w:lastRow="0" w:firstColumn="1" w:lastColumn="0" w:noHBand="0" w:noVBand="1"/>
-      </w:tblPr>
-      <w:tblGrid>
-        <w:gridCol w:w="9245"/>
-      </w:tblGrid>
-      <w:tr>
-        <w:tc>
-          <w:tcPr>
-            <w:tcW w:w="9245" w:type="dxa"/>
-            <w:shd w:val="solid" w:color="FFF2CC" w:fill="auto"/>
-            <w:tcMar>
-              <w:top w:w="144" w:type="dxa"/>
-              <w:left w:w="115" w:type="dxa"/>
-              <w:bottom w:w="144" w:type="dxa"/>
-              <w:right w:w="115" w:type="dxa"/>
-            </w:tcMar>
-          </w:tcPr>
-          <w:p>
-            <w:pPr>
-              <w:pStyle w:val="ListParagraph"/>
-              <w:ind w:left="480"/>
-              <w:rPr>
-                <w:i/>
-              </w:rPr>
-            </w:pPr>
-          </w:p>
-        </w:tc>
-      </w:tr>
-    </w:tbl>
-    <w:p>
-      <w:pPr>
-        <w:pStyle w:val="ListParagraph"/>
-        <w:ind w:left="1440"/>
-      </w:pPr>
-    </w:p>
-    <w:p>
-      <w:pPr>
-        <w:pStyle w:val="ListParagraph"/>
-        <w:numPr>
-          <w:ilvl w:val="1"/>
-          <w:numId w:val="19"/>
-        </w:numPr>
-      </w:pPr>
-      <w:r>
-        <w:t>Is there selection into treatment? State the assumptions necessary for your conclusion.</w:t>
-      </w:r>
-      <w:r>
-        <w:t xml:space="preserve"> (2 points)</w:t>
-      </w:r>
-    </w:p>
-    <w:tbl>
-      <w:tblPr>
-        <w:tblW w:w="9245" w:type="dxa"/>
-        <w:tblInd w:w="655" w:type="dxa"/>
-        <w:shd w:val="solid" w:color="FFF2CC" w:fill="auto"/>
-        <w:tblLook w:val="04A0" w:firstRow="1" w:lastRow="0" w:firstColumn="1" w:lastColumn="0" w:noHBand="0" w:noVBand="1"/>
-      </w:tblPr>
-      <w:tblGrid>
-        <w:gridCol w:w="9245"/>
-      </w:tblGrid>
-      <w:tr>
-        <w:tc>
-          <w:tcPr>
-            <w:tcW w:w="9245" w:type="dxa"/>
-            <w:shd w:val="solid" w:color="FFF2CC" w:fill="auto"/>
-            <w:tcMar>
-              <w:top w:w="144" w:type="dxa"/>
-              <w:left w:w="115" w:type="dxa"/>
-              <w:bottom w:w="144" w:type="dxa"/>
-              <w:right w:w="115" w:type="dxa"/>
-            </w:tcMar>
-          </w:tcPr>
-          <w:p>
-            <w:pPr>
               <w:ind w:left="360"/>
               <w:rPr>
                 <w:rFonts w:eastAsiaTheme="minorEastAsia"/>
@@ -6099,7 +6514,7 @@
     </w:p>
     <w:p/>
     <w:sectPr>
-      <w:headerReference w:type="default" r:id="rId17"/>
+      <w:headerReference w:type="default" r:id="rId21"/>
       <w:pgSz w:w="12240" w:h="15840"/>
       <w:pgMar w:top="1440" w:right="1440" w:bottom="1440" w:left="1440" w:header="720" w:footer="720" w:gutter="0"/>
       <w:cols w:space="720"/>

--- a/answers/API_115_PS2_IV_Questions.docx
+++ b/answers/API_115_PS2_IV_Questions.docx
@@ -3480,20 +3480,11 @@
           <w:ilvl w:val="1"/>
           <w:numId w:val="1"/>
         </w:numPr>
-        <w:rPr>
-          <w:highlight w:val="yellow"/>
-        </w:rPr>
-      </w:pPr>
-      <w:r>
-        <w:rPr>
-          <w:highlight w:val="yellow"/>
-        </w:rPr>
+      </w:pPr>
+      <w:r>
         <w:t>Read the following, explain the intuition, and explain the implications for weak instruments.</w:t>
       </w:r>
       <w:r>
-        <w:rPr>
-          <w:highlight w:val="yellow"/>
-        </w:rPr>
         <w:t xml:space="preserve"> (2 points)</w:t>
       </w:r>
     </w:p>
@@ -3964,28 +3955,78 @@
                 <w:bCs/>
                 <w:i/>
               </w:rPr>
-              <w:t>QOB only affects</w:t>
+              <w:t>The monotonicity assumption in this study requires that the effect of the instrumental variable (QOB) on the treatment variable (education) is consistently in one direction</w:t>
             </w:r>
             <w:r>
               <w:rPr>
                 <w:bCs/>
                 <w:i/>
               </w:rPr>
-              <w:t xml:space="preserve"> education </w:t>
+              <w:t>. This</w:t>
             </w:r>
             <w:r>
               <w:rPr>
                 <w:bCs/>
                 <w:i/>
               </w:rPr>
-              <w:t>as expected</w:t>
+              <w:t xml:space="preserve"> means that individuals always receive more education when exposed to a higher quarter of birth </w:t>
             </w:r>
             <w:r>
               <w:rPr>
                 <w:bCs/>
                 <w:i/>
               </w:rPr>
-              <w:t xml:space="preserve">. </w:t>
+              <w:t>(born later in the year)</w:t>
+            </w:r>
+            <w:r>
+              <w:rPr>
+                <w:bCs/>
+                <w:i/>
+              </w:rPr>
+              <w:t>.</w:t>
+            </w:r>
+            <w:r>
+              <w:rPr>
+                <w:bCs/>
+                <w:i/>
+              </w:rPr>
+              <w:t xml:space="preserve"> In other words, </w:t>
+            </w:r>
+            <w:r>
+              <w:rPr>
+                <w:bCs/>
+                <w:i/>
+              </w:rPr>
+              <w:t xml:space="preserve">QOB only affects education as expected. </w:t>
+            </w:r>
+          </w:p>
+          <w:p>
+            <w:pPr>
+              <w:rPr>
+                <w:bCs/>
+                <w:i/>
+              </w:rPr>
+            </w:pPr>
+            <w:r>
+              <w:rPr>
+                <w:bCs/>
+                <w:i/>
+              </w:rPr>
+              <w:t xml:space="preserve">It </w:t>
+            </w:r>
+            <w:r>
+              <w:rPr>
+                <w:bCs/>
+                <w:i/>
+              </w:rPr>
+              <w:t>is</w:t>
+            </w:r>
+            <w:r>
+              <w:rPr>
+                <w:bCs/>
+                <w:i/>
+              </w:rPr>
+              <w:t xml:space="preserve"> reasonable to assume that </w:t>
             </w:r>
             <w:proofErr w:type="spellStart"/>
             <w:r>
@@ -3993,7 +4034,7 @@
                 <w:bCs/>
                 <w:i/>
               </w:rPr>
-              <w:t>Defiers</w:t>
+              <w:t>defiers</w:t>
             </w:r>
             <w:proofErr w:type="spellEnd"/>
             <w:r>
@@ -4001,21 +4042,30 @@
                 <w:bCs/>
                 <w:i/>
               </w:rPr>
-              <w:t xml:space="preserve"> would be people who </w:t>
-            </w:r>
+              <w:t xml:space="preserve"> do not exist because </w:t>
+            </w:r>
+            <w:proofErr w:type="spellStart"/>
             <w:r>
               <w:rPr>
                 <w:bCs/>
                 <w:i/>
               </w:rPr>
-              <w:t xml:space="preserve">get less school when required to get more. </w:t>
-            </w:r>
+              <w:t>defiers</w:t>
+            </w:r>
+            <w:proofErr w:type="spellEnd"/>
             <w:r>
               <w:rPr>
                 <w:bCs/>
                 <w:i/>
               </w:rPr>
-              <w:t xml:space="preserve"> </w:t>
+              <w:t xml:space="preserve"> are individuals who would receive less education when </w:t>
+            </w:r>
+            <w:r>
+              <w:rPr>
+                <w:bCs/>
+                <w:i/>
+              </w:rPr>
+              <w:t>required to get more (due to compulsory schooling laws – this seems fairly impossible.</w:t>
             </w:r>
           </w:p>
         </w:tc>
@@ -4090,7 +4140,21 @@
                 <w:bCs/>
                 <w:i/>
               </w:rPr>
-              <w:t>People who get more school because they are required to.</w:t>
+              <w:t>The LATE is the effect for the compliers, who in this study are the p</w:t>
+            </w:r>
+            <w:r>
+              <w:rPr>
+                <w:bCs/>
+                <w:i/>
+              </w:rPr>
+              <w:t>eople who get more school because they are required to.</w:t>
+            </w:r>
+            <w:r>
+              <w:rPr>
+                <w:bCs/>
+                <w:i/>
+              </w:rPr>
+              <w:t xml:space="preserve"> The LATE suggests compliers receive an average of 0.06-0.09 more years of schooling due to being required to (quarter of birth).   </w:t>
             </w:r>
           </w:p>
         </w:tc>
@@ -4180,6 +4244,80 @@
                 <w:i/>
               </w:rPr>
             </w:pPr>
+            <w:r>
+              <w:rPr>
+                <w:rFonts w:cs="Times New Roman"/>
+                <w:i/>
+              </w:rPr>
+              <w:t>The results underscore the potential impact of compulsory schooling laws on educational outcomes, suggesting that individuals compelled to stay in school longer due to their quarter of birth tend to achieve higher levels of education. This insight could guide policymakers in refining compulsory schooling policies to enhance educational attainment across different birth quarters</w:t>
+            </w:r>
+            <w:r>
+              <w:rPr>
+                <w:rFonts w:cs="Times New Roman"/>
+                <w:i/>
+              </w:rPr>
+              <w:t xml:space="preserve"> – for example, requiring X years of education, rather than a drop out age</w:t>
+            </w:r>
+            <w:r>
+              <w:rPr>
+                <w:rFonts w:cs="Times New Roman"/>
+                <w:i/>
+              </w:rPr>
+              <w:t xml:space="preserve">. </w:t>
+            </w:r>
+          </w:p>
+          <w:p>
+            <w:pPr>
+              <w:rPr>
+                <w:rFonts w:cs="Times New Roman"/>
+                <w:i/>
+              </w:rPr>
+            </w:pPr>
+            <w:r>
+              <w:rPr>
+                <w:rFonts w:cs="Times New Roman"/>
+                <w:i/>
+              </w:rPr>
+              <w:lastRenderedPageBreak/>
+              <w:t xml:space="preserve">However, </w:t>
+            </w:r>
+            <w:r>
+              <w:rPr>
+                <w:rFonts w:cs="Times New Roman"/>
+                <w:i/>
+              </w:rPr>
+              <w:t>generalizing</w:t>
+            </w:r>
+            <w:r>
+              <w:rPr>
+                <w:rFonts w:cs="Times New Roman"/>
+                <w:i/>
+              </w:rPr>
+              <w:t xml:space="preserve"> these findings to broader policy contexts requires caution. </w:t>
+            </w:r>
+            <w:r>
+              <w:rPr>
+                <w:rFonts w:cs="Times New Roman"/>
+                <w:i/>
+              </w:rPr>
+              <w:t xml:space="preserve">Specifically, these findings relate to those who received more schooling become they were compelled to. This doesn’t evaluate the effectiveness of the policy generally speaking – for example, perhaps </w:t>
+            </w:r>
+            <w:r>
+              <w:rPr>
+                <w:rFonts w:cs="Times New Roman"/>
+                <w:b/>
+                <w:bCs/>
+                <w:i/>
+              </w:rPr>
+              <w:t>everyone</w:t>
+            </w:r>
+            <w:r>
+              <w:rPr>
+                <w:rFonts w:cs="Times New Roman"/>
+                <w:i/>
+              </w:rPr>
+              <w:t xml:space="preserve"> could receive more schooling under a different policy. </w:t>
+            </w:r>
           </w:p>
         </w:tc>
       </w:tr>
@@ -6163,7 +6301,7 @@
         <w:tblLook w:val="04A0" w:firstRow="1" w:lastRow="0" w:firstColumn="1" w:lastColumn="0" w:noHBand="0" w:noVBand="1"/>
       </w:tblPr>
       <w:tblGrid>
-        <w:gridCol w:w="9245"/>
+        <w:gridCol w:w="9390"/>
       </w:tblGrid>
       <w:tr>
         <w:tc>
@@ -6177,6 +6315,95 @@
               <w:right w:w="115" w:type="dxa"/>
             </w:tcMar>
           </w:tcPr>
+          <w:p>
+            <w:pPr>
+              <w:ind w:left="360"/>
+              <w:rPr>
+                <w:rFonts w:eastAsiaTheme="minorEastAsia"/>
+              </w:rPr>
+            </w:pPr>
+            <w:r>
+              <w:rPr>
+                <w:rFonts w:eastAsiaTheme="minorEastAsia"/>
+              </w:rPr>
+              <w:t xml:space="preserve">There appears to be some selection into the treatment, as treatment (12 or more years of schooling) are not balanced across race and urban status. </w:t>
+            </w:r>
+          </w:p>
+          <w:p>
+            <w:pPr>
+              <w:ind w:left="360"/>
+              <w:rPr>
+                <w:rFonts w:eastAsiaTheme="minorEastAsia"/>
+              </w:rPr>
+            </w:pPr>
+            <w:r>
+              <w:rPr>
+                <w:rFonts w:eastAsiaTheme="minorEastAsia"/>
+                <w:noProof/>
+              </w:rPr>
+              <w:drawing>
+                <wp:inline distT="0" distB="0" distL="0" distR="0" wp14:anchorId="07500165" wp14:editId="5D1AB6B0">
+                  <wp:extent cx="5586883" cy="3325867"/>
+                  <wp:effectExtent l="0" t="0" r="1270" b="1905"/>
+                  <wp:docPr id="1599101302" name="Picture 15" descr="A screenshot of a computer code&#10;&#10;Description automatically generated"/>
+                  <wp:cNvGraphicFramePr>
+                    <a:graphicFrameLocks xmlns:a="http://schemas.openxmlformats.org/drawingml/2006/main" noChangeAspect="1"/>
+                  </wp:cNvGraphicFramePr>
+                  <a:graphic xmlns:a="http://schemas.openxmlformats.org/drawingml/2006/main">
+                    <a:graphicData uri="http://schemas.openxmlformats.org/drawingml/2006/picture">
+                      <pic:pic xmlns:pic="http://schemas.openxmlformats.org/drawingml/2006/picture">
+                        <pic:nvPicPr>
+                          <pic:cNvPr id="1599101302" name="Picture 15" descr="A screenshot of a computer code&#10;&#10;Description automatically generated"/>
+                          <pic:cNvPicPr/>
+                        </pic:nvPicPr>
+                        <pic:blipFill>
+                          <a:blip r:embed="rId21">
+                            <a:extLst>
+                              <a:ext uri="{28A0092B-C50C-407E-A947-70E740481C1C}">
+                                <a14:useLocalDpi xmlns:a14="http://schemas.microsoft.com/office/drawing/2010/main" val="0"/>
+                              </a:ext>
+                            </a:extLst>
+                          </a:blip>
+                          <a:stretch>
+                            <a:fillRect/>
+                          </a:stretch>
+                        </pic:blipFill>
+                        <pic:spPr>
+                          <a:xfrm>
+                            <a:off x="0" y="0"/>
+                            <a:ext cx="5595596" cy="3331054"/>
+                          </a:xfrm>
+                          <a:prstGeom prst="rect">
+                            <a:avLst/>
+                          </a:prstGeom>
+                        </pic:spPr>
+                      </pic:pic>
+                    </a:graphicData>
+                  </a:graphic>
+                </wp:inline>
+              </w:drawing>
+            </w:r>
+          </w:p>
+          <w:p>
+            <w:pPr>
+              <w:ind w:left="360"/>
+              <w:rPr>
+                <w:rFonts w:eastAsiaTheme="minorEastAsia"/>
+              </w:rPr>
+            </w:pPr>
+            <w:r>
+              <w:rPr>
+                <w:rFonts w:eastAsiaTheme="minorEastAsia"/>
+              </w:rPr>
+              <w:t xml:space="preserve">Without selection into the treatment, we would expect characteristics of those receiving the treatment and not receiving the treatment to be equivalent. </w:t>
+            </w:r>
+            <w:r>
+              <w:rPr>
+                <w:rFonts w:eastAsiaTheme="minorEastAsia"/>
+              </w:rPr>
+              <w:t>While these characteristics are equivalent among those that receive or do not receive the instrument (born in Q4)</w:t>
+            </w:r>
+          </w:p>
           <w:p>
             <w:pPr>
               <w:ind w:left="360"/>
@@ -6287,6 +6514,13 @@
                 <w:i/>
               </w:rPr>
             </w:pPr>
+            <w:r>
+              <w:rPr>
+                <w:rFonts w:cs="Times New Roman"/>
+                <w:i/>
+              </w:rPr>
+              <w:t>Research Question: Does the deployment of body-worn cameras (BWCs) by police departments reduce incidents of police use of force?</w:t>
+            </w:r>
           </w:p>
           <w:p>
             <w:pPr>
@@ -6301,6 +6535,68 @@
               <w:rPr>
                 <w:rFonts w:cs="Times New Roman"/>
                 <w:i/>
+                <w:u w:val="single"/>
+              </w:rPr>
+            </w:pPr>
+            <w:r>
+              <w:rPr>
+                <w:rFonts w:cs="Times New Roman"/>
+                <w:i/>
+                <w:u w:val="single"/>
+              </w:rPr>
+              <w:t>Variables of Interest</w:t>
+            </w:r>
+          </w:p>
+          <w:p>
+            <w:pPr>
+              <w:rPr>
+                <w:rFonts w:cs="Times New Roman"/>
+                <w:i/>
+              </w:rPr>
+            </w:pPr>
+            <w:r>
+              <w:rPr>
+                <w:rFonts w:cs="Times New Roman"/>
+                <w:i/>
+              </w:rPr>
+              <w:t>Dependent Variable: Incidents of police use of force</w:t>
+            </w:r>
+          </w:p>
+          <w:p>
+            <w:pPr>
+              <w:rPr>
+                <w:rFonts w:cs="Times New Roman"/>
+                <w:i/>
+              </w:rPr>
+            </w:pPr>
+            <w:r>
+              <w:rPr>
+                <w:rFonts w:cs="Times New Roman"/>
+                <w:i/>
+              </w:rPr>
+              <w:t>Independent Variable: Deployment of body-worn cameras</w:t>
+            </w:r>
+          </w:p>
+          <w:p>
+            <w:pPr>
+              <w:rPr>
+                <w:rFonts w:cs="Times New Roman"/>
+                <w:i/>
+              </w:rPr>
+            </w:pPr>
+            <w:r>
+              <w:rPr>
+                <w:rFonts w:cs="Times New Roman"/>
+                <w:i/>
+              </w:rPr>
+              <w:t>Instrumental Variable: Funding for body-worn cameras</w:t>
+            </w:r>
+          </w:p>
+          <w:p>
+            <w:pPr>
+              <w:rPr>
+                <w:rFonts w:cs="Times New Roman"/>
+                <w:i/>
               </w:rPr>
             </w:pPr>
           </w:p>
@@ -6311,6 +6607,13 @@
                 <w:i/>
               </w:rPr>
             </w:pPr>
+            <w:r>
+              <w:rPr>
+                <w:rFonts w:cs="Times New Roman"/>
+                <w:i/>
+              </w:rPr>
+              <w:t xml:space="preserve">We use an IV approach because there is likely correlation between deployment of BWCs and incidents of use of force that would bias a simple OLS regression analysis. Funding for BWCs is unlikely affect police use of force except through actual BWC deployment. </w:t>
+            </w:r>
           </w:p>
         </w:tc>
       </w:tr>
@@ -6371,11 +6674,614 @@
                 <w:i/>
               </w:rPr>
             </w:pPr>
+            <w:r>
+              <w:rPr>
+                <w:rFonts w:cs="Times New Roman"/>
+                <w:b/>
+                <w:bCs/>
+                <w:i/>
+              </w:rPr>
+              <w:t>First Stage</w:t>
+            </w:r>
+            <w:r>
+              <w:rPr>
+                <w:rFonts w:cs="Times New Roman"/>
+                <w:i/>
+              </w:rPr>
+              <w:t>:</w:t>
+            </w:r>
           </w:p>
           <w:p>
             <w:pPr>
               <w:rPr>
                 <w:rFonts w:cs="Times New Roman"/>
+                <w:i/>
+              </w:rPr>
+            </w:pPr>
+            <w:r>
+              <w:rPr>
+                <w:rFonts w:cs="Times New Roman"/>
+                <w:i/>
+              </w:rPr>
+              <w:t>Equation</w:t>
+            </w:r>
+            <w:r>
+              <w:rPr>
+                <w:rFonts w:cs="Times New Roman"/>
+                <w:i/>
+              </w:rPr>
+              <w:t xml:space="preserve">: </w:t>
+            </w:r>
+            <w:proofErr w:type="spellStart"/>
+            <w:r>
+              <w:rPr>
+                <w:rFonts w:cs="Times New Roman"/>
+                <w:i/>
+                <w:iCs/>
+              </w:rPr>
+              <w:t>BWC</w:t>
+            </w:r>
+            <w:r>
+              <w:rPr>
+                <w:rFonts w:cs="Times New Roman"/>
+                <w:i/>
+                <w:iCs/>
+              </w:rPr>
+              <w:t>_</w:t>
+            </w:r>
+            <w:r>
+              <w:rPr>
+                <w:rFonts w:cs="Times New Roman"/>
+                <w:i/>
+                <w:iCs/>
+              </w:rPr>
+              <w:t>it</w:t>
+            </w:r>
+            <w:proofErr w:type="spellEnd"/>
+            <w:r>
+              <w:rPr>
+                <w:rFonts w:cs="Times New Roman"/>
+                <w:i/>
+              </w:rPr>
+              <w:t>​</w:t>
+            </w:r>
+            <w:r>
+              <w:rPr>
+                <w:rFonts w:cs="Times New Roman"/>
+                <w:i/>
+              </w:rPr>
+              <w:t xml:space="preserve"> </w:t>
+            </w:r>
+            <w:r>
+              <w:rPr>
+                <w:rFonts w:cs="Times New Roman"/>
+                <w:i/>
+              </w:rPr>
+              <w:t>=</w:t>
+            </w:r>
+            <w:r>
+              <w:rPr>
+                <w:rFonts w:cs="Times New Roman"/>
+                <w:i/>
+              </w:rPr>
+              <w:t xml:space="preserve"> </w:t>
+            </w:r>
+            <w:r>
+              <w:rPr>
+                <w:rFonts w:cs="Times New Roman"/>
+                <w:i/>
+                <w:iCs/>
+              </w:rPr>
+              <w:t>α</w:t>
+            </w:r>
+            <w:r>
+              <w:rPr>
+                <w:rFonts w:cs="Times New Roman"/>
+                <w:i/>
+              </w:rPr>
+              <w:t>0​</w:t>
+            </w:r>
+            <w:r>
+              <w:rPr>
+                <w:rFonts w:cs="Times New Roman"/>
+                <w:i/>
+              </w:rPr>
+              <w:t xml:space="preserve"> </w:t>
+            </w:r>
+            <w:r>
+              <w:rPr>
+                <w:rFonts w:cs="Times New Roman"/>
+                <w:i/>
+              </w:rPr>
+              <w:t>+</w:t>
+            </w:r>
+            <w:r>
+              <w:rPr>
+                <w:rFonts w:cs="Times New Roman"/>
+                <w:i/>
+              </w:rPr>
+              <w:t xml:space="preserve"> </w:t>
+            </w:r>
+            <w:r>
+              <w:rPr>
+                <w:rFonts w:cs="Times New Roman"/>
+                <w:i/>
+                <w:iCs/>
+              </w:rPr>
+              <w:t>α</w:t>
+            </w:r>
+            <w:r>
+              <w:rPr>
+                <w:rFonts w:cs="Times New Roman"/>
+                <w:i/>
+              </w:rPr>
+              <w:t>1​</w:t>
+            </w:r>
+            <w:proofErr w:type="spellStart"/>
+            <w:r>
+              <w:rPr>
+                <w:rFonts w:cs="Times New Roman"/>
+                <w:i/>
+                <w:iCs/>
+              </w:rPr>
+              <w:t>Funding</w:t>
+            </w:r>
+            <w:r>
+              <w:rPr>
+                <w:rFonts w:cs="Times New Roman"/>
+                <w:i/>
+                <w:iCs/>
+              </w:rPr>
+              <w:t>_</w:t>
+            </w:r>
+            <w:r>
+              <w:rPr>
+                <w:rFonts w:cs="Times New Roman"/>
+                <w:i/>
+                <w:iCs/>
+              </w:rPr>
+              <w:t>it</w:t>
+            </w:r>
+            <w:proofErr w:type="spellEnd"/>
+            <w:r>
+              <w:rPr>
+                <w:rFonts w:cs="Times New Roman"/>
+                <w:i/>
+              </w:rPr>
+              <w:t>​</w:t>
+            </w:r>
+            <w:r>
+              <w:rPr>
+                <w:rFonts w:cs="Times New Roman"/>
+                <w:i/>
+              </w:rPr>
+              <w:t xml:space="preserve"> </w:t>
+            </w:r>
+            <w:r>
+              <w:rPr>
+                <w:rFonts w:cs="Times New Roman"/>
+                <w:i/>
+              </w:rPr>
+              <w:t>+</w:t>
+            </w:r>
+            <w:r>
+              <w:rPr>
+                <w:rFonts w:cs="Times New Roman"/>
+                <w:i/>
+              </w:rPr>
+              <w:t xml:space="preserve"> </w:t>
+            </w:r>
+            <w:proofErr w:type="spellStart"/>
+            <w:r>
+              <w:rPr>
+                <w:rFonts w:cs="Times New Roman"/>
+                <w:i/>
+                <w:iCs/>
+              </w:rPr>
+              <w:t>γ</w:t>
+            </w:r>
+            <w:r>
+              <w:rPr>
+                <w:rFonts w:cs="Times New Roman"/>
+                <w:i/>
+                <w:iCs/>
+              </w:rPr>
+              <w:t>_</w:t>
+            </w:r>
+            <w:r>
+              <w:rPr>
+                <w:rFonts w:cs="Times New Roman"/>
+                <w:i/>
+                <w:iCs/>
+              </w:rPr>
+              <w:t>i</w:t>
+            </w:r>
+            <w:proofErr w:type="spellEnd"/>
+            <w:r>
+              <w:rPr>
+                <w:rFonts w:cs="Times New Roman"/>
+                <w:i/>
+              </w:rPr>
+              <w:t>​+</w:t>
+            </w:r>
+            <w:proofErr w:type="spellStart"/>
+            <w:r>
+              <w:rPr>
+                <w:rFonts w:cs="Times New Roman"/>
+                <w:i/>
+                <w:iCs/>
+              </w:rPr>
+              <w:t>λ</w:t>
+            </w:r>
+            <w:r>
+              <w:rPr>
+                <w:rFonts w:cs="Times New Roman"/>
+                <w:i/>
+                <w:iCs/>
+              </w:rPr>
+              <w:t>_</w:t>
+            </w:r>
+            <w:r>
+              <w:rPr>
+                <w:rFonts w:cs="Times New Roman"/>
+                <w:i/>
+                <w:iCs/>
+              </w:rPr>
+              <w:t>t</w:t>
+            </w:r>
+            <w:proofErr w:type="spellEnd"/>
+            <w:r>
+              <w:rPr>
+                <w:rFonts w:cs="Times New Roman"/>
+                <w:i/>
+              </w:rPr>
+              <w:t>​</w:t>
+            </w:r>
+            <w:r>
+              <w:rPr>
+                <w:rFonts w:cs="Times New Roman"/>
+                <w:i/>
+              </w:rPr>
+              <w:t xml:space="preserve"> + </w:t>
+            </w:r>
+            <w:proofErr w:type="spellStart"/>
+            <w:r>
+              <w:rPr>
+                <w:rFonts w:cs="Times New Roman"/>
+                <w:i/>
+                <w:iCs/>
+              </w:rPr>
+              <w:t>η</w:t>
+            </w:r>
+            <w:r>
+              <w:rPr>
+                <w:rFonts w:cs="Times New Roman"/>
+                <w:i/>
+                <w:iCs/>
+              </w:rPr>
+              <w:t>_</w:t>
+            </w:r>
+            <w:r>
+              <w:rPr>
+                <w:rFonts w:cs="Times New Roman"/>
+                <w:i/>
+                <w:iCs/>
+              </w:rPr>
+              <w:t>it</w:t>
+            </w:r>
+            <w:proofErr w:type="spellEnd"/>
+            <w:r>
+              <w:rPr>
+                <w:rFonts w:cs="Times New Roman"/>
+                <w:i/>
+              </w:rPr>
+              <w:t>​</w:t>
+            </w:r>
+          </w:p>
+          <w:p>
+            <w:pPr>
+              <w:numPr>
+                <w:ilvl w:val="1"/>
+                <w:numId w:val="25"/>
+              </w:numPr>
+              <w:rPr>
+                <w:rFonts w:cs="Times New Roman"/>
+                <w:i/>
+              </w:rPr>
+            </w:pPr>
+            <w:proofErr w:type="spellStart"/>
+            <w:r>
+              <w:rPr>
+                <w:rFonts w:cs="Times New Roman"/>
+                <w:i/>
+                <w:iCs/>
+              </w:rPr>
+              <w:t>BWC</w:t>
+            </w:r>
+            <w:r>
+              <w:rPr>
+                <w:rFonts w:cs="Times New Roman"/>
+                <w:i/>
+                <w:iCs/>
+              </w:rPr>
+              <w:t>_</w:t>
+            </w:r>
+            <w:r>
+              <w:rPr>
+                <w:rFonts w:cs="Times New Roman"/>
+                <w:i/>
+                <w:iCs/>
+              </w:rPr>
+              <w:t>it</w:t>
+            </w:r>
+            <w:proofErr w:type="spellEnd"/>
+            <w:r>
+              <w:rPr>
+                <w:rFonts w:cs="Times New Roman"/>
+                <w:i/>
+              </w:rPr>
+              <w:t xml:space="preserve">​ represents the deployment of body-worn cameras by police department </w:t>
+            </w:r>
+            <w:proofErr w:type="spellStart"/>
+            <w:r>
+              <w:rPr>
+                <w:rFonts w:cs="Times New Roman"/>
+                <w:i/>
+                <w:iCs/>
+              </w:rPr>
+              <w:t>i</w:t>
+            </w:r>
+            <w:proofErr w:type="spellEnd"/>
+            <w:r>
+              <w:rPr>
+                <w:rFonts w:cs="Times New Roman"/>
+                <w:i/>
+              </w:rPr>
+              <w:t xml:space="preserve"> at time </w:t>
+            </w:r>
+            <w:r>
+              <w:rPr>
+                <w:rFonts w:cs="Times New Roman"/>
+                <w:i/>
+                <w:iCs/>
+              </w:rPr>
+              <w:t>t</w:t>
+            </w:r>
+            <w:r>
+              <w:rPr>
+                <w:rFonts w:cs="Times New Roman"/>
+                <w:i/>
+              </w:rPr>
+              <w:t>.</w:t>
+            </w:r>
+          </w:p>
+          <w:p>
+            <w:pPr>
+              <w:numPr>
+                <w:ilvl w:val="1"/>
+                <w:numId w:val="25"/>
+              </w:numPr>
+              <w:rPr>
+                <w:rFonts w:cs="Times New Roman"/>
+                <w:i/>
+              </w:rPr>
+            </w:pPr>
+            <w:proofErr w:type="spellStart"/>
+            <w:r>
+              <w:rPr>
+                <w:rFonts w:cs="Times New Roman"/>
+                <w:i/>
+                <w:iCs/>
+              </w:rPr>
+              <w:t>Funding</w:t>
+            </w:r>
+            <w:r>
+              <w:rPr>
+                <w:rFonts w:cs="Times New Roman"/>
+                <w:i/>
+                <w:iCs/>
+              </w:rPr>
+              <w:t>_</w:t>
+            </w:r>
+            <w:r>
+              <w:rPr>
+                <w:rFonts w:cs="Times New Roman"/>
+                <w:i/>
+                <w:iCs/>
+              </w:rPr>
+              <w:t>it</w:t>
+            </w:r>
+            <w:proofErr w:type="spellEnd"/>
+            <w:r>
+              <w:rPr>
+                <w:rFonts w:cs="Times New Roman"/>
+                <w:i/>
+              </w:rPr>
+              <w:t>​ is the funding allocated for body-worn cameras by police department</w:t>
+            </w:r>
+            <w:r>
+              <w:rPr>
+                <w:rFonts w:cs="Times New Roman"/>
+                <w:i/>
+              </w:rPr>
+              <w:t xml:space="preserve"> </w:t>
+            </w:r>
+            <w:proofErr w:type="spellStart"/>
+            <w:r>
+              <w:rPr>
+                <w:rFonts w:cs="Times New Roman"/>
+                <w:i/>
+                <w:iCs/>
+              </w:rPr>
+              <w:t>i</w:t>
+            </w:r>
+            <w:proofErr w:type="spellEnd"/>
+            <w:r>
+              <w:rPr>
+                <w:rFonts w:cs="Times New Roman"/>
+                <w:i/>
+              </w:rPr>
+              <w:t xml:space="preserve"> at time</w:t>
+            </w:r>
+            <w:r>
+              <w:rPr>
+                <w:rFonts w:cs="Times New Roman"/>
+                <w:i/>
+              </w:rPr>
+              <w:t xml:space="preserve"> </w:t>
+            </w:r>
+            <w:r>
+              <w:rPr>
+                <w:rFonts w:cs="Times New Roman"/>
+                <w:i/>
+                <w:iCs/>
+              </w:rPr>
+              <w:t>t</w:t>
+            </w:r>
+            <w:r>
+              <w:rPr>
+                <w:rFonts w:cs="Times New Roman"/>
+                <w:i/>
+              </w:rPr>
+              <w:t>.</w:t>
+            </w:r>
+          </w:p>
+          <w:p>
+            <w:pPr>
+              <w:numPr>
+                <w:ilvl w:val="1"/>
+                <w:numId w:val="25"/>
+              </w:numPr>
+              <w:rPr>
+                <w:rFonts w:cs="Times New Roman"/>
+                <w:i/>
+              </w:rPr>
+            </w:pPr>
+            <w:proofErr w:type="spellStart"/>
+            <w:r>
+              <w:rPr>
+                <w:rFonts w:cs="Times New Roman"/>
+                <w:i/>
+                <w:iCs/>
+              </w:rPr>
+              <w:t>γ</w:t>
+            </w:r>
+            <w:r>
+              <w:rPr>
+                <w:rFonts w:cs="Times New Roman"/>
+                <w:i/>
+                <w:iCs/>
+              </w:rPr>
+              <w:t>_</w:t>
+            </w:r>
+            <w:r>
+              <w:rPr>
+                <w:rFonts w:cs="Times New Roman"/>
+                <w:i/>
+                <w:iCs/>
+              </w:rPr>
+              <w:t>i</w:t>
+            </w:r>
+            <w:proofErr w:type="spellEnd"/>
+            <w:r>
+              <w:rPr>
+                <w:rFonts w:cs="Times New Roman"/>
+                <w:i/>
+              </w:rPr>
+              <w:t>​ and</w:t>
+            </w:r>
+            <w:r>
+              <w:rPr>
+                <w:rFonts w:cs="Times New Roman"/>
+                <w:i/>
+              </w:rPr>
+              <w:t xml:space="preserve"> </w:t>
+            </w:r>
+            <w:proofErr w:type="spellStart"/>
+            <w:r>
+              <w:rPr>
+                <w:rFonts w:cs="Times New Roman"/>
+                <w:i/>
+                <w:iCs/>
+              </w:rPr>
+              <w:t>λ</w:t>
+            </w:r>
+            <w:r>
+              <w:rPr>
+                <w:rFonts w:cs="Times New Roman"/>
+                <w:i/>
+                <w:iCs/>
+              </w:rPr>
+              <w:t>_</w:t>
+            </w:r>
+            <w:r>
+              <w:rPr>
+                <w:rFonts w:cs="Times New Roman"/>
+                <w:i/>
+                <w:iCs/>
+              </w:rPr>
+              <w:t>t</w:t>
+            </w:r>
+            <w:proofErr w:type="spellEnd"/>
+            <w:r>
+              <w:rPr>
+                <w:rFonts w:cs="Times New Roman"/>
+                <w:i/>
+              </w:rPr>
+              <w:t>​ represent police department and time fixed effects, respectively, capturing unobserved time-invariant characteristics of police departments and common shocks affecting all departments over time.</w:t>
+            </w:r>
+          </w:p>
+          <w:p>
+            <w:pPr>
+              <w:numPr>
+                <w:ilvl w:val="1"/>
+                <w:numId w:val="25"/>
+              </w:numPr>
+              <w:rPr>
+                <w:rFonts w:cs="Times New Roman"/>
+                <w:i/>
+              </w:rPr>
+            </w:pPr>
+            <w:proofErr w:type="spellStart"/>
+            <w:r>
+              <w:rPr>
+                <w:rFonts w:cs="Times New Roman"/>
+                <w:i/>
+                <w:iCs/>
+              </w:rPr>
+              <w:t>η</w:t>
+            </w:r>
+            <w:r>
+              <w:rPr>
+                <w:rFonts w:cs="Times New Roman"/>
+                <w:i/>
+                <w:iCs/>
+              </w:rPr>
+              <w:t>_</w:t>
+            </w:r>
+            <w:r>
+              <w:rPr>
+                <w:rFonts w:cs="Times New Roman"/>
+                <w:i/>
+                <w:iCs/>
+              </w:rPr>
+              <w:t>it</w:t>
+            </w:r>
+            <w:proofErr w:type="spellEnd"/>
+            <w:r>
+              <w:rPr>
+                <w:rFonts w:cs="Times New Roman"/>
+                <w:i/>
+              </w:rPr>
+              <w:t>​ is the error term capturing unobserved factors affecting funding for body-worn cameras.</w:t>
+            </w:r>
+          </w:p>
+          <w:p>
+            <w:pPr>
+              <w:rPr>
+                <w:rFonts w:cs="Times New Roman"/>
+                <w:b/>
+                <w:bCs/>
                 <w:i/>
               </w:rPr>
             </w:pPr>
@@ -6387,6 +7293,23 @@
                 <w:i/>
               </w:rPr>
             </w:pPr>
+            <w:r>
+              <w:rPr>
+                <w:rFonts w:cs="Times New Roman"/>
+                <w:b/>
+                <w:bCs/>
+                <w:i/>
+              </w:rPr>
+              <w:lastRenderedPageBreak/>
+              <w:t>Second Stage</w:t>
+            </w:r>
+            <w:r>
+              <w:rPr>
+                <w:rFonts w:cs="Times New Roman"/>
+                <w:i/>
+              </w:rPr>
+              <w:t>:</w:t>
+            </w:r>
           </w:p>
           <w:p>
             <w:pPr>
@@ -6395,14 +7318,624 @@
                 <w:i/>
               </w:rPr>
             </w:pPr>
+            <w:r>
+              <w:rPr>
+                <w:rFonts w:cs="Times New Roman"/>
+                <w:i/>
+              </w:rPr>
+              <w:t xml:space="preserve">Equation: </w:t>
+            </w:r>
+            <w:r>
+              <w:rPr>
+                <w:rFonts w:cs="Times New Roman"/>
+                <w:i/>
+                <w:iCs/>
+              </w:rPr>
+              <w:t>Use</w:t>
+            </w:r>
+            <w:r>
+              <w:rPr>
+                <w:rFonts w:cs="Times New Roman"/>
+                <w:i/>
+              </w:rPr>
+              <w:t> </w:t>
+            </w:r>
+            <w:r>
+              <w:rPr>
+                <w:rFonts w:cs="Times New Roman"/>
+                <w:i/>
+                <w:iCs/>
+              </w:rPr>
+              <w:t>of</w:t>
+            </w:r>
+            <w:r>
+              <w:rPr>
+                <w:rFonts w:cs="Times New Roman"/>
+                <w:i/>
+              </w:rPr>
+              <w:t> </w:t>
+            </w:r>
+            <w:proofErr w:type="spellStart"/>
+            <w:r>
+              <w:rPr>
+                <w:rFonts w:cs="Times New Roman"/>
+                <w:i/>
+                <w:iCs/>
+              </w:rPr>
+              <w:t>Force</w:t>
+            </w:r>
+            <w:r>
+              <w:rPr>
+                <w:rFonts w:cs="Times New Roman"/>
+                <w:i/>
+                <w:iCs/>
+              </w:rPr>
+              <w:t>_</w:t>
+            </w:r>
+            <w:r>
+              <w:rPr>
+                <w:rFonts w:cs="Times New Roman"/>
+                <w:i/>
+                <w:iCs/>
+              </w:rPr>
+              <w:t>it</w:t>
+            </w:r>
+            <w:proofErr w:type="spellEnd"/>
+            <w:r>
+              <w:rPr>
+                <w:rFonts w:cs="Times New Roman"/>
+                <w:i/>
+              </w:rPr>
+              <w:t>​</w:t>
+            </w:r>
+            <w:r>
+              <w:rPr>
+                <w:rFonts w:cs="Times New Roman"/>
+                <w:i/>
+              </w:rPr>
+              <w:t xml:space="preserve"> </w:t>
+            </w:r>
+            <w:r>
+              <w:rPr>
+                <w:rFonts w:cs="Times New Roman"/>
+                <w:i/>
+              </w:rPr>
+              <w:t>=</w:t>
+            </w:r>
+            <w:r>
+              <w:rPr>
+                <w:rFonts w:cs="Times New Roman"/>
+                <w:i/>
+              </w:rPr>
+              <w:t xml:space="preserve"> </w:t>
+            </w:r>
+            <w:r>
+              <w:rPr>
+                <w:rFonts w:cs="Times New Roman"/>
+                <w:i/>
+                <w:iCs/>
+              </w:rPr>
+              <w:t>β</w:t>
+            </w:r>
+            <w:r>
+              <w:rPr>
+                <w:rFonts w:cs="Times New Roman"/>
+                <w:i/>
+              </w:rPr>
+              <w:t>0​</w:t>
+            </w:r>
+            <w:r>
+              <w:rPr>
+                <w:rFonts w:cs="Times New Roman"/>
+                <w:i/>
+              </w:rPr>
+              <w:t xml:space="preserve"> </w:t>
+            </w:r>
+            <w:r>
+              <w:rPr>
+                <w:rFonts w:cs="Times New Roman"/>
+                <w:i/>
+              </w:rPr>
+              <w:t>+</w:t>
+            </w:r>
+            <w:r>
+              <w:rPr>
+                <w:rFonts w:cs="Times New Roman"/>
+                <w:i/>
+              </w:rPr>
+              <w:t xml:space="preserve"> </w:t>
+            </w:r>
+            <w:r>
+              <w:rPr>
+                <w:rFonts w:cs="Times New Roman"/>
+                <w:i/>
+                <w:iCs/>
+              </w:rPr>
+              <w:t>β</w:t>
+            </w:r>
+            <w:r>
+              <w:rPr>
+                <w:rFonts w:cs="Times New Roman"/>
+                <w:i/>
+              </w:rPr>
+              <w:t>1​</w:t>
+            </w:r>
+            <w:proofErr w:type="spellStart"/>
+            <w:r>
+              <w:rPr>
+                <w:rFonts w:cs="Times New Roman"/>
+                <w:i/>
+                <w:iCs/>
+              </w:rPr>
+              <w:t>BWC</w:t>
+            </w:r>
+            <w:r>
+              <w:rPr>
+                <w:rFonts w:cs="Times New Roman"/>
+                <w:i/>
+              </w:rPr>
+              <w:t>^</w:t>
+            </w:r>
+            <w:r>
+              <w:rPr>
+                <w:rFonts w:cs="Times New Roman"/>
+                <w:i/>
+              </w:rPr>
+              <w:t>_</w:t>
+            </w:r>
+            <w:r>
+              <w:rPr>
+                <w:rFonts w:cs="Times New Roman"/>
+                <w:i/>
+                <w:iCs/>
+              </w:rPr>
+              <w:t>it</w:t>
+            </w:r>
+            <w:proofErr w:type="spellEnd"/>
+            <w:r>
+              <w:rPr>
+                <w:rFonts w:cs="Times New Roman"/>
+                <w:i/>
+              </w:rPr>
+              <w:t>​</w:t>
+            </w:r>
+            <w:r>
+              <w:rPr>
+                <w:rFonts w:cs="Times New Roman"/>
+                <w:i/>
+              </w:rPr>
+              <w:t xml:space="preserve"> </w:t>
+            </w:r>
+            <w:r>
+              <w:rPr>
+                <w:rFonts w:cs="Times New Roman"/>
+                <w:i/>
+              </w:rPr>
+              <w:t>+</w:t>
+            </w:r>
+            <w:r>
+              <w:rPr>
+                <w:rFonts w:cs="Times New Roman"/>
+                <w:i/>
+              </w:rPr>
+              <w:t xml:space="preserve"> </w:t>
+            </w:r>
+            <w:proofErr w:type="spellStart"/>
+            <w:r>
+              <w:rPr>
+                <w:rFonts w:cs="Times New Roman"/>
+                <w:i/>
+                <w:iCs/>
+              </w:rPr>
+              <w:t>γ</w:t>
+            </w:r>
+            <w:r>
+              <w:rPr>
+                <w:rFonts w:cs="Times New Roman"/>
+                <w:i/>
+                <w:iCs/>
+              </w:rPr>
+              <w:t>_</w:t>
+            </w:r>
+            <w:r>
+              <w:rPr>
+                <w:rFonts w:cs="Times New Roman"/>
+                <w:i/>
+                <w:iCs/>
+              </w:rPr>
+              <w:t>i</w:t>
+            </w:r>
+            <w:proofErr w:type="spellEnd"/>
+            <w:r>
+              <w:rPr>
+                <w:rFonts w:cs="Times New Roman"/>
+                <w:i/>
+              </w:rPr>
+              <w:t>​</w:t>
+            </w:r>
+            <w:r>
+              <w:rPr>
+                <w:rFonts w:cs="Times New Roman"/>
+                <w:i/>
+              </w:rPr>
+              <w:t xml:space="preserve"> </w:t>
+            </w:r>
+            <w:r>
+              <w:rPr>
+                <w:rFonts w:cs="Times New Roman"/>
+                <w:i/>
+              </w:rPr>
+              <w:t>+</w:t>
+            </w:r>
+            <w:r>
+              <w:rPr>
+                <w:rFonts w:cs="Times New Roman"/>
+                <w:i/>
+              </w:rPr>
+              <w:t xml:space="preserve"> </w:t>
+            </w:r>
+            <w:proofErr w:type="spellStart"/>
+            <w:r>
+              <w:rPr>
+                <w:rFonts w:cs="Times New Roman"/>
+                <w:i/>
+                <w:iCs/>
+              </w:rPr>
+              <w:t>λ</w:t>
+            </w:r>
+            <w:r>
+              <w:rPr>
+                <w:rFonts w:cs="Times New Roman"/>
+                <w:i/>
+                <w:iCs/>
+              </w:rPr>
+              <w:t>_</w:t>
+            </w:r>
+            <w:r>
+              <w:rPr>
+                <w:rFonts w:cs="Times New Roman"/>
+                <w:i/>
+                <w:iCs/>
+              </w:rPr>
+              <w:t>t</w:t>
+            </w:r>
+            <w:proofErr w:type="spellEnd"/>
+            <w:r>
+              <w:rPr>
+                <w:rFonts w:cs="Times New Roman"/>
+                <w:i/>
+              </w:rPr>
+              <w:t>​</w:t>
+            </w:r>
+            <w:r>
+              <w:rPr>
+                <w:rFonts w:cs="Times New Roman"/>
+                <w:i/>
+              </w:rPr>
+              <w:t xml:space="preserve"> + </w:t>
+            </w:r>
+            <w:r>
+              <w:rPr>
+                <w:rFonts w:cs="Times New Roman"/>
+                <w:i/>
+                <w:iCs/>
+              </w:rPr>
+              <w:t>ϵ</w:t>
+            </w:r>
+            <w:r>
+              <w:rPr>
+                <w:rFonts w:cs="Times New Roman"/>
+                <w:i/>
+                <w:iCs/>
+              </w:rPr>
+              <w:t>_</w:t>
+            </w:r>
+            <w:r>
+              <w:rPr>
+                <w:rFonts w:cs="Times New Roman"/>
+                <w:i/>
+                <w:iCs/>
+              </w:rPr>
+              <w:t>it</w:t>
+            </w:r>
+            <w:r>
+              <w:rPr>
+                <w:rFonts w:cs="Times New Roman"/>
+                <w:i/>
+              </w:rPr>
+              <w:t>​</w:t>
+            </w:r>
           </w:p>
           <w:p>
             <w:pPr>
+              <w:numPr>
+                <w:ilvl w:val="2"/>
+                <w:numId w:val="25"/>
+              </w:numPr>
+              <w:tabs>
+                <w:tab w:val="num" w:pos="2160"/>
+              </w:tabs>
               <w:rPr>
                 <w:rFonts w:cs="Times New Roman"/>
                 <w:i/>
               </w:rPr>
             </w:pPr>
+            <w:r>
+              <w:rPr>
+                <w:rFonts w:cs="Times New Roman"/>
+                <w:i/>
+                <w:iCs/>
+              </w:rPr>
+              <w:t>Use</w:t>
+            </w:r>
+            <w:r>
+              <w:rPr>
+                <w:rFonts w:cs="Times New Roman"/>
+                <w:i/>
+              </w:rPr>
+              <w:t> </w:t>
+            </w:r>
+            <w:r>
+              <w:rPr>
+                <w:rFonts w:cs="Times New Roman"/>
+                <w:i/>
+                <w:iCs/>
+              </w:rPr>
+              <w:t>of</w:t>
+            </w:r>
+            <w:r>
+              <w:rPr>
+                <w:rFonts w:cs="Times New Roman"/>
+                <w:i/>
+              </w:rPr>
+              <w:t> </w:t>
+            </w:r>
+            <w:proofErr w:type="spellStart"/>
+            <w:r>
+              <w:rPr>
+                <w:rFonts w:cs="Times New Roman"/>
+                <w:i/>
+                <w:iCs/>
+              </w:rPr>
+              <w:t>Force</w:t>
+            </w:r>
+            <w:r>
+              <w:rPr>
+                <w:rFonts w:cs="Times New Roman"/>
+                <w:i/>
+                <w:iCs/>
+              </w:rPr>
+              <w:t>_</w:t>
+            </w:r>
+            <w:r>
+              <w:rPr>
+                <w:rFonts w:cs="Times New Roman"/>
+                <w:i/>
+                <w:iCs/>
+              </w:rPr>
+              <w:t>it</w:t>
+            </w:r>
+            <w:proofErr w:type="spellEnd"/>
+            <w:r>
+              <w:rPr>
+                <w:rFonts w:cs="Times New Roman"/>
+                <w:i/>
+              </w:rPr>
+              <w:t xml:space="preserve">​ represents the incidence of police use of force at time </w:t>
+            </w:r>
+            <w:r>
+              <w:rPr>
+                <w:rFonts w:cs="Times New Roman"/>
+                <w:i/>
+                <w:iCs/>
+              </w:rPr>
+              <w:t>t</w:t>
+            </w:r>
+            <w:r>
+              <w:rPr>
+                <w:rFonts w:cs="Times New Roman"/>
+                <w:i/>
+              </w:rPr>
+              <w:t xml:space="preserve"> in police department </w:t>
+            </w:r>
+            <w:proofErr w:type="spellStart"/>
+            <w:r>
+              <w:rPr>
+                <w:rFonts w:cs="Times New Roman"/>
+                <w:i/>
+                <w:iCs/>
+              </w:rPr>
+              <w:t>i</w:t>
+            </w:r>
+            <w:proofErr w:type="spellEnd"/>
+            <w:r>
+              <w:rPr>
+                <w:rFonts w:cs="Times New Roman"/>
+                <w:i/>
+              </w:rPr>
+              <w:t>.</w:t>
+            </w:r>
+          </w:p>
+          <w:p>
+            <w:pPr>
+              <w:numPr>
+                <w:ilvl w:val="2"/>
+                <w:numId w:val="25"/>
+              </w:numPr>
+              <w:tabs>
+                <w:tab w:val="num" w:pos="2160"/>
+              </w:tabs>
+              <w:rPr>
+                <w:rFonts w:cs="Times New Roman"/>
+                <w:i/>
+              </w:rPr>
+            </w:pPr>
+            <w:proofErr w:type="spellStart"/>
+            <w:r>
+              <w:rPr>
+                <w:rFonts w:cs="Times New Roman"/>
+                <w:i/>
+                <w:iCs/>
+              </w:rPr>
+              <w:t>BWC</w:t>
+            </w:r>
+            <w:r>
+              <w:rPr>
+                <w:rFonts w:cs="Times New Roman"/>
+                <w:i/>
+              </w:rPr>
+              <w:t>^</w:t>
+            </w:r>
+            <w:r>
+              <w:rPr>
+                <w:rFonts w:cs="Times New Roman"/>
+                <w:i/>
+              </w:rPr>
+              <w:t>_</w:t>
+            </w:r>
+            <w:r>
+              <w:rPr>
+                <w:rFonts w:cs="Times New Roman"/>
+                <w:i/>
+                <w:iCs/>
+              </w:rPr>
+              <w:t>it</w:t>
+            </w:r>
+            <w:proofErr w:type="spellEnd"/>
+            <w:r>
+              <w:rPr>
+                <w:rFonts w:cs="Times New Roman"/>
+                <w:i/>
+              </w:rPr>
+              <w:t>​ is the predicted value of BWC deployment obtained from the first-stage regression.</w:t>
+            </w:r>
+          </w:p>
+          <w:p>
+            <w:pPr>
+              <w:numPr>
+                <w:ilvl w:val="2"/>
+                <w:numId w:val="25"/>
+              </w:numPr>
+              <w:tabs>
+                <w:tab w:val="num" w:pos="2160"/>
+              </w:tabs>
+              <w:rPr>
+                <w:rFonts w:cs="Times New Roman"/>
+                <w:i/>
+              </w:rPr>
+            </w:pPr>
+            <w:proofErr w:type="spellStart"/>
+            <w:r>
+              <w:rPr>
+                <w:rFonts w:cs="Times New Roman"/>
+                <w:i/>
+                <w:iCs/>
+              </w:rPr>
+              <w:t>γ</w:t>
+            </w:r>
+            <w:r>
+              <w:rPr>
+                <w:rFonts w:cs="Times New Roman"/>
+                <w:i/>
+                <w:iCs/>
+              </w:rPr>
+              <w:t>_</w:t>
+            </w:r>
+            <w:r>
+              <w:rPr>
+                <w:rFonts w:cs="Times New Roman"/>
+                <w:i/>
+                <w:iCs/>
+              </w:rPr>
+              <w:t>i</w:t>
+            </w:r>
+            <w:proofErr w:type="spellEnd"/>
+            <w:r>
+              <w:rPr>
+                <w:rFonts w:cs="Times New Roman"/>
+                <w:i/>
+              </w:rPr>
+              <w:t xml:space="preserve">​ and </w:t>
+            </w:r>
+            <w:proofErr w:type="spellStart"/>
+            <w:r>
+              <w:rPr>
+                <w:rFonts w:cs="Times New Roman"/>
+                <w:i/>
+                <w:iCs/>
+              </w:rPr>
+              <w:t>λ</w:t>
+            </w:r>
+            <w:r>
+              <w:rPr>
+                <w:rFonts w:cs="Times New Roman"/>
+                <w:i/>
+                <w:iCs/>
+              </w:rPr>
+              <w:t>_</w:t>
+            </w:r>
+            <w:r>
+              <w:rPr>
+                <w:rFonts w:cs="Times New Roman"/>
+                <w:i/>
+                <w:iCs/>
+              </w:rPr>
+              <w:t>t</w:t>
+            </w:r>
+            <w:proofErr w:type="spellEnd"/>
+            <w:r>
+              <w:rPr>
+                <w:rFonts w:cs="Times New Roman"/>
+                <w:i/>
+              </w:rPr>
+              <w:t>​ are the same police department and time fixed effects included in the first stage.</w:t>
+            </w:r>
+          </w:p>
+          <w:p>
+            <w:pPr>
+              <w:numPr>
+                <w:ilvl w:val="2"/>
+                <w:numId w:val="25"/>
+              </w:numPr>
+              <w:tabs>
+                <w:tab w:val="num" w:pos="2160"/>
+              </w:tabs>
+              <w:rPr>
+                <w:rFonts w:cs="Times New Roman"/>
+                <w:i/>
+              </w:rPr>
+            </w:pPr>
+            <w:r>
+              <w:rPr>
+                <w:rFonts w:cs="Times New Roman"/>
+                <w:i/>
+                <w:iCs/>
+              </w:rPr>
+              <w:t>ϵ</w:t>
+            </w:r>
+            <w:r>
+              <w:rPr>
+                <w:rFonts w:cs="Times New Roman"/>
+                <w:i/>
+                <w:iCs/>
+              </w:rPr>
+              <w:t>_</w:t>
+            </w:r>
+            <w:r>
+              <w:rPr>
+                <w:rFonts w:cs="Times New Roman"/>
+                <w:i/>
+                <w:iCs/>
+              </w:rPr>
+              <w:t>it</w:t>
+            </w:r>
+            <w:r>
+              <w:rPr>
+                <w:rFonts w:cs="Times New Roman"/>
+                <w:i/>
+              </w:rPr>
+              <w:t>​ is the error term capturing unobserved factors affecting police use of force incidents.</w:t>
+            </w:r>
           </w:p>
         </w:tc>
       </w:tr>
@@ -6463,6 +7996,27 @@
                 <w:i/>
               </w:rPr>
             </w:pPr>
+            <w:r>
+              <w:rPr>
+                <w:rFonts w:cs="Times New Roman"/>
+                <w:i/>
+              </w:rPr>
+              <w:t xml:space="preserve">Since </w:t>
+            </w:r>
+            <w:r>
+              <w:rPr>
+                <w:rFonts w:cs="Times New Roman"/>
+                <w:i/>
+              </w:rPr>
+              <w:t>outcomes (police use of force)</w:t>
+            </w:r>
+            <w:r>
+              <w:rPr>
+                <w:rFonts w:cs="Times New Roman"/>
+                <w:i/>
+              </w:rPr>
+              <w:t xml:space="preserve"> may be correlated within the same police department over time, clustering standard errors by police department would be appropriate. This approach considers the possibility of uneven variability and patterns of correlation in use-of-force incidents within police departments. By doing so, it helps prevent the risk of underestimating the precision of our results and drawing inaccurate conclusions about the relationships between variables.</w:t>
+            </w:r>
           </w:p>
           <w:p>
             <w:pPr>
@@ -6471,38 +8025,13 @@
                 <w:i/>
               </w:rPr>
             </w:pPr>
-          </w:p>
-          <w:p>
-            <w:pPr>
-              <w:rPr>
-                <w:rFonts w:cs="Times New Roman"/>
-                <w:i/>
-              </w:rPr>
-            </w:pPr>
-          </w:p>
-          <w:p>
-            <w:pPr>
-              <w:rPr>
-                <w:rFonts w:cs="Times New Roman"/>
-                <w:i/>
-              </w:rPr>
-            </w:pPr>
-          </w:p>
-          <w:p>
-            <w:pPr>
-              <w:rPr>
-                <w:rFonts w:cs="Times New Roman"/>
-                <w:i/>
-              </w:rPr>
-            </w:pPr>
-          </w:p>
-          <w:p>
-            <w:pPr>
-              <w:rPr>
-                <w:rFonts w:cs="Times New Roman"/>
-                <w:i/>
-              </w:rPr>
-            </w:pPr>
+            <w:r>
+              <w:rPr>
+                <w:rFonts w:cs="Times New Roman"/>
+                <w:i/>
+              </w:rPr>
+              <w:t>Additionally, including fixed effects for police departments would control for time-invariant characteristics of each department that may affect both the deployment of body-worn cameras and the incidence of police use of force. By controlling for these fixed effects, we mitigate the risk of omitted variable bias and obtain more reliable estimates of the causal effect of BWC deployment on police use of force.</w:t>
+            </w:r>
           </w:p>
         </w:tc>
       </w:tr>
@@ -6514,7 +8043,7 @@
     </w:p>
     <w:p/>
     <w:sectPr>
-      <w:headerReference w:type="default" r:id="rId21"/>
+      <w:headerReference w:type="default" r:id="rId22"/>
       <w:pgSz w:w="12240" w:h="15840"/>
       <w:pgMar w:top="1440" w:right="1440" w:bottom="1440" w:left="1440" w:header="720" w:footer="720" w:gutter="0"/>
       <w:cols w:space="720"/>
@@ -6983,6 +8512,155 @@
     </w:lvl>
   </w:abstractNum>
   <w:abstractNum w:abstractNumId="3" w15:restartNumberingAfterBreak="0">
+    <w:nsid w:val="0DF2322E"/>
+    <w:multiLevelType w:val="multilevel"/>
+    <w:tmpl w:val="92404E0A"/>
+    <w:lvl w:ilvl="0">
+      <w:start w:val="1"/>
+      <w:numFmt w:val="bullet"/>
+      <w:lvlText w:val=""/>
+      <w:lvlJc w:val="left"/>
+      <w:pPr>
+        <w:tabs>
+          <w:tab w:val="num" w:pos="720"/>
+        </w:tabs>
+        <w:ind w:left="720" w:hanging="360"/>
+      </w:pPr>
+      <w:rPr>
+        <w:rFonts w:ascii="Symbol" w:hAnsi="Symbol" w:hint="default"/>
+        <w:sz w:val="20"/>
+      </w:rPr>
+    </w:lvl>
+    <w:lvl w:ilvl="1">
+      <w:start w:val="1"/>
+      <w:numFmt w:val="bullet"/>
+      <w:lvlText w:val=""/>
+      <w:lvlJc w:val="left"/>
+      <w:pPr>
+        <w:tabs>
+          <w:tab w:val="num" w:pos="1440"/>
+        </w:tabs>
+        <w:ind w:left="1440" w:hanging="360"/>
+      </w:pPr>
+      <w:rPr>
+        <w:rFonts w:ascii="Symbol" w:hAnsi="Symbol" w:hint="default"/>
+        <w:sz w:val="20"/>
+      </w:rPr>
+    </w:lvl>
+    <w:lvl w:ilvl="2" w:tentative="1">
+      <w:start w:val="1"/>
+      <w:numFmt w:val="bullet"/>
+      <w:lvlText w:val=""/>
+      <w:lvlJc w:val="left"/>
+      <w:pPr>
+        <w:tabs>
+          <w:tab w:val="num" w:pos="2160"/>
+        </w:tabs>
+        <w:ind w:left="2160" w:hanging="360"/>
+      </w:pPr>
+      <w:rPr>
+        <w:rFonts w:ascii="Symbol" w:hAnsi="Symbol" w:hint="default"/>
+        <w:sz w:val="20"/>
+      </w:rPr>
+    </w:lvl>
+    <w:lvl w:ilvl="3" w:tentative="1">
+      <w:start w:val="1"/>
+      <w:numFmt w:val="bullet"/>
+      <w:lvlText w:val=""/>
+      <w:lvlJc w:val="left"/>
+      <w:pPr>
+        <w:tabs>
+          <w:tab w:val="num" w:pos="2880"/>
+        </w:tabs>
+        <w:ind w:left="2880" w:hanging="360"/>
+      </w:pPr>
+      <w:rPr>
+        <w:rFonts w:ascii="Symbol" w:hAnsi="Symbol" w:hint="default"/>
+        <w:sz w:val="20"/>
+      </w:rPr>
+    </w:lvl>
+    <w:lvl w:ilvl="4" w:tentative="1">
+      <w:start w:val="1"/>
+      <w:numFmt w:val="bullet"/>
+      <w:lvlText w:val=""/>
+      <w:lvlJc w:val="left"/>
+      <w:pPr>
+        <w:tabs>
+          <w:tab w:val="num" w:pos="3600"/>
+        </w:tabs>
+        <w:ind w:left="3600" w:hanging="360"/>
+      </w:pPr>
+      <w:rPr>
+        <w:rFonts w:ascii="Symbol" w:hAnsi="Symbol" w:hint="default"/>
+        <w:sz w:val="20"/>
+      </w:rPr>
+    </w:lvl>
+    <w:lvl w:ilvl="5" w:tentative="1">
+      <w:start w:val="1"/>
+      <w:numFmt w:val="bullet"/>
+      <w:lvlText w:val=""/>
+      <w:lvlJc w:val="left"/>
+      <w:pPr>
+        <w:tabs>
+          <w:tab w:val="num" w:pos="4320"/>
+        </w:tabs>
+        <w:ind w:left="4320" w:hanging="360"/>
+      </w:pPr>
+      <w:rPr>
+        <w:rFonts w:ascii="Symbol" w:hAnsi="Symbol" w:hint="default"/>
+        <w:sz w:val="20"/>
+      </w:rPr>
+    </w:lvl>
+    <w:lvl w:ilvl="6" w:tentative="1">
+      <w:start w:val="1"/>
+      <w:numFmt w:val="bullet"/>
+      <w:lvlText w:val=""/>
+      <w:lvlJc w:val="left"/>
+      <w:pPr>
+        <w:tabs>
+          <w:tab w:val="num" w:pos="5040"/>
+        </w:tabs>
+        <w:ind w:left="5040" w:hanging="360"/>
+      </w:pPr>
+      <w:rPr>
+        <w:rFonts w:ascii="Symbol" w:hAnsi="Symbol" w:hint="default"/>
+        <w:sz w:val="20"/>
+      </w:rPr>
+    </w:lvl>
+    <w:lvl w:ilvl="7" w:tentative="1">
+      <w:start w:val="1"/>
+      <w:numFmt w:val="bullet"/>
+      <w:lvlText w:val=""/>
+      <w:lvlJc w:val="left"/>
+      <w:pPr>
+        <w:tabs>
+          <w:tab w:val="num" w:pos="5760"/>
+        </w:tabs>
+        <w:ind w:left="5760" w:hanging="360"/>
+      </w:pPr>
+      <w:rPr>
+        <w:rFonts w:ascii="Symbol" w:hAnsi="Symbol" w:hint="default"/>
+        <w:sz w:val="20"/>
+      </w:rPr>
+    </w:lvl>
+    <w:lvl w:ilvl="8" w:tentative="1">
+      <w:start w:val="1"/>
+      <w:numFmt w:val="bullet"/>
+      <w:lvlText w:val=""/>
+      <w:lvlJc w:val="left"/>
+      <w:pPr>
+        <w:tabs>
+          <w:tab w:val="num" w:pos="6480"/>
+        </w:tabs>
+        <w:ind w:left="6480" w:hanging="360"/>
+      </w:pPr>
+      <w:rPr>
+        <w:rFonts w:ascii="Symbol" w:hAnsi="Symbol" w:hint="default"/>
+        <w:sz w:val="20"/>
+      </w:rPr>
+    </w:lvl>
+  </w:abstractNum>
+  <w:abstractNum w:abstractNumId="4" w15:restartNumberingAfterBreak="0">
     <w:nsid w:val="0DFD5333"/>
     <w:multiLevelType w:val="hybridMultilevel"/>
     <w:tmpl w:val="B3B2400C"/>
@@ -7095,7 +8773,7 @@
       </w:rPr>
     </w:lvl>
   </w:abstractNum>
-  <w:abstractNum w:abstractNumId="4" w15:restartNumberingAfterBreak="0">
+  <w:abstractNum w:abstractNumId="5" w15:restartNumberingAfterBreak="0">
     <w:nsid w:val="0FD7569E"/>
     <w:multiLevelType w:val="hybridMultilevel"/>
     <w:tmpl w:val="78CA7A64"/>
@@ -7184,7 +8862,7 @@
       </w:pPr>
     </w:lvl>
   </w:abstractNum>
-  <w:abstractNum w:abstractNumId="5" w15:restartNumberingAfterBreak="0">
+  <w:abstractNum w:abstractNumId="6" w15:restartNumberingAfterBreak="0">
     <w:nsid w:val="178E607F"/>
     <w:multiLevelType w:val="hybridMultilevel"/>
     <w:tmpl w:val="A74C87EC"/>
@@ -7275,7 +8953,7 @@
       </w:pPr>
     </w:lvl>
   </w:abstractNum>
-  <w:abstractNum w:abstractNumId="6" w15:restartNumberingAfterBreak="0">
+  <w:abstractNum w:abstractNumId="7" w15:restartNumberingAfterBreak="0">
     <w:nsid w:val="18A65D97"/>
     <w:multiLevelType w:val="hybridMultilevel"/>
     <w:tmpl w:val="F692D6EC"/>
@@ -7364,7 +9042,7 @@
       </w:pPr>
     </w:lvl>
   </w:abstractNum>
-  <w:abstractNum w:abstractNumId="7" w15:restartNumberingAfterBreak="0">
+  <w:abstractNum w:abstractNumId="8" w15:restartNumberingAfterBreak="0">
     <w:nsid w:val="249D62F4"/>
     <w:multiLevelType w:val="multilevel"/>
     <w:tmpl w:val="FDF0A29A"/>
@@ -7450,7 +9128,7 @@
       </w:pPr>
     </w:lvl>
   </w:abstractNum>
-  <w:abstractNum w:abstractNumId="8" w15:restartNumberingAfterBreak="0">
+  <w:abstractNum w:abstractNumId="9" w15:restartNumberingAfterBreak="0">
     <w:nsid w:val="25F55DB6"/>
     <w:multiLevelType w:val="hybridMultilevel"/>
     <w:tmpl w:val="5756FB7E"/>
@@ -7541,7 +9219,7 @@
       </w:pPr>
     </w:lvl>
   </w:abstractNum>
-  <w:abstractNum w:abstractNumId="9" w15:restartNumberingAfterBreak="0">
+  <w:abstractNum w:abstractNumId="10" w15:restartNumberingAfterBreak="0">
     <w:nsid w:val="2C591763"/>
     <w:multiLevelType w:val="multilevel"/>
     <w:tmpl w:val="C6207202"/>
@@ -7654,7 +9332,7 @@
       </w:pPr>
     </w:lvl>
   </w:abstractNum>
-  <w:abstractNum w:abstractNumId="10" w15:restartNumberingAfterBreak="0">
+  <w:abstractNum w:abstractNumId="11" w15:restartNumberingAfterBreak="0">
     <w:nsid w:val="2CDF0FB6"/>
     <w:multiLevelType w:val="multilevel"/>
     <w:tmpl w:val="FDF0A29A"/>
@@ -7740,7 +9418,7 @@
       </w:pPr>
     </w:lvl>
   </w:abstractNum>
-  <w:abstractNum w:abstractNumId="11" w15:restartNumberingAfterBreak="0">
+  <w:abstractNum w:abstractNumId="12" w15:restartNumberingAfterBreak="0">
     <w:nsid w:val="2CE75FC4"/>
     <w:multiLevelType w:val="hybridMultilevel"/>
     <w:tmpl w:val="4830BE62"/>
@@ -7853,7 +9531,7 @@
       </w:rPr>
     </w:lvl>
   </w:abstractNum>
-  <w:abstractNum w:abstractNumId="12" w15:restartNumberingAfterBreak="0">
+  <w:abstractNum w:abstractNumId="13" w15:restartNumberingAfterBreak="0">
     <w:nsid w:val="2D541BCA"/>
     <w:multiLevelType w:val="multilevel"/>
     <w:tmpl w:val="FDF0A29A"/>
@@ -7939,7 +9617,7 @@
       </w:pPr>
     </w:lvl>
   </w:abstractNum>
-  <w:abstractNum w:abstractNumId="13" w15:restartNumberingAfterBreak="0">
+  <w:abstractNum w:abstractNumId="14" w15:restartNumberingAfterBreak="0">
     <w:nsid w:val="326507EB"/>
     <w:multiLevelType w:val="multilevel"/>
     <w:tmpl w:val="FDF0A29A"/>
@@ -8025,7 +9703,7 @@
       </w:pPr>
     </w:lvl>
   </w:abstractNum>
-  <w:abstractNum w:abstractNumId="14" w15:restartNumberingAfterBreak="0">
+  <w:abstractNum w:abstractNumId="15" w15:restartNumberingAfterBreak="0">
     <w:nsid w:val="3B9F03C8"/>
     <w:multiLevelType w:val="multilevel"/>
     <w:tmpl w:val="5AD4D894"/>
@@ -8138,7 +9816,7 @@
       </w:pPr>
     </w:lvl>
   </w:abstractNum>
-  <w:abstractNum w:abstractNumId="15" w15:restartNumberingAfterBreak="0">
+  <w:abstractNum w:abstractNumId="16" w15:restartNumberingAfterBreak="0">
     <w:nsid w:val="42381739"/>
     <w:multiLevelType w:val="hybridMultilevel"/>
     <w:tmpl w:val="1DFA413A"/>
@@ -8228,7 +9906,7 @@
       </w:pPr>
     </w:lvl>
   </w:abstractNum>
-  <w:abstractNum w:abstractNumId="16" w15:restartNumberingAfterBreak="0">
+  <w:abstractNum w:abstractNumId="17" w15:restartNumberingAfterBreak="0">
     <w:nsid w:val="46D05053"/>
     <w:multiLevelType w:val="hybridMultilevel"/>
     <w:tmpl w:val="DB7A69EE"/>
@@ -8341,7 +10019,7 @@
       </w:rPr>
     </w:lvl>
   </w:abstractNum>
-  <w:abstractNum w:abstractNumId="17" w15:restartNumberingAfterBreak="0">
+  <w:abstractNum w:abstractNumId="18" w15:restartNumberingAfterBreak="0">
     <w:nsid w:val="4E4C1233"/>
     <w:multiLevelType w:val="multilevel"/>
     <w:tmpl w:val="FDF0A29A"/>
@@ -8427,7 +10105,7 @@
       </w:pPr>
     </w:lvl>
   </w:abstractNum>
-  <w:abstractNum w:abstractNumId="18" w15:restartNumberingAfterBreak="0">
+  <w:abstractNum w:abstractNumId="19" w15:restartNumberingAfterBreak="0">
     <w:nsid w:val="4EB711F7"/>
     <w:multiLevelType w:val="multilevel"/>
     <w:tmpl w:val="FDF0A29A"/>
@@ -8513,7 +10191,156 @@
       </w:pPr>
     </w:lvl>
   </w:abstractNum>
-  <w:abstractNum w:abstractNumId="19" w15:restartNumberingAfterBreak="0">
+  <w:abstractNum w:abstractNumId="20" w15:restartNumberingAfterBreak="0">
+    <w:nsid w:val="56606222"/>
+    <w:multiLevelType w:val="multilevel"/>
+    <w:tmpl w:val="DB70101A"/>
+    <w:lvl w:ilvl="0">
+      <w:start w:val="1"/>
+      <w:numFmt w:val="bullet"/>
+      <w:lvlText w:val=""/>
+      <w:lvlJc w:val="left"/>
+      <w:pPr>
+        <w:tabs>
+          <w:tab w:val="num" w:pos="360"/>
+        </w:tabs>
+        <w:ind w:left="360" w:hanging="360"/>
+      </w:pPr>
+      <w:rPr>
+        <w:rFonts w:ascii="Symbol" w:hAnsi="Symbol" w:hint="default"/>
+        <w:sz w:val="20"/>
+      </w:rPr>
+    </w:lvl>
+    <w:lvl w:ilvl="1">
+      <w:start w:val="1"/>
+      <w:numFmt w:val="bullet"/>
+      <w:lvlText w:val=""/>
+      <w:lvlJc w:val="left"/>
+      <w:pPr>
+        <w:tabs>
+          <w:tab w:val="num" w:pos="1080"/>
+        </w:tabs>
+        <w:ind w:left="1080" w:hanging="360"/>
+      </w:pPr>
+      <w:rPr>
+        <w:rFonts w:ascii="Symbol" w:hAnsi="Symbol" w:hint="default"/>
+        <w:sz w:val="20"/>
+      </w:rPr>
+    </w:lvl>
+    <w:lvl w:ilvl="2">
+      <w:start w:val="1"/>
+      <w:numFmt w:val="bullet"/>
+      <w:lvlText w:val=""/>
+      <w:lvlJc w:val="left"/>
+      <w:pPr>
+        <w:tabs>
+          <w:tab w:val="num" w:pos="1800"/>
+        </w:tabs>
+        <w:ind w:left="1800" w:hanging="360"/>
+      </w:pPr>
+      <w:rPr>
+        <w:rFonts w:ascii="Symbol" w:hAnsi="Symbol" w:hint="default"/>
+        <w:sz w:val="20"/>
+      </w:rPr>
+    </w:lvl>
+    <w:lvl w:ilvl="3" w:tentative="1">
+      <w:start w:val="1"/>
+      <w:numFmt w:val="bullet"/>
+      <w:lvlText w:val=""/>
+      <w:lvlJc w:val="left"/>
+      <w:pPr>
+        <w:tabs>
+          <w:tab w:val="num" w:pos="2520"/>
+        </w:tabs>
+        <w:ind w:left="2520" w:hanging="360"/>
+      </w:pPr>
+      <w:rPr>
+        <w:rFonts w:ascii="Symbol" w:hAnsi="Symbol" w:hint="default"/>
+        <w:sz w:val="20"/>
+      </w:rPr>
+    </w:lvl>
+    <w:lvl w:ilvl="4" w:tentative="1">
+      <w:start w:val="1"/>
+      <w:numFmt w:val="bullet"/>
+      <w:lvlText w:val=""/>
+      <w:lvlJc w:val="left"/>
+      <w:pPr>
+        <w:tabs>
+          <w:tab w:val="num" w:pos="3240"/>
+        </w:tabs>
+        <w:ind w:left="3240" w:hanging="360"/>
+      </w:pPr>
+      <w:rPr>
+        <w:rFonts w:ascii="Symbol" w:hAnsi="Symbol" w:hint="default"/>
+        <w:sz w:val="20"/>
+      </w:rPr>
+    </w:lvl>
+    <w:lvl w:ilvl="5" w:tentative="1">
+      <w:start w:val="1"/>
+      <w:numFmt w:val="bullet"/>
+      <w:lvlText w:val=""/>
+      <w:lvlJc w:val="left"/>
+      <w:pPr>
+        <w:tabs>
+          <w:tab w:val="num" w:pos="3960"/>
+        </w:tabs>
+        <w:ind w:left="3960" w:hanging="360"/>
+      </w:pPr>
+      <w:rPr>
+        <w:rFonts w:ascii="Symbol" w:hAnsi="Symbol" w:hint="default"/>
+        <w:sz w:val="20"/>
+      </w:rPr>
+    </w:lvl>
+    <w:lvl w:ilvl="6" w:tentative="1">
+      <w:start w:val="1"/>
+      <w:numFmt w:val="bullet"/>
+      <w:lvlText w:val=""/>
+      <w:lvlJc w:val="left"/>
+      <w:pPr>
+        <w:tabs>
+          <w:tab w:val="num" w:pos="4680"/>
+        </w:tabs>
+        <w:ind w:left="4680" w:hanging="360"/>
+      </w:pPr>
+      <w:rPr>
+        <w:rFonts w:ascii="Symbol" w:hAnsi="Symbol" w:hint="default"/>
+        <w:sz w:val="20"/>
+      </w:rPr>
+    </w:lvl>
+    <w:lvl w:ilvl="7" w:tentative="1">
+      <w:start w:val="1"/>
+      <w:numFmt w:val="bullet"/>
+      <w:lvlText w:val=""/>
+      <w:lvlJc w:val="left"/>
+      <w:pPr>
+        <w:tabs>
+          <w:tab w:val="num" w:pos="5400"/>
+        </w:tabs>
+        <w:ind w:left="5400" w:hanging="360"/>
+      </w:pPr>
+      <w:rPr>
+        <w:rFonts w:ascii="Symbol" w:hAnsi="Symbol" w:hint="default"/>
+        <w:sz w:val="20"/>
+      </w:rPr>
+    </w:lvl>
+    <w:lvl w:ilvl="8" w:tentative="1">
+      <w:start w:val="1"/>
+      <w:numFmt w:val="bullet"/>
+      <w:lvlText w:val=""/>
+      <w:lvlJc w:val="left"/>
+      <w:pPr>
+        <w:tabs>
+          <w:tab w:val="num" w:pos="6120"/>
+        </w:tabs>
+        <w:ind w:left="6120" w:hanging="360"/>
+      </w:pPr>
+      <w:rPr>
+        <w:rFonts w:ascii="Symbol" w:hAnsi="Symbol" w:hint="default"/>
+        <w:sz w:val="20"/>
+      </w:rPr>
+    </w:lvl>
+  </w:abstractNum>
+  <w:abstractNum w:abstractNumId="21" w15:restartNumberingAfterBreak="0">
     <w:nsid w:val="5F631DE2"/>
     <w:multiLevelType w:val="hybridMultilevel"/>
     <w:tmpl w:val="20942154"/>
@@ -8626,7 +10453,7 @@
       </w:rPr>
     </w:lvl>
   </w:abstractNum>
-  <w:abstractNum w:abstractNumId="20" w15:restartNumberingAfterBreak="0">
+  <w:abstractNum w:abstractNumId="22" w15:restartNumberingAfterBreak="0">
     <w:nsid w:val="6DC60196"/>
     <w:multiLevelType w:val="hybridMultilevel"/>
     <w:tmpl w:val="D9ECAE0C"/>
@@ -8715,7 +10542,7 @@
       </w:pPr>
     </w:lvl>
   </w:abstractNum>
-  <w:abstractNum w:abstractNumId="21" w15:restartNumberingAfterBreak="0">
+  <w:abstractNum w:abstractNumId="23" w15:restartNumberingAfterBreak="0">
     <w:nsid w:val="70B64E87"/>
     <w:multiLevelType w:val="multilevel"/>
     <w:tmpl w:val="C0EEDFA6"/>
@@ -8828,7 +10655,7 @@
       </w:pPr>
     </w:lvl>
   </w:abstractNum>
-  <w:abstractNum w:abstractNumId="22" w15:restartNumberingAfterBreak="0">
+  <w:abstractNum w:abstractNumId="24" w15:restartNumberingAfterBreak="0">
     <w:nsid w:val="72B71616"/>
     <w:multiLevelType w:val="hybridMultilevel"/>
     <w:tmpl w:val="CE842CCA"/>
@@ -8942,40 +10769,40 @@
     </w:lvl>
   </w:abstractNum>
   <w:num w:numId="1" w16cid:durableId="955016310">
-    <w:abstractNumId w:val="10"/>
+    <w:abstractNumId w:val="11"/>
   </w:num>
   <w:num w:numId="2" w16cid:durableId="1037849458">
+    <w:abstractNumId w:val="14"/>
+  </w:num>
+  <w:num w:numId="3" w16cid:durableId="239602871">
+    <w:abstractNumId w:val="5"/>
+  </w:num>
+  <w:num w:numId="4" w16cid:durableId="1488353707">
+    <w:abstractNumId w:val="8"/>
+  </w:num>
+  <w:num w:numId="5" w16cid:durableId="1866823080">
+    <w:abstractNumId w:val="24"/>
+  </w:num>
+  <w:num w:numId="6" w16cid:durableId="275212735">
+    <w:abstractNumId w:val="9"/>
+  </w:num>
+  <w:num w:numId="7" w16cid:durableId="976302214">
+    <w:abstractNumId w:val="6"/>
+  </w:num>
+  <w:num w:numId="8" w16cid:durableId="58330977">
+    <w:abstractNumId w:val="4"/>
+  </w:num>
+  <w:num w:numId="9" w16cid:durableId="1793478976">
+    <w:abstractNumId w:val="17"/>
+  </w:num>
+  <w:num w:numId="10" w16cid:durableId="1923876845">
     <w:abstractNumId w:val="13"/>
   </w:num>
-  <w:num w:numId="3" w16cid:durableId="239602871">
-    <w:abstractNumId w:val="4"/>
-  </w:num>
-  <w:num w:numId="4" w16cid:durableId="1488353707">
-    <w:abstractNumId w:val="7"/>
-  </w:num>
-  <w:num w:numId="5" w16cid:durableId="1866823080">
-    <w:abstractNumId w:val="22"/>
-  </w:num>
-  <w:num w:numId="6" w16cid:durableId="275212735">
-    <w:abstractNumId w:val="8"/>
-  </w:num>
-  <w:num w:numId="7" w16cid:durableId="976302214">
-    <w:abstractNumId w:val="5"/>
-  </w:num>
-  <w:num w:numId="8" w16cid:durableId="58330977">
-    <w:abstractNumId w:val="3"/>
-  </w:num>
-  <w:num w:numId="9" w16cid:durableId="1793478976">
-    <w:abstractNumId w:val="16"/>
-  </w:num>
-  <w:num w:numId="10" w16cid:durableId="1923876845">
+  <w:num w:numId="11" w16cid:durableId="1813596403">
     <w:abstractNumId w:val="12"/>
   </w:num>
-  <w:num w:numId="11" w16cid:durableId="1813596403">
-    <w:abstractNumId w:val="11"/>
-  </w:num>
   <w:num w:numId="12" w16cid:durableId="908618897">
-    <w:abstractNumId w:val="19"/>
+    <w:abstractNumId w:val="21"/>
   </w:num>
   <w:num w:numId="13" w16cid:durableId="376781865">
     <w:abstractNumId w:val="2"/>
@@ -8984,31 +10811,37 @@
     <w:abstractNumId w:val="0"/>
   </w:num>
   <w:num w:numId="15" w16cid:durableId="815149559">
-    <w:abstractNumId w:val="15"/>
+    <w:abstractNumId w:val="16"/>
   </w:num>
   <w:num w:numId="16" w16cid:durableId="1252930210">
-    <w:abstractNumId w:val="17"/>
+    <w:abstractNumId w:val="18"/>
   </w:num>
   <w:num w:numId="17" w16cid:durableId="1918517735">
-    <w:abstractNumId w:val="18"/>
+    <w:abstractNumId w:val="19"/>
   </w:num>
   <w:num w:numId="18" w16cid:durableId="742874613">
-    <w:abstractNumId w:val="6"/>
+    <w:abstractNumId w:val="7"/>
   </w:num>
   <w:num w:numId="19" w16cid:durableId="1943682882">
     <w:abstractNumId w:val="1"/>
   </w:num>
   <w:num w:numId="20" w16cid:durableId="2001807599">
-    <w:abstractNumId w:val="20"/>
+    <w:abstractNumId w:val="22"/>
   </w:num>
   <w:num w:numId="21" w16cid:durableId="1355032457">
-    <w:abstractNumId w:val="21"/>
+    <w:abstractNumId w:val="23"/>
   </w:num>
   <w:num w:numId="22" w16cid:durableId="279840565">
-    <w:abstractNumId w:val="9"/>
+    <w:abstractNumId w:val="10"/>
   </w:num>
   <w:num w:numId="23" w16cid:durableId="273100714">
-    <w:abstractNumId w:val="14"/>
+    <w:abstractNumId w:val="15"/>
+  </w:num>
+  <w:num w:numId="24" w16cid:durableId="775098747">
+    <w:abstractNumId w:val="3"/>
+  </w:num>
+  <w:num w:numId="25" w16cid:durableId="244917292">
+    <w:abstractNumId w:val="20"/>
   </w:num>
 </w:numbering>
 </file>
